--- a/AUTOMATED UNIVERSITY TIMETABLE GENERATION SYSTEM USING CONSTRAINT PROGRAMMING.docx
+++ b/AUTOMATED UNIVERSITY TIMETABLE GENERATION SYSTEM USING CONSTRAINT PROGRAMMING.docx
@@ -200,23 +200,14 @@
     </w:p>
     <w:p>
       <w:pPr>
-        <w:spacing w:line="360" w:lineRule="auto"/>
-        <w:jc w:val="center"/>
-        <w:rPr>
-          <w:rFonts w:ascii="Times New Roman" w:hAnsi="Times New Roman" w:cs="Times New Roman"/>
-          <w:sz w:val="28"/>
-          <w:szCs w:val="28"/>
-        </w:rPr>
-      </w:pPr>
-      <w:r>
-        <w:rPr>
-          <w:rFonts w:ascii="Times New Roman" w:hAnsi="Times New Roman" w:cs="Times New Roman"/>
-          <w:sz w:val="28"/>
-          <w:szCs w:val="28"/>
-        </w:rPr>
+        <w:pStyle w:val="Heading1"/>
+      </w:pPr>
+      <w:bookmarkStart w:id="0" w:name="_Toc219461671"/>
+      <w:r>
         <w:lastRenderedPageBreak/>
         <w:t>DECLARATION</w:t>
       </w:r>
+      <w:bookmarkEnd w:id="0"/>
     </w:p>
     <w:p>
       <w:pPr>
@@ -416,21 +407,14 @@
     </w:p>
     <w:p>
       <w:pPr>
-        <w:pStyle w:val="NormalWeb"/>
-        <w:jc w:val="center"/>
-        <w:rPr>
-          <w:sz w:val="28"/>
-          <w:szCs w:val="28"/>
-        </w:rPr>
-      </w:pPr>
-      <w:r>
-        <w:rPr>
-          <w:sz w:val="28"/>
-          <w:szCs w:val="28"/>
-        </w:rPr>
+        <w:pStyle w:val="Heading1"/>
+      </w:pPr>
+      <w:bookmarkStart w:id="1" w:name="_Toc219461672"/>
+      <w:r>
         <w:lastRenderedPageBreak/>
         <w:t>DEDICATION</w:t>
       </w:r>
+      <w:bookmarkEnd w:id="1"/>
     </w:p>
     <w:p>
       <w:pPr>
@@ -443,27 +427,125 @@
         <w:rPr>
           <w:rStyle w:val="citation-462"/>
         </w:rPr>
-        <w:t>To my parents, for their relentless support and encouragement throughout my academic journey, and to</w:t>
-      </w:r>
-      <w:r>
+        <w:t>To my parents, for their relentless support and encouragement throughout my academic journey, and to the faculty for their guidance.</w:t>
+      </w:r>
+    </w:p>
+    <w:p>
+      <w:pPr>
         <w:rPr>
           <w:rStyle w:val="citation-462"/>
-        </w:rPr>
-        <w:t xml:space="preserve"> the faculty for their guidance.</w:t>
-      </w:r>
-    </w:p>
-    <w:p>
-      <w:pPr>
+          <w:rFonts w:ascii="Times New Roman" w:eastAsia="Times New Roman" w:hAnsi="Times New Roman" w:cs="Times New Roman"/>
+          <w:sz w:val="24"/>
+          <w:szCs w:val="24"/>
+        </w:rPr>
+      </w:pPr>
+      <w:r>
         <w:rPr>
           <w:rStyle w:val="citation-462"/>
-          <w:rFonts w:ascii="Times New Roman" w:eastAsia="Times New Roman" w:hAnsi="Times New Roman" w:cs="Times New Roman"/>
-          <w:sz w:val="24"/>
-          <w:szCs w:val="24"/>
-        </w:rPr>
-      </w:pPr>
-      <w:r>
+          <w:rFonts w:ascii="Times New Roman" w:hAnsi="Times New Roman" w:cs="Times New Roman"/>
+        </w:rPr>
+        <w:br w:type="page"/>
+      </w:r>
+    </w:p>
+    <w:p>
+      <w:pPr>
+        <w:pStyle w:val="Heading1"/>
         <w:rPr>
           <w:rStyle w:val="citation-462"/>
+        </w:rPr>
+      </w:pPr>
+      <w:bookmarkStart w:id="2" w:name="_Toc219461673"/>
+      <w:r>
+        <w:rPr>
+          <w:rStyle w:val="citation-462"/>
+        </w:rPr>
+        <w:lastRenderedPageBreak/>
+        <w:t>ACKNOWLEDGEMENT</w:t>
+      </w:r>
+      <w:bookmarkEnd w:id="2"/>
+    </w:p>
+    <w:p>
+      <w:pPr>
+        <w:pStyle w:val="NormalWeb"/>
+        <w:rPr>
+          <w:rStyle w:val="citation-461"/>
+        </w:rPr>
+      </w:pPr>
+      <w:r>
+        <w:t xml:space="preserve">I wish to express my sincere gratitude to my supervisor for their invaluable guidance and constructive criticism throughout the development of this proposal. I also acknowledge the Institute of Computing and Informatics at the Technical University of Mombasa for providing the necessary resources to undertake this study. </w:t>
+      </w:r>
+      <w:r>
+        <w:rPr>
+          <w:rStyle w:val="citation-461"/>
+        </w:rPr>
+        <w:t>Finally, I thank my colleagues and family for their patience and moral support during this research process.</w:t>
+      </w:r>
+    </w:p>
+    <w:p>
+      <w:pPr>
+        <w:rPr>
+          <w:rStyle w:val="citation-461"/>
+          <w:rFonts w:ascii="Times New Roman" w:eastAsia="Times New Roman" w:hAnsi="Times New Roman" w:cs="Times New Roman"/>
+          <w:sz w:val="24"/>
+          <w:szCs w:val="24"/>
+        </w:rPr>
+      </w:pPr>
+      <w:r>
+        <w:rPr>
+          <w:rStyle w:val="citation-461"/>
+          <w:rFonts w:ascii="Times New Roman" w:hAnsi="Times New Roman" w:cs="Times New Roman"/>
+        </w:rPr>
+        <w:br w:type="page"/>
+      </w:r>
+    </w:p>
+    <w:p>
+      <w:pPr>
+        <w:pStyle w:val="Heading1"/>
+        <w:rPr>
+          <w:rStyle w:val="citation-462"/>
+          <w:szCs w:val="28"/>
+        </w:rPr>
+      </w:pPr>
+      <w:bookmarkStart w:id="3" w:name="_Toc219461674"/>
+      <w:r>
+        <w:rPr>
+          <w:rStyle w:val="citation-462"/>
+          <w:szCs w:val="28"/>
+        </w:rPr>
+        <w:lastRenderedPageBreak/>
+        <w:t>ABSTRACT</w:t>
+      </w:r>
+      <w:bookmarkEnd w:id="3"/>
+    </w:p>
+    <w:p>
+      <w:pPr>
+        <w:pStyle w:val="NormalWeb"/>
+        <w:rPr>
+          <w:rStyle w:val="citation-460"/>
+        </w:rPr>
+      </w:pPr>
+      <w:r>
+        <w:t xml:space="preserve">The process of generating university timetables is a complex combinatorial problem characterized by numerous constraints such as room capacity, lecturer availability, and course clashes. Currently, the Technical University of Mombasa relies on semi-automated methods that are time-consuming and prone to human error, often resulting in scheduling conflicts. The purpose of this study is to design and develop an Automated University Timetable Generation System harnessing Constraint Programming (CP) to solve these scheduling conflicts efficiently. The study focuses on optimizing resource allocation within the university. The methodology adopted is the Agile development approach, utilizing an iterative design to refine constraints and objectives, with Java chosen as the implementation language due to its robust ecosystem. The expected findings include a significant reduction in scheduling time and the elimination of hard constraint violations, such as double-booking of rooms or lecturers. </w:t>
+      </w:r>
+      <w:r>
+        <w:rPr>
+          <w:rStyle w:val="citation-460"/>
+        </w:rPr>
+        <w:t>This system will serve as a vital tool for academic registrars, ensuring accurate and efficient utilization of university infrastructure.</w:t>
+      </w:r>
+    </w:p>
+    <w:p>
+      <w:pPr>
+        <w:rPr>
+          <w:rStyle w:val="citation-460"/>
+          <w:rFonts w:ascii="Times New Roman" w:eastAsia="Times New Roman" w:hAnsi="Times New Roman" w:cs="Times New Roman"/>
+          <w:sz w:val="24"/>
+          <w:szCs w:val="24"/>
+        </w:rPr>
+      </w:pPr>
+      <w:r>
+        <w:rPr>
+          <w:rStyle w:val="citation-460"/>
           <w:rFonts w:ascii="Times New Roman" w:hAnsi="Times New Roman" w:cs="Times New Roman"/>
         </w:rPr>
         <w:br w:type="page"/>
@@ -486,92 +568,3365 @@
           <w:szCs w:val="28"/>
         </w:rPr>
         <w:lastRenderedPageBreak/>
-        <w:t>ACKNOWLEDGEMENT</w:t>
-      </w:r>
-    </w:p>
-    <w:p>
-      <w:pPr>
-        <w:pStyle w:val="NormalWeb"/>
-        <w:rPr>
-          <w:rStyle w:val="citation-461"/>
-        </w:rPr>
-      </w:pPr>
-      <w:r>
-        <w:t xml:space="preserve">I wish to express my sincere gratitude to my supervisor for their invaluable guidance and constructive criticism throughout the development of this proposal. I also acknowledge the Institute of Computing and Informatics at the Technical University of Mombasa for providing the necessary resources to undertake this study. </w:t>
-      </w:r>
-      <w:r>
-        <w:rPr>
-          <w:rStyle w:val="citation-461"/>
-        </w:rPr>
-        <w:t>Finally, I thank my colleagues and family for their patience and moral support during this research process.</w:t>
-      </w:r>
-    </w:p>
-    <w:p>
-      <w:pPr>
-        <w:rPr>
-          <w:rStyle w:val="citation-461"/>
-          <w:rFonts w:ascii="Times New Roman" w:eastAsia="Times New Roman" w:hAnsi="Times New Roman" w:cs="Times New Roman"/>
-          <w:sz w:val="24"/>
-          <w:szCs w:val="24"/>
-        </w:rPr>
-      </w:pPr>
-      <w:r>
-        <w:rPr>
-          <w:rStyle w:val="citation-461"/>
+        <w:t>TABLE OF CONTENTS</w:t>
+      </w:r>
+    </w:p>
+    <w:p>
+      <w:pPr>
+        <w:rPr>
+          <w:rStyle w:val="citation-462"/>
+          <w:rFonts w:ascii="Times New Roman" w:eastAsia="Times New Roman" w:hAnsi="Times New Roman" w:cs="Times New Roman"/>
+          <w:sz w:val="24"/>
+          <w:szCs w:val="24"/>
+        </w:rPr>
+      </w:pPr>
+      <w:r>
+        <w:rPr>
+          <w:rStyle w:val="citation-462"/>
           <w:rFonts w:ascii="Times New Roman" w:hAnsi="Times New Roman" w:cs="Times New Roman"/>
         </w:rPr>
         <w:br w:type="page"/>
       </w:r>
     </w:p>
-    <w:p>
-      <w:pPr>
-        <w:pStyle w:val="NormalWeb"/>
-        <w:jc w:val="center"/>
+    <w:sdt>
+      <w:sdtPr>
+        <w:id w:val="-1308930306"/>
+        <w:docPartObj>
+          <w:docPartGallery w:val="Table of Contents"/>
+          <w:docPartUnique/>
+        </w:docPartObj>
+      </w:sdtPr>
+      <w:sdtEndPr>
+        <w:rPr>
+          <w:rFonts w:asciiTheme="minorHAnsi" w:eastAsiaTheme="minorHAnsi" w:hAnsiTheme="minorHAnsi" w:cstheme="minorBidi"/>
+          <w:bCs/>
+          <w:noProof/>
+          <w:sz w:val="22"/>
+          <w:szCs w:val="22"/>
+        </w:rPr>
+      </w:sdtEndPr>
+      <w:sdtContent>
+        <w:p>
+          <w:pPr>
+            <w:pStyle w:val="TOCHeading"/>
+          </w:pPr>
+          <w:r>
+            <w:t>Table of Contents</w:t>
+          </w:r>
+        </w:p>
+        <w:p>
+          <w:pPr>
+            <w:pStyle w:val="TOC1"/>
+            <w:tabs>
+              <w:tab w:val="right" w:leader="dot" w:pos="8990"/>
+            </w:tabs>
+            <w:rPr>
+              <w:noProof/>
+            </w:rPr>
+          </w:pPr>
+          <w:r>
+            <w:fldChar w:fldCharType="begin"/>
+          </w:r>
+          <w:r>
+            <w:instrText xml:space="preserve"> TOC \o "1-3" \h \z \u </w:instrText>
+          </w:r>
+          <w:r>
+            <w:fldChar w:fldCharType="separate"/>
+          </w:r>
+          <w:hyperlink w:anchor="_Toc219461671" w:history="1">
+            <w:r>
+              <w:rPr>
+                <w:rStyle w:val="Hyperlink"/>
+                <w:noProof/>
+              </w:rPr>
+              <w:t>DECLARATION</w:t>
+            </w:r>
+            <w:r>
+              <w:rPr>
+                <w:noProof/>
+                <w:webHidden/>
+              </w:rPr>
+              <w:tab/>
+            </w:r>
+            <w:r>
+              <w:rPr>
+                <w:noProof/>
+                <w:webHidden/>
+              </w:rPr>
+              <w:fldChar w:fldCharType="begin"/>
+            </w:r>
+            <w:r>
+              <w:rPr>
+                <w:noProof/>
+                <w:webHidden/>
+              </w:rPr>
+              <w:instrText xml:space="preserve"> PAGEREF _Toc219461671 \h </w:instrText>
+            </w:r>
+            <w:r>
+              <w:rPr>
+                <w:noProof/>
+                <w:webHidden/>
+              </w:rPr>
+            </w:r>
+            <w:r>
+              <w:rPr>
+                <w:noProof/>
+                <w:webHidden/>
+              </w:rPr>
+              <w:fldChar w:fldCharType="separate"/>
+            </w:r>
+            <w:r>
+              <w:rPr>
+                <w:noProof/>
+                <w:webHidden/>
+              </w:rPr>
+              <w:t>ii</w:t>
+            </w:r>
+            <w:r>
+              <w:rPr>
+                <w:noProof/>
+                <w:webHidden/>
+              </w:rPr>
+              <w:fldChar w:fldCharType="end"/>
+            </w:r>
+          </w:hyperlink>
+        </w:p>
+        <w:p>
+          <w:pPr>
+            <w:pStyle w:val="TOC1"/>
+            <w:tabs>
+              <w:tab w:val="right" w:leader="dot" w:pos="8990"/>
+            </w:tabs>
+            <w:rPr>
+              <w:noProof/>
+            </w:rPr>
+          </w:pPr>
+          <w:hyperlink w:anchor="_Toc219461672" w:history="1">
+            <w:r>
+              <w:rPr>
+                <w:rStyle w:val="Hyperlink"/>
+                <w:noProof/>
+              </w:rPr>
+              <w:t>DEDICATION</w:t>
+            </w:r>
+            <w:r>
+              <w:rPr>
+                <w:noProof/>
+                <w:webHidden/>
+              </w:rPr>
+              <w:tab/>
+            </w:r>
+            <w:r>
+              <w:rPr>
+                <w:noProof/>
+                <w:webHidden/>
+              </w:rPr>
+              <w:fldChar w:fldCharType="begin"/>
+            </w:r>
+            <w:r>
+              <w:rPr>
+                <w:noProof/>
+                <w:webHidden/>
+              </w:rPr>
+              <w:instrText xml:space="preserve"> PAGEREF _Toc219461672 \h </w:instrText>
+            </w:r>
+            <w:r>
+              <w:rPr>
+                <w:noProof/>
+                <w:webHidden/>
+              </w:rPr>
+            </w:r>
+            <w:r>
+              <w:rPr>
+                <w:noProof/>
+                <w:webHidden/>
+              </w:rPr>
+              <w:fldChar w:fldCharType="separate"/>
+            </w:r>
+            <w:r>
+              <w:rPr>
+                <w:noProof/>
+                <w:webHidden/>
+              </w:rPr>
+              <w:t>iii</w:t>
+            </w:r>
+            <w:r>
+              <w:rPr>
+                <w:noProof/>
+                <w:webHidden/>
+              </w:rPr>
+              <w:fldChar w:fldCharType="end"/>
+            </w:r>
+          </w:hyperlink>
+        </w:p>
+        <w:p>
+          <w:pPr>
+            <w:pStyle w:val="TOC1"/>
+            <w:tabs>
+              <w:tab w:val="right" w:leader="dot" w:pos="8990"/>
+            </w:tabs>
+            <w:rPr>
+              <w:noProof/>
+            </w:rPr>
+          </w:pPr>
+          <w:hyperlink w:anchor="_Toc219461673" w:history="1">
+            <w:r>
+              <w:rPr>
+                <w:rStyle w:val="Hyperlink"/>
+                <w:noProof/>
+              </w:rPr>
+              <w:t>ACKNOWLEDGEMENT</w:t>
+            </w:r>
+            <w:r>
+              <w:rPr>
+                <w:noProof/>
+                <w:webHidden/>
+              </w:rPr>
+              <w:tab/>
+            </w:r>
+            <w:r>
+              <w:rPr>
+                <w:noProof/>
+                <w:webHidden/>
+              </w:rPr>
+              <w:fldChar w:fldCharType="begin"/>
+            </w:r>
+            <w:r>
+              <w:rPr>
+                <w:noProof/>
+                <w:webHidden/>
+              </w:rPr>
+              <w:instrText xml:space="preserve"> PAGEREF _Toc219461673 \h </w:instrText>
+            </w:r>
+            <w:r>
+              <w:rPr>
+                <w:noProof/>
+                <w:webHidden/>
+              </w:rPr>
+            </w:r>
+            <w:r>
+              <w:rPr>
+                <w:noProof/>
+                <w:webHidden/>
+              </w:rPr>
+              <w:fldChar w:fldCharType="separate"/>
+            </w:r>
+            <w:r>
+              <w:rPr>
+                <w:noProof/>
+                <w:webHidden/>
+              </w:rPr>
+              <w:t>iv</w:t>
+            </w:r>
+            <w:r>
+              <w:rPr>
+                <w:noProof/>
+                <w:webHidden/>
+              </w:rPr>
+              <w:fldChar w:fldCharType="end"/>
+            </w:r>
+          </w:hyperlink>
+        </w:p>
+        <w:p>
+          <w:pPr>
+            <w:pStyle w:val="TOC1"/>
+            <w:tabs>
+              <w:tab w:val="right" w:leader="dot" w:pos="8990"/>
+            </w:tabs>
+            <w:rPr>
+              <w:noProof/>
+            </w:rPr>
+          </w:pPr>
+          <w:hyperlink w:anchor="_Toc219461674" w:history="1">
+            <w:r>
+              <w:rPr>
+                <w:rStyle w:val="Hyperlink"/>
+                <w:noProof/>
+              </w:rPr>
+              <w:t>ABSTRACT</w:t>
+            </w:r>
+            <w:r>
+              <w:rPr>
+                <w:noProof/>
+                <w:webHidden/>
+              </w:rPr>
+              <w:tab/>
+            </w:r>
+            <w:r>
+              <w:rPr>
+                <w:noProof/>
+                <w:webHidden/>
+              </w:rPr>
+              <w:fldChar w:fldCharType="begin"/>
+            </w:r>
+            <w:r>
+              <w:rPr>
+                <w:noProof/>
+                <w:webHidden/>
+              </w:rPr>
+              <w:instrText xml:space="preserve"> PAGEREF _Toc219461674 \h </w:instrText>
+            </w:r>
+            <w:r>
+              <w:rPr>
+                <w:noProof/>
+                <w:webHidden/>
+              </w:rPr>
+            </w:r>
+            <w:r>
+              <w:rPr>
+                <w:noProof/>
+                <w:webHidden/>
+              </w:rPr>
+              <w:fldChar w:fldCharType="separate"/>
+            </w:r>
+            <w:r>
+              <w:rPr>
+                <w:noProof/>
+                <w:webHidden/>
+              </w:rPr>
+              <w:t>v</w:t>
+            </w:r>
+            <w:r>
+              <w:rPr>
+                <w:noProof/>
+                <w:webHidden/>
+              </w:rPr>
+              <w:fldChar w:fldCharType="end"/>
+            </w:r>
+          </w:hyperlink>
+        </w:p>
+        <w:p>
+          <w:pPr>
+            <w:pStyle w:val="TOC1"/>
+            <w:tabs>
+              <w:tab w:val="right" w:leader="dot" w:pos="8990"/>
+            </w:tabs>
+            <w:rPr>
+              <w:noProof/>
+            </w:rPr>
+          </w:pPr>
+          <w:hyperlink w:anchor="_Toc219461675" w:history="1">
+            <w:r>
+              <w:rPr>
+                <w:rStyle w:val="Hyperlink"/>
+                <w:noProof/>
+              </w:rPr>
+              <w:t>LIST OF TABLES</w:t>
+            </w:r>
+            <w:r>
+              <w:rPr>
+                <w:noProof/>
+                <w:webHidden/>
+              </w:rPr>
+              <w:tab/>
+            </w:r>
+            <w:r>
+              <w:rPr>
+                <w:noProof/>
+                <w:webHidden/>
+              </w:rPr>
+              <w:fldChar w:fldCharType="begin"/>
+            </w:r>
+            <w:r>
+              <w:rPr>
+                <w:noProof/>
+                <w:webHidden/>
+              </w:rPr>
+              <w:instrText xml:space="preserve"> PAGEREF _Toc219461675 \h </w:instrText>
+            </w:r>
+            <w:r>
+              <w:rPr>
+                <w:noProof/>
+                <w:webHidden/>
+              </w:rPr>
+            </w:r>
+            <w:r>
+              <w:rPr>
+                <w:noProof/>
+                <w:webHidden/>
+              </w:rPr>
+              <w:fldChar w:fldCharType="separate"/>
+            </w:r>
+            <w:r>
+              <w:rPr>
+                <w:noProof/>
+                <w:webHidden/>
+              </w:rPr>
+              <w:t>ix</w:t>
+            </w:r>
+            <w:r>
+              <w:rPr>
+                <w:noProof/>
+                <w:webHidden/>
+              </w:rPr>
+              <w:fldChar w:fldCharType="end"/>
+            </w:r>
+          </w:hyperlink>
+        </w:p>
+        <w:p>
+          <w:pPr>
+            <w:pStyle w:val="TOC1"/>
+            <w:tabs>
+              <w:tab w:val="right" w:leader="dot" w:pos="8990"/>
+            </w:tabs>
+            <w:rPr>
+              <w:noProof/>
+            </w:rPr>
+          </w:pPr>
+          <w:hyperlink w:anchor="_Toc219461676" w:history="1">
+            <w:r>
+              <w:rPr>
+                <w:rStyle w:val="Hyperlink"/>
+                <w:noProof/>
+              </w:rPr>
+              <w:t>LIST OF FIGURES</w:t>
+            </w:r>
+            <w:r>
+              <w:rPr>
+                <w:noProof/>
+                <w:webHidden/>
+              </w:rPr>
+              <w:tab/>
+            </w:r>
+            <w:r>
+              <w:rPr>
+                <w:noProof/>
+                <w:webHidden/>
+              </w:rPr>
+              <w:fldChar w:fldCharType="begin"/>
+            </w:r>
+            <w:r>
+              <w:rPr>
+                <w:noProof/>
+                <w:webHidden/>
+              </w:rPr>
+              <w:instrText xml:space="preserve"> PAGEREF _Toc219461676 \h </w:instrText>
+            </w:r>
+            <w:r>
+              <w:rPr>
+                <w:noProof/>
+                <w:webHidden/>
+              </w:rPr>
+            </w:r>
+            <w:r>
+              <w:rPr>
+                <w:noProof/>
+                <w:webHidden/>
+              </w:rPr>
+              <w:fldChar w:fldCharType="separate"/>
+            </w:r>
+            <w:r>
+              <w:rPr>
+                <w:noProof/>
+                <w:webHidden/>
+              </w:rPr>
+              <w:t>x</w:t>
+            </w:r>
+            <w:r>
+              <w:rPr>
+                <w:noProof/>
+                <w:webHidden/>
+              </w:rPr>
+              <w:fldChar w:fldCharType="end"/>
+            </w:r>
+          </w:hyperlink>
+        </w:p>
+        <w:p>
+          <w:pPr>
+            <w:pStyle w:val="TOC1"/>
+            <w:tabs>
+              <w:tab w:val="right" w:leader="dot" w:pos="8990"/>
+            </w:tabs>
+            <w:rPr>
+              <w:noProof/>
+            </w:rPr>
+          </w:pPr>
+          <w:hyperlink w:anchor="_Toc219461677" w:history="1">
+            <w:r>
+              <w:rPr>
+                <w:rStyle w:val="Hyperlink"/>
+                <w:noProof/>
+              </w:rPr>
+              <w:t>LIST OF ACRONYMS AND ABBREVIATIONS</w:t>
+            </w:r>
+            <w:r>
+              <w:rPr>
+                <w:noProof/>
+                <w:webHidden/>
+              </w:rPr>
+              <w:tab/>
+            </w:r>
+            <w:r>
+              <w:rPr>
+                <w:noProof/>
+                <w:webHidden/>
+              </w:rPr>
+              <w:fldChar w:fldCharType="begin"/>
+            </w:r>
+            <w:r>
+              <w:rPr>
+                <w:noProof/>
+                <w:webHidden/>
+              </w:rPr>
+              <w:instrText xml:space="preserve"> PAGEREF _Toc219461677 \h </w:instrText>
+            </w:r>
+            <w:r>
+              <w:rPr>
+                <w:noProof/>
+                <w:webHidden/>
+              </w:rPr>
+            </w:r>
+            <w:r>
+              <w:rPr>
+                <w:noProof/>
+                <w:webHidden/>
+              </w:rPr>
+              <w:fldChar w:fldCharType="separate"/>
+            </w:r>
+            <w:r>
+              <w:rPr>
+                <w:noProof/>
+                <w:webHidden/>
+              </w:rPr>
+              <w:t>xi</w:t>
+            </w:r>
+            <w:r>
+              <w:rPr>
+                <w:noProof/>
+                <w:webHidden/>
+              </w:rPr>
+              <w:fldChar w:fldCharType="end"/>
+            </w:r>
+          </w:hyperlink>
+        </w:p>
+        <w:p>
+          <w:pPr>
+            <w:pStyle w:val="TOC1"/>
+            <w:tabs>
+              <w:tab w:val="right" w:leader="dot" w:pos="8990"/>
+            </w:tabs>
+            <w:rPr>
+              <w:noProof/>
+            </w:rPr>
+          </w:pPr>
+          <w:hyperlink w:anchor="_Toc219461678" w:history="1">
+            <w:r>
+              <w:rPr>
+                <w:rStyle w:val="Hyperlink"/>
+                <w:noProof/>
+              </w:rPr>
+              <w:t>DEFINITION OF KEY TERMS</w:t>
+            </w:r>
+            <w:r>
+              <w:rPr>
+                <w:noProof/>
+                <w:webHidden/>
+              </w:rPr>
+              <w:tab/>
+            </w:r>
+            <w:r>
+              <w:rPr>
+                <w:noProof/>
+                <w:webHidden/>
+              </w:rPr>
+              <w:fldChar w:fldCharType="begin"/>
+            </w:r>
+            <w:r>
+              <w:rPr>
+                <w:noProof/>
+                <w:webHidden/>
+              </w:rPr>
+              <w:instrText xml:space="preserve"> PAGEREF _Toc219461678 \h </w:instrText>
+            </w:r>
+            <w:r>
+              <w:rPr>
+                <w:noProof/>
+                <w:webHidden/>
+              </w:rPr>
+            </w:r>
+            <w:r>
+              <w:rPr>
+                <w:noProof/>
+                <w:webHidden/>
+              </w:rPr>
+              <w:fldChar w:fldCharType="separate"/>
+            </w:r>
+            <w:r>
+              <w:rPr>
+                <w:noProof/>
+                <w:webHidden/>
+              </w:rPr>
+              <w:t>xii</w:t>
+            </w:r>
+            <w:r>
+              <w:rPr>
+                <w:noProof/>
+                <w:webHidden/>
+              </w:rPr>
+              <w:fldChar w:fldCharType="end"/>
+            </w:r>
+          </w:hyperlink>
+        </w:p>
+        <w:p>
+          <w:pPr>
+            <w:pStyle w:val="TOC1"/>
+            <w:tabs>
+              <w:tab w:val="right" w:leader="dot" w:pos="8990"/>
+            </w:tabs>
+            <w:rPr>
+              <w:noProof/>
+            </w:rPr>
+          </w:pPr>
+          <w:hyperlink w:anchor="_Toc219461679" w:history="1">
+            <w:r>
+              <w:rPr>
+                <w:rStyle w:val="Hyperlink"/>
+                <w:rFonts w:eastAsia="Times New Roman"/>
+                <w:noProof/>
+              </w:rPr>
+              <w:t>CHAPTER ONE: INTRODUCTION</w:t>
+            </w:r>
+            <w:r>
+              <w:rPr>
+                <w:noProof/>
+                <w:webHidden/>
+              </w:rPr>
+              <w:tab/>
+            </w:r>
+            <w:r>
+              <w:rPr>
+                <w:noProof/>
+                <w:webHidden/>
+              </w:rPr>
+              <w:fldChar w:fldCharType="begin"/>
+            </w:r>
+            <w:r>
+              <w:rPr>
+                <w:noProof/>
+                <w:webHidden/>
+              </w:rPr>
+              <w:instrText xml:space="preserve"> PAGEREF _Toc219461679 \h </w:instrText>
+            </w:r>
+            <w:r>
+              <w:rPr>
+                <w:noProof/>
+                <w:webHidden/>
+              </w:rPr>
+            </w:r>
+            <w:r>
+              <w:rPr>
+                <w:noProof/>
+                <w:webHidden/>
+              </w:rPr>
+              <w:fldChar w:fldCharType="separate"/>
+            </w:r>
+            <w:r>
+              <w:rPr>
+                <w:noProof/>
+                <w:webHidden/>
+              </w:rPr>
+              <w:t>1</w:t>
+            </w:r>
+            <w:r>
+              <w:rPr>
+                <w:noProof/>
+                <w:webHidden/>
+              </w:rPr>
+              <w:fldChar w:fldCharType="end"/>
+            </w:r>
+          </w:hyperlink>
+        </w:p>
+        <w:p>
+          <w:pPr>
+            <w:pStyle w:val="TOC2"/>
+            <w:tabs>
+              <w:tab w:val="right" w:leader="dot" w:pos="8990"/>
+            </w:tabs>
+            <w:rPr>
+              <w:noProof/>
+            </w:rPr>
+          </w:pPr>
+          <w:hyperlink w:anchor="_Toc219461680" w:history="1">
+            <w:r>
+              <w:rPr>
+                <w:rStyle w:val="Hyperlink"/>
+                <w:noProof/>
+              </w:rPr>
+              <w:t>1.1 Introduction</w:t>
+            </w:r>
+            <w:r>
+              <w:rPr>
+                <w:noProof/>
+                <w:webHidden/>
+              </w:rPr>
+              <w:tab/>
+            </w:r>
+            <w:r>
+              <w:rPr>
+                <w:noProof/>
+                <w:webHidden/>
+              </w:rPr>
+              <w:fldChar w:fldCharType="begin"/>
+            </w:r>
+            <w:r>
+              <w:rPr>
+                <w:noProof/>
+                <w:webHidden/>
+              </w:rPr>
+              <w:instrText xml:space="preserve"> PAGEREF _Toc219461680 \h </w:instrText>
+            </w:r>
+            <w:r>
+              <w:rPr>
+                <w:noProof/>
+                <w:webHidden/>
+              </w:rPr>
+            </w:r>
+            <w:r>
+              <w:rPr>
+                <w:noProof/>
+                <w:webHidden/>
+              </w:rPr>
+              <w:fldChar w:fldCharType="separate"/>
+            </w:r>
+            <w:r>
+              <w:rPr>
+                <w:noProof/>
+                <w:webHidden/>
+              </w:rPr>
+              <w:t>1</w:t>
+            </w:r>
+            <w:r>
+              <w:rPr>
+                <w:noProof/>
+                <w:webHidden/>
+              </w:rPr>
+              <w:fldChar w:fldCharType="end"/>
+            </w:r>
+          </w:hyperlink>
+        </w:p>
+        <w:p>
+          <w:pPr>
+            <w:pStyle w:val="TOC2"/>
+            <w:tabs>
+              <w:tab w:val="right" w:leader="dot" w:pos="8990"/>
+            </w:tabs>
+            <w:rPr>
+              <w:noProof/>
+            </w:rPr>
+          </w:pPr>
+          <w:hyperlink w:anchor="_Toc219461681" w:history="1">
+            <w:r>
+              <w:rPr>
+                <w:rStyle w:val="Hyperlink"/>
+                <w:noProof/>
+              </w:rPr>
+              <w:t>1.2 Background of the Study</w:t>
+            </w:r>
+            <w:r>
+              <w:rPr>
+                <w:noProof/>
+                <w:webHidden/>
+              </w:rPr>
+              <w:tab/>
+            </w:r>
+            <w:r>
+              <w:rPr>
+                <w:noProof/>
+                <w:webHidden/>
+              </w:rPr>
+              <w:fldChar w:fldCharType="begin"/>
+            </w:r>
+            <w:r>
+              <w:rPr>
+                <w:noProof/>
+                <w:webHidden/>
+              </w:rPr>
+              <w:instrText xml:space="preserve"> PAGEREF _Toc219461681 \h </w:instrText>
+            </w:r>
+            <w:r>
+              <w:rPr>
+                <w:noProof/>
+                <w:webHidden/>
+              </w:rPr>
+            </w:r>
+            <w:r>
+              <w:rPr>
+                <w:noProof/>
+                <w:webHidden/>
+              </w:rPr>
+              <w:fldChar w:fldCharType="separate"/>
+            </w:r>
+            <w:r>
+              <w:rPr>
+                <w:noProof/>
+                <w:webHidden/>
+              </w:rPr>
+              <w:t>1</w:t>
+            </w:r>
+            <w:r>
+              <w:rPr>
+                <w:noProof/>
+                <w:webHidden/>
+              </w:rPr>
+              <w:fldChar w:fldCharType="end"/>
+            </w:r>
+          </w:hyperlink>
+        </w:p>
+        <w:p>
+          <w:pPr>
+            <w:pStyle w:val="TOC2"/>
+            <w:tabs>
+              <w:tab w:val="right" w:leader="dot" w:pos="8990"/>
+            </w:tabs>
+            <w:rPr>
+              <w:noProof/>
+            </w:rPr>
+          </w:pPr>
+          <w:hyperlink w:anchor="_Toc219461682" w:history="1">
+            <w:r>
+              <w:rPr>
+                <w:rStyle w:val="Hyperlink"/>
+                <w:noProof/>
+              </w:rPr>
+              <w:t>1.3 Problem Statement</w:t>
+            </w:r>
+            <w:r>
+              <w:rPr>
+                <w:noProof/>
+                <w:webHidden/>
+              </w:rPr>
+              <w:tab/>
+            </w:r>
+            <w:r>
+              <w:rPr>
+                <w:noProof/>
+                <w:webHidden/>
+              </w:rPr>
+              <w:fldChar w:fldCharType="begin"/>
+            </w:r>
+            <w:r>
+              <w:rPr>
+                <w:noProof/>
+                <w:webHidden/>
+              </w:rPr>
+              <w:instrText xml:space="preserve"> PAGEREF _Toc219461682 \h </w:instrText>
+            </w:r>
+            <w:r>
+              <w:rPr>
+                <w:noProof/>
+                <w:webHidden/>
+              </w:rPr>
+            </w:r>
+            <w:r>
+              <w:rPr>
+                <w:noProof/>
+                <w:webHidden/>
+              </w:rPr>
+              <w:fldChar w:fldCharType="separate"/>
+            </w:r>
+            <w:r>
+              <w:rPr>
+                <w:noProof/>
+                <w:webHidden/>
+              </w:rPr>
+              <w:t>1</w:t>
+            </w:r>
+            <w:r>
+              <w:rPr>
+                <w:noProof/>
+                <w:webHidden/>
+              </w:rPr>
+              <w:fldChar w:fldCharType="end"/>
+            </w:r>
+          </w:hyperlink>
+        </w:p>
+        <w:p>
+          <w:pPr>
+            <w:pStyle w:val="TOC2"/>
+            <w:tabs>
+              <w:tab w:val="right" w:leader="dot" w:pos="8990"/>
+            </w:tabs>
+            <w:rPr>
+              <w:noProof/>
+            </w:rPr>
+          </w:pPr>
+          <w:hyperlink w:anchor="_Toc219461683" w:history="1">
+            <w:r>
+              <w:rPr>
+                <w:rStyle w:val="Hyperlink"/>
+                <w:noProof/>
+              </w:rPr>
+              <w:t>1.4 Objectives of Study</w:t>
+            </w:r>
+            <w:r>
+              <w:rPr>
+                <w:noProof/>
+                <w:webHidden/>
+              </w:rPr>
+              <w:tab/>
+            </w:r>
+            <w:r>
+              <w:rPr>
+                <w:noProof/>
+                <w:webHidden/>
+              </w:rPr>
+              <w:fldChar w:fldCharType="begin"/>
+            </w:r>
+            <w:r>
+              <w:rPr>
+                <w:noProof/>
+                <w:webHidden/>
+              </w:rPr>
+              <w:instrText xml:space="preserve"> PAGEREF _Toc219461683 \h </w:instrText>
+            </w:r>
+            <w:r>
+              <w:rPr>
+                <w:noProof/>
+                <w:webHidden/>
+              </w:rPr>
+            </w:r>
+            <w:r>
+              <w:rPr>
+                <w:noProof/>
+                <w:webHidden/>
+              </w:rPr>
+              <w:fldChar w:fldCharType="separate"/>
+            </w:r>
+            <w:r>
+              <w:rPr>
+                <w:noProof/>
+                <w:webHidden/>
+              </w:rPr>
+              <w:t>1</w:t>
+            </w:r>
+            <w:r>
+              <w:rPr>
+                <w:noProof/>
+                <w:webHidden/>
+              </w:rPr>
+              <w:fldChar w:fldCharType="end"/>
+            </w:r>
+          </w:hyperlink>
+        </w:p>
+        <w:p>
+          <w:pPr>
+            <w:pStyle w:val="TOC3"/>
+            <w:tabs>
+              <w:tab w:val="right" w:leader="dot" w:pos="8990"/>
+            </w:tabs>
+            <w:rPr>
+              <w:noProof/>
+            </w:rPr>
+          </w:pPr>
+          <w:hyperlink w:anchor="_Toc219461684" w:history="1">
+            <w:r>
+              <w:rPr>
+                <w:rStyle w:val="Hyperlink"/>
+                <w:noProof/>
+              </w:rPr>
+              <w:t>1.4.1 General Objective</w:t>
+            </w:r>
+            <w:r>
+              <w:rPr>
+                <w:noProof/>
+                <w:webHidden/>
+              </w:rPr>
+              <w:tab/>
+            </w:r>
+            <w:r>
+              <w:rPr>
+                <w:noProof/>
+                <w:webHidden/>
+              </w:rPr>
+              <w:fldChar w:fldCharType="begin"/>
+            </w:r>
+            <w:r>
+              <w:rPr>
+                <w:noProof/>
+                <w:webHidden/>
+              </w:rPr>
+              <w:instrText xml:space="preserve"> PAGEREF _Toc219461684 \h </w:instrText>
+            </w:r>
+            <w:r>
+              <w:rPr>
+                <w:noProof/>
+                <w:webHidden/>
+              </w:rPr>
+            </w:r>
+            <w:r>
+              <w:rPr>
+                <w:noProof/>
+                <w:webHidden/>
+              </w:rPr>
+              <w:fldChar w:fldCharType="separate"/>
+            </w:r>
+            <w:r>
+              <w:rPr>
+                <w:noProof/>
+                <w:webHidden/>
+              </w:rPr>
+              <w:t>1</w:t>
+            </w:r>
+            <w:r>
+              <w:rPr>
+                <w:noProof/>
+                <w:webHidden/>
+              </w:rPr>
+              <w:fldChar w:fldCharType="end"/>
+            </w:r>
+          </w:hyperlink>
+        </w:p>
+        <w:p>
+          <w:pPr>
+            <w:pStyle w:val="TOC3"/>
+            <w:tabs>
+              <w:tab w:val="right" w:leader="dot" w:pos="8990"/>
+            </w:tabs>
+            <w:rPr>
+              <w:noProof/>
+            </w:rPr>
+          </w:pPr>
+          <w:hyperlink w:anchor="_Toc219461685" w:history="1">
+            <w:r>
+              <w:rPr>
+                <w:rStyle w:val="Hyperlink"/>
+                <w:noProof/>
+              </w:rPr>
+              <w:t>1.4.2 Specific Objectives</w:t>
+            </w:r>
+            <w:r>
+              <w:rPr>
+                <w:noProof/>
+                <w:webHidden/>
+              </w:rPr>
+              <w:tab/>
+            </w:r>
+            <w:r>
+              <w:rPr>
+                <w:noProof/>
+                <w:webHidden/>
+              </w:rPr>
+              <w:fldChar w:fldCharType="begin"/>
+            </w:r>
+            <w:r>
+              <w:rPr>
+                <w:noProof/>
+                <w:webHidden/>
+              </w:rPr>
+              <w:instrText xml:space="preserve"> PAGEREF _Toc219461685 \h </w:instrText>
+            </w:r>
+            <w:r>
+              <w:rPr>
+                <w:noProof/>
+                <w:webHidden/>
+              </w:rPr>
+            </w:r>
+            <w:r>
+              <w:rPr>
+                <w:noProof/>
+                <w:webHidden/>
+              </w:rPr>
+              <w:fldChar w:fldCharType="separate"/>
+            </w:r>
+            <w:r>
+              <w:rPr>
+                <w:noProof/>
+                <w:webHidden/>
+              </w:rPr>
+              <w:t>1</w:t>
+            </w:r>
+            <w:r>
+              <w:rPr>
+                <w:noProof/>
+                <w:webHidden/>
+              </w:rPr>
+              <w:fldChar w:fldCharType="end"/>
+            </w:r>
+          </w:hyperlink>
+        </w:p>
+        <w:p>
+          <w:pPr>
+            <w:pStyle w:val="TOC2"/>
+            <w:tabs>
+              <w:tab w:val="right" w:leader="dot" w:pos="8990"/>
+            </w:tabs>
+            <w:rPr>
+              <w:noProof/>
+            </w:rPr>
+          </w:pPr>
+          <w:hyperlink w:anchor="_Toc219461686" w:history="1">
+            <w:r>
+              <w:rPr>
+                <w:rStyle w:val="Hyperlink"/>
+                <w:noProof/>
+              </w:rPr>
+              <w:t>1.5 Research Questions</w:t>
+            </w:r>
+            <w:r>
+              <w:rPr>
+                <w:noProof/>
+                <w:webHidden/>
+              </w:rPr>
+              <w:tab/>
+            </w:r>
+            <w:r>
+              <w:rPr>
+                <w:noProof/>
+                <w:webHidden/>
+              </w:rPr>
+              <w:fldChar w:fldCharType="begin"/>
+            </w:r>
+            <w:r>
+              <w:rPr>
+                <w:noProof/>
+                <w:webHidden/>
+              </w:rPr>
+              <w:instrText xml:space="preserve"> PAGEREF _Toc219461686 \h </w:instrText>
+            </w:r>
+            <w:r>
+              <w:rPr>
+                <w:noProof/>
+                <w:webHidden/>
+              </w:rPr>
+            </w:r>
+            <w:r>
+              <w:rPr>
+                <w:noProof/>
+                <w:webHidden/>
+              </w:rPr>
+              <w:fldChar w:fldCharType="separate"/>
+            </w:r>
+            <w:r>
+              <w:rPr>
+                <w:noProof/>
+                <w:webHidden/>
+              </w:rPr>
+              <w:t>1</w:t>
+            </w:r>
+            <w:r>
+              <w:rPr>
+                <w:noProof/>
+                <w:webHidden/>
+              </w:rPr>
+              <w:fldChar w:fldCharType="end"/>
+            </w:r>
+          </w:hyperlink>
+        </w:p>
+        <w:p>
+          <w:pPr>
+            <w:pStyle w:val="TOC2"/>
+            <w:tabs>
+              <w:tab w:val="right" w:leader="dot" w:pos="8990"/>
+            </w:tabs>
+            <w:rPr>
+              <w:noProof/>
+            </w:rPr>
+          </w:pPr>
+          <w:hyperlink w:anchor="_Toc219461687" w:history="1">
+            <w:r>
+              <w:rPr>
+                <w:rStyle w:val="Hyperlink"/>
+                <w:noProof/>
+              </w:rPr>
+              <w:t>1.6 Significance of the Study</w:t>
+            </w:r>
+            <w:r>
+              <w:rPr>
+                <w:noProof/>
+                <w:webHidden/>
+              </w:rPr>
+              <w:tab/>
+            </w:r>
+            <w:r>
+              <w:rPr>
+                <w:noProof/>
+                <w:webHidden/>
+              </w:rPr>
+              <w:fldChar w:fldCharType="begin"/>
+            </w:r>
+            <w:r>
+              <w:rPr>
+                <w:noProof/>
+                <w:webHidden/>
+              </w:rPr>
+              <w:instrText xml:space="preserve"> PAGEREF _Toc219461687 \h </w:instrText>
+            </w:r>
+            <w:r>
+              <w:rPr>
+                <w:noProof/>
+                <w:webHidden/>
+              </w:rPr>
+            </w:r>
+            <w:r>
+              <w:rPr>
+                <w:noProof/>
+                <w:webHidden/>
+              </w:rPr>
+              <w:fldChar w:fldCharType="separate"/>
+            </w:r>
+            <w:r>
+              <w:rPr>
+                <w:noProof/>
+                <w:webHidden/>
+              </w:rPr>
+              <w:t>2</w:t>
+            </w:r>
+            <w:r>
+              <w:rPr>
+                <w:noProof/>
+                <w:webHidden/>
+              </w:rPr>
+              <w:fldChar w:fldCharType="end"/>
+            </w:r>
+          </w:hyperlink>
+        </w:p>
+        <w:p>
+          <w:pPr>
+            <w:pStyle w:val="TOC2"/>
+            <w:tabs>
+              <w:tab w:val="right" w:leader="dot" w:pos="8990"/>
+            </w:tabs>
+            <w:rPr>
+              <w:noProof/>
+            </w:rPr>
+          </w:pPr>
+          <w:hyperlink w:anchor="_Toc219461688" w:history="1">
+            <w:r>
+              <w:rPr>
+                <w:rStyle w:val="Hyperlink"/>
+                <w:noProof/>
+              </w:rPr>
+              <w:t>1.7 Scope of the Study</w:t>
+            </w:r>
+            <w:r>
+              <w:rPr>
+                <w:noProof/>
+                <w:webHidden/>
+              </w:rPr>
+              <w:tab/>
+            </w:r>
+            <w:r>
+              <w:rPr>
+                <w:noProof/>
+                <w:webHidden/>
+              </w:rPr>
+              <w:fldChar w:fldCharType="begin"/>
+            </w:r>
+            <w:r>
+              <w:rPr>
+                <w:noProof/>
+                <w:webHidden/>
+              </w:rPr>
+              <w:instrText xml:space="preserve"> PAGEREF _Toc219461688 \h </w:instrText>
+            </w:r>
+            <w:r>
+              <w:rPr>
+                <w:noProof/>
+                <w:webHidden/>
+              </w:rPr>
+            </w:r>
+            <w:r>
+              <w:rPr>
+                <w:noProof/>
+                <w:webHidden/>
+              </w:rPr>
+              <w:fldChar w:fldCharType="separate"/>
+            </w:r>
+            <w:r>
+              <w:rPr>
+                <w:noProof/>
+                <w:webHidden/>
+              </w:rPr>
+              <w:t>2</w:t>
+            </w:r>
+            <w:r>
+              <w:rPr>
+                <w:noProof/>
+                <w:webHidden/>
+              </w:rPr>
+              <w:fldChar w:fldCharType="end"/>
+            </w:r>
+          </w:hyperlink>
+        </w:p>
+        <w:p>
+          <w:pPr>
+            <w:pStyle w:val="TOC2"/>
+            <w:tabs>
+              <w:tab w:val="right" w:leader="dot" w:pos="8990"/>
+            </w:tabs>
+            <w:rPr>
+              <w:noProof/>
+            </w:rPr>
+          </w:pPr>
+          <w:hyperlink w:anchor="_Toc219461689" w:history="1">
+            <w:r>
+              <w:rPr>
+                <w:rStyle w:val="Hyperlink"/>
+                <w:noProof/>
+              </w:rPr>
+              <w:t>1.8 Limitations of the Study</w:t>
+            </w:r>
+            <w:r>
+              <w:rPr>
+                <w:noProof/>
+                <w:webHidden/>
+              </w:rPr>
+              <w:tab/>
+            </w:r>
+            <w:r>
+              <w:rPr>
+                <w:noProof/>
+                <w:webHidden/>
+              </w:rPr>
+              <w:fldChar w:fldCharType="begin"/>
+            </w:r>
+            <w:r>
+              <w:rPr>
+                <w:noProof/>
+                <w:webHidden/>
+              </w:rPr>
+              <w:instrText xml:space="preserve"> PAGEREF _Toc219461689 \h </w:instrText>
+            </w:r>
+            <w:r>
+              <w:rPr>
+                <w:noProof/>
+                <w:webHidden/>
+              </w:rPr>
+            </w:r>
+            <w:r>
+              <w:rPr>
+                <w:noProof/>
+                <w:webHidden/>
+              </w:rPr>
+              <w:fldChar w:fldCharType="separate"/>
+            </w:r>
+            <w:r>
+              <w:rPr>
+                <w:noProof/>
+                <w:webHidden/>
+              </w:rPr>
+              <w:t>2</w:t>
+            </w:r>
+            <w:r>
+              <w:rPr>
+                <w:noProof/>
+                <w:webHidden/>
+              </w:rPr>
+              <w:fldChar w:fldCharType="end"/>
+            </w:r>
+          </w:hyperlink>
+        </w:p>
+        <w:p>
+          <w:pPr>
+            <w:pStyle w:val="TOC2"/>
+            <w:tabs>
+              <w:tab w:val="right" w:leader="dot" w:pos="8990"/>
+            </w:tabs>
+            <w:rPr>
+              <w:noProof/>
+            </w:rPr>
+          </w:pPr>
+          <w:hyperlink w:anchor="_Toc219461690" w:history="1">
+            <w:r>
+              <w:rPr>
+                <w:rStyle w:val="Hyperlink"/>
+                <w:noProof/>
+              </w:rPr>
+              <w:t>1.9 Organization of the Study</w:t>
+            </w:r>
+            <w:r>
+              <w:rPr>
+                <w:noProof/>
+                <w:webHidden/>
+              </w:rPr>
+              <w:tab/>
+            </w:r>
+            <w:r>
+              <w:rPr>
+                <w:noProof/>
+                <w:webHidden/>
+              </w:rPr>
+              <w:fldChar w:fldCharType="begin"/>
+            </w:r>
+            <w:r>
+              <w:rPr>
+                <w:noProof/>
+                <w:webHidden/>
+              </w:rPr>
+              <w:instrText xml:space="preserve"> PAGEREF _Toc219461690 \h </w:instrText>
+            </w:r>
+            <w:r>
+              <w:rPr>
+                <w:noProof/>
+                <w:webHidden/>
+              </w:rPr>
+            </w:r>
+            <w:r>
+              <w:rPr>
+                <w:noProof/>
+                <w:webHidden/>
+              </w:rPr>
+              <w:fldChar w:fldCharType="separate"/>
+            </w:r>
+            <w:r>
+              <w:rPr>
+                <w:noProof/>
+                <w:webHidden/>
+              </w:rPr>
+              <w:t>2</w:t>
+            </w:r>
+            <w:r>
+              <w:rPr>
+                <w:noProof/>
+                <w:webHidden/>
+              </w:rPr>
+              <w:fldChar w:fldCharType="end"/>
+            </w:r>
+          </w:hyperlink>
+        </w:p>
+        <w:p>
+          <w:pPr>
+            <w:pStyle w:val="TOC1"/>
+            <w:tabs>
+              <w:tab w:val="right" w:leader="dot" w:pos="8990"/>
+            </w:tabs>
+            <w:rPr>
+              <w:noProof/>
+            </w:rPr>
+          </w:pPr>
+          <w:hyperlink w:anchor="_Toc219461691" w:history="1">
+            <w:r>
+              <w:rPr>
+                <w:rStyle w:val="Hyperlink"/>
+                <w:noProof/>
+              </w:rPr>
+              <w:t>CHAPTER TWO: LITERATURE REVIEW</w:t>
+            </w:r>
+            <w:r>
+              <w:rPr>
+                <w:noProof/>
+                <w:webHidden/>
+              </w:rPr>
+              <w:tab/>
+            </w:r>
+            <w:r>
+              <w:rPr>
+                <w:noProof/>
+                <w:webHidden/>
+              </w:rPr>
+              <w:fldChar w:fldCharType="begin"/>
+            </w:r>
+            <w:r>
+              <w:rPr>
+                <w:noProof/>
+                <w:webHidden/>
+              </w:rPr>
+              <w:instrText xml:space="preserve"> PAGEREF _Toc219461691 \h </w:instrText>
+            </w:r>
+            <w:r>
+              <w:rPr>
+                <w:noProof/>
+                <w:webHidden/>
+              </w:rPr>
+            </w:r>
+            <w:r>
+              <w:rPr>
+                <w:noProof/>
+                <w:webHidden/>
+              </w:rPr>
+              <w:fldChar w:fldCharType="separate"/>
+            </w:r>
+            <w:r>
+              <w:rPr>
+                <w:noProof/>
+                <w:webHidden/>
+              </w:rPr>
+              <w:t>3</w:t>
+            </w:r>
+            <w:r>
+              <w:rPr>
+                <w:noProof/>
+                <w:webHidden/>
+              </w:rPr>
+              <w:fldChar w:fldCharType="end"/>
+            </w:r>
+          </w:hyperlink>
+        </w:p>
+        <w:p>
+          <w:pPr>
+            <w:pStyle w:val="TOC2"/>
+            <w:tabs>
+              <w:tab w:val="right" w:leader="dot" w:pos="8990"/>
+            </w:tabs>
+            <w:rPr>
+              <w:noProof/>
+            </w:rPr>
+          </w:pPr>
+          <w:hyperlink w:anchor="_Toc219461692" w:history="1">
+            <w:r>
+              <w:rPr>
+                <w:rStyle w:val="Hyperlink"/>
+                <w:rFonts w:eastAsia="Times New Roman"/>
+                <w:noProof/>
+              </w:rPr>
+              <w:t>2.1 Introduction</w:t>
+            </w:r>
+            <w:r>
+              <w:rPr>
+                <w:noProof/>
+                <w:webHidden/>
+              </w:rPr>
+              <w:tab/>
+            </w:r>
+            <w:r>
+              <w:rPr>
+                <w:noProof/>
+                <w:webHidden/>
+              </w:rPr>
+              <w:fldChar w:fldCharType="begin"/>
+            </w:r>
+            <w:r>
+              <w:rPr>
+                <w:noProof/>
+                <w:webHidden/>
+              </w:rPr>
+              <w:instrText xml:space="preserve"> PAGEREF _Toc219461692 \h </w:instrText>
+            </w:r>
+            <w:r>
+              <w:rPr>
+                <w:noProof/>
+                <w:webHidden/>
+              </w:rPr>
+            </w:r>
+            <w:r>
+              <w:rPr>
+                <w:noProof/>
+                <w:webHidden/>
+              </w:rPr>
+              <w:fldChar w:fldCharType="separate"/>
+            </w:r>
+            <w:r>
+              <w:rPr>
+                <w:noProof/>
+                <w:webHidden/>
+              </w:rPr>
+              <w:t>3</w:t>
+            </w:r>
+            <w:r>
+              <w:rPr>
+                <w:noProof/>
+                <w:webHidden/>
+              </w:rPr>
+              <w:fldChar w:fldCharType="end"/>
+            </w:r>
+          </w:hyperlink>
+        </w:p>
+        <w:p>
+          <w:pPr>
+            <w:pStyle w:val="TOC2"/>
+            <w:tabs>
+              <w:tab w:val="right" w:leader="dot" w:pos="8990"/>
+            </w:tabs>
+            <w:rPr>
+              <w:noProof/>
+            </w:rPr>
+          </w:pPr>
+          <w:hyperlink w:anchor="_Toc219461693" w:history="1">
+            <w:r>
+              <w:rPr>
+                <w:rStyle w:val="Hyperlink"/>
+                <w:rFonts w:eastAsia="Times New Roman"/>
+                <w:noProof/>
+              </w:rPr>
+              <w:t>2.2 Theoretical Literature</w:t>
+            </w:r>
+            <w:r>
+              <w:rPr>
+                <w:noProof/>
+                <w:webHidden/>
+              </w:rPr>
+              <w:tab/>
+            </w:r>
+            <w:r>
+              <w:rPr>
+                <w:noProof/>
+                <w:webHidden/>
+              </w:rPr>
+              <w:fldChar w:fldCharType="begin"/>
+            </w:r>
+            <w:r>
+              <w:rPr>
+                <w:noProof/>
+                <w:webHidden/>
+              </w:rPr>
+              <w:instrText xml:space="preserve"> PAGEREF _Toc219461693 \h </w:instrText>
+            </w:r>
+            <w:r>
+              <w:rPr>
+                <w:noProof/>
+                <w:webHidden/>
+              </w:rPr>
+            </w:r>
+            <w:r>
+              <w:rPr>
+                <w:noProof/>
+                <w:webHidden/>
+              </w:rPr>
+              <w:fldChar w:fldCharType="separate"/>
+            </w:r>
+            <w:r>
+              <w:rPr>
+                <w:noProof/>
+                <w:webHidden/>
+              </w:rPr>
+              <w:t>3</w:t>
+            </w:r>
+            <w:r>
+              <w:rPr>
+                <w:noProof/>
+                <w:webHidden/>
+              </w:rPr>
+              <w:fldChar w:fldCharType="end"/>
+            </w:r>
+          </w:hyperlink>
+        </w:p>
+        <w:p>
+          <w:pPr>
+            <w:pStyle w:val="TOC2"/>
+            <w:tabs>
+              <w:tab w:val="right" w:leader="dot" w:pos="8990"/>
+            </w:tabs>
+            <w:rPr>
+              <w:noProof/>
+            </w:rPr>
+          </w:pPr>
+          <w:hyperlink w:anchor="_Toc219461694" w:history="1">
+            <w:r>
+              <w:rPr>
+                <w:rStyle w:val="Hyperlink"/>
+                <w:rFonts w:eastAsia="Times New Roman"/>
+                <w:noProof/>
+              </w:rPr>
+              <w:t>2.3 Similar Systems</w:t>
+            </w:r>
+            <w:r>
+              <w:rPr>
+                <w:noProof/>
+                <w:webHidden/>
+              </w:rPr>
+              <w:tab/>
+            </w:r>
+            <w:r>
+              <w:rPr>
+                <w:noProof/>
+                <w:webHidden/>
+              </w:rPr>
+              <w:fldChar w:fldCharType="begin"/>
+            </w:r>
+            <w:r>
+              <w:rPr>
+                <w:noProof/>
+                <w:webHidden/>
+              </w:rPr>
+              <w:instrText xml:space="preserve"> PAGEREF _Toc219461694 \h </w:instrText>
+            </w:r>
+            <w:r>
+              <w:rPr>
+                <w:noProof/>
+                <w:webHidden/>
+              </w:rPr>
+            </w:r>
+            <w:r>
+              <w:rPr>
+                <w:noProof/>
+                <w:webHidden/>
+              </w:rPr>
+              <w:fldChar w:fldCharType="separate"/>
+            </w:r>
+            <w:r>
+              <w:rPr>
+                <w:noProof/>
+                <w:webHidden/>
+              </w:rPr>
+              <w:t>3</w:t>
+            </w:r>
+            <w:r>
+              <w:rPr>
+                <w:noProof/>
+                <w:webHidden/>
+              </w:rPr>
+              <w:fldChar w:fldCharType="end"/>
+            </w:r>
+          </w:hyperlink>
+        </w:p>
+        <w:p>
+          <w:pPr>
+            <w:pStyle w:val="TOC2"/>
+            <w:tabs>
+              <w:tab w:val="right" w:leader="dot" w:pos="8990"/>
+            </w:tabs>
+            <w:rPr>
+              <w:noProof/>
+            </w:rPr>
+          </w:pPr>
+          <w:hyperlink w:anchor="_Toc219461695" w:history="1">
+            <w:r>
+              <w:rPr>
+                <w:rStyle w:val="Hyperlink"/>
+                <w:rFonts w:eastAsia="Times New Roman"/>
+                <w:noProof/>
+              </w:rPr>
+              <w:t>2.4 Critical Review and Research Gap Identification</w:t>
+            </w:r>
+            <w:r>
+              <w:rPr>
+                <w:noProof/>
+                <w:webHidden/>
+              </w:rPr>
+              <w:tab/>
+            </w:r>
+            <w:r>
+              <w:rPr>
+                <w:noProof/>
+                <w:webHidden/>
+              </w:rPr>
+              <w:fldChar w:fldCharType="begin"/>
+            </w:r>
+            <w:r>
+              <w:rPr>
+                <w:noProof/>
+                <w:webHidden/>
+              </w:rPr>
+              <w:instrText xml:space="preserve"> PAGEREF _Toc219461695 \h </w:instrText>
+            </w:r>
+            <w:r>
+              <w:rPr>
+                <w:noProof/>
+                <w:webHidden/>
+              </w:rPr>
+            </w:r>
+            <w:r>
+              <w:rPr>
+                <w:noProof/>
+                <w:webHidden/>
+              </w:rPr>
+              <w:fldChar w:fldCharType="separate"/>
+            </w:r>
+            <w:r>
+              <w:rPr>
+                <w:noProof/>
+                <w:webHidden/>
+              </w:rPr>
+              <w:t>5</w:t>
+            </w:r>
+            <w:r>
+              <w:rPr>
+                <w:noProof/>
+                <w:webHidden/>
+              </w:rPr>
+              <w:fldChar w:fldCharType="end"/>
+            </w:r>
+          </w:hyperlink>
+        </w:p>
+        <w:p>
+          <w:pPr>
+            <w:pStyle w:val="TOC2"/>
+            <w:tabs>
+              <w:tab w:val="right" w:leader="dot" w:pos="8990"/>
+            </w:tabs>
+            <w:rPr>
+              <w:noProof/>
+            </w:rPr>
+          </w:pPr>
+          <w:hyperlink w:anchor="_Toc219461696" w:history="1">
+            <w:r>
+              <w:rPr>
+                <w:rStyle w:val="Hyperlink"/>
+                <w:rFonts w:eastAsia="Times New Roman"/>
+                <w:noProof/>
+              </w:rPr>
+              <w:t>2.5 Chapter Summary</w:t>
+            </w:r>
+            <w:r>
+              <w:rPr>
+                <w:noProof/>
+                <w:webHidden/>
+              </w:rPr>
+              <w:tab/>
+            </w:r>
+            <w:r>
+              <w:rPr>
+                <w:noProof/>
+                <w:webHidden/>
+              </w:rPr>
+              <w:fldChar w:fldCharType="begin"/>
+            </w:r>
+            <w:r>
+              <w:rPr>
+                <w:noProof/>
+                <w:webHidden/>
+              </w:rPr>
+              <w:instrText xml:space="preserve"> PAGEREF _Toc219461696 \h </w:instrText>
+            </w:r>
+            <w:r>
+              <w:rPr>
+                <w:noProof/>
+                <w:webHidden/>
+              </w:rPr>
+            </w:r>
+            <w:r>
+              <w:rPr>
+                <w:noProof/>
+                <w:webHidden/>
+              </w:rPr>
+              <w:fldChar w:fldCharType="separate"/>
+            </w:r>
+            <w:r>
+              <w:rPr>
+                <w:noProof/>
+                <w:webHidden/>
+              </w:rPr>
+              <w:t>6</w:t>
+            </w:r>
+            <w:r>
+              <w:rPr>
+                <w:noProof/>
+                <w:webHidden/>
+              </w:rPr>
+              <w:fldChar w:fldCharType="end"/>
+            </w:r>
+          </w:hyperlink>
+        </w:p>
+        <w:p>
+          <w:pPr>
+            <w:pStyle w:val="TOC1"/>
+            <w:tabs>
+              <w:tab w:val="right" w:leader="dot" w:pos="8990"/>
+            </w:tabs>
+            <w:rPr>
+              <w:noProof/>
+            </w:rPr>
+          </w:pPr>
+          <w:hyperlink w:anchor="_Toc219461697" w:history="1">
+            <w:r>
+              <w:rPr>
+                <w:rStyle w:val="Hyperlink"/>
+                <w:noProof/>
+              </w:rPr>
+              <w:t>CHAPTER THREE: METHODOLOGY</w:t>
+            </w:r>
+            <w:r>
+              <w:rPr>
+                <w:noProof/>
+                <w:webHidden/>
+              </w:rPr>
+              <w:tab/>
+            </w:r>
+            <w:r>
+              <w:rPr>
+                <w:noProof/>
+                <w:webHidden/>
+              </w:rPr>
+              <w:fldChar w:fldCharType="begin"/>
+            </w:r>
+            <w:r>
+              <w:rPr>
+                <w:noProof/>
+                <w:webHidden/>
+              </w:rPr>
+              <w:instrText xml:space="preserve"> PAGEREF _Toc219461697 \h </w:instrText>
+            </w:r>
+            <w:r>
+              <w:rPr>
+                <w:noProof/>
+                <w:webHidden/>
+              </w:rPr>
+            </w:r>
+            <w:r>
+              <w:rPr>
+                <w:noProof/>
+                <w:webHidden/>
+              </w:rPr>
+              <w:fldChar w:fldCharType="separate"/>
+            </w:r>
+            <w:r>
+              <w:rPr>
+                <w:noProof/>
+                <w:webHidden/>
+              </w:rPr>
+              <w:t>6</w:t>
+            </w:r>
+            <w:r>
+              <w:rPr>
+                <w:noProof/>
+                <w:webHidden/>
+              </w:rPr>
+              <w:fldChar w:fldCharType="end"/>
+            </w:r>
+          </w:hyperlink>
+        </w:p>
+        <w:p>
+          <w:pPr>
+            <w:pStyle w:val="TOC2"/>
+            <w:tabs>
+              <w:tab w:val="right" w:leader="dot" w:pos="8990"/>
+            </w:tabs>
+            <w:rPr>
+              <w:noProof/>
+            </w:rPr>
+          </w:pPr>
+          <w:hyperlink w:anchor="_Toc219461698" w:history="1">
+            <w:r>
+              <w:rPr>
+                <w:rStyle w:val="Hyperlink"/>
+                <w:rFonts w:eastAsia="Times New Roman"/>
+                <w:noProof/>
+              </w:rPr>
+              <w:t>3.1 Introduction</w:t>
+            </w:r>
+            <w:r>
+              <w:rPr>
+                <w:noProof/>
+                <w:webHidden/>
+              </w:rPr>
+              <w:tab/>
+            </w:r>
+            <w:r>
+              <w:rPr>
+                <w:noProof/>
+                <w:webHidden/>
+              </w:rPr>
+              <w:fldChar w:fldCharType="begin"/>
+            </w:r>
+            <w:r>
+              <w:rPr>
+                <w:noProof/>
+                <w:webHidden/>
+              </w:rPr>
+              <w:instrText xml:space="preserve"> PAGEREF _Toc219461698 \h </w:instrText>
+            </w:r>
+            <w:r>
+              <w:rPr>
+                <w:noProof/>
+                <w:webHidden/>
+              </w:rPr>
+            </w:r>
+            <w:r>
+              <w:rPr>
+                <w:noProof/>
+                <w:webHidden/>
+              </w:rPr>
+              <w:fldChar w:fldCharType="separate"/>
+            </w:r>
+            <w:r>
+              <w:rPr>
+                <w:noProof/>
+                <w:webHidden/>
+              </w:rPr>
+              <w:t>6</w:t>
+            </w:r>
+            <w:r>
+              <w:rPr>
+                <w:noProof/>
+                <w:webHidden/>
+              </w:rPr>
+              <w:fldChar w:fldCharType="end"/>
+            </w:r>
+          </w:hyperlink>
+        </w:p>
+        <w:p>
+          <w:pPr>
+            <w:pStyle w:val="TOC2"/>
+            <w:tabs>
+              <w:tab w:val="right" w:leader="dot" w:pos="8990"/>
+            </w:tabs>
+            <w:rPr>
+              <w:noProof/>
+            </w:rPr>
+          </w:pPr>
+          <w:hyperlink w:anchor="_Toc219461699" w:history="1">
+            <w:r>
+              <w:rPr>
+                <w:rStyle w:val="Hyperlink"/>
+                <w:rFonts w:eastAsia="Times New Roman"/>
+                <w:noProof/>
+              </w:rPr>
+              <w:t>3.2 Research Design</w:t>
+            </w:r>
+            <w:r>
+              <w:rPr>
+                <w:noProof/>
+                <w:webHidden/>
+              </w:rPr>
+              <w:tab/>
+            </w:r>
+            <w:r>
+              <w:rPr>
+                <w:noProof/>
+                <w:webHidden/>
+              </w:rPr>
+              <w:fldChar w:fldCharType="begin"/>
+            </w:r>
+            <w:r>
+              <w:rPr>
+                <w:noProof/>
+                <w:webHidden/>
+              </w:rPr>
+              <w:instrText xml:space="preserve"> PAGEREF _Toc219461699 \h </w:instrText>
+            </w:r>
+            <w:r>
+              <w:rPr>
+                <w:noProof/>
+                <w:webHidden/>
+              </w:rPr>
+            </w:r>
+            <w:r>
+              <w:rPr>
+                <w:noProof/>
+                <w:webHidden/>
+              </w:rPr>
+              <w:fldChar w:fldCharType="separate"/>
+            </w:r>
+            <w:r>
+              <w:rPr>
+                <w:noProof/>
+                <w:webHidden/>
+              </w:rPr>
+              <w:t>6</w:t>
+            </w:r>
+            <w:r>
+              <w:rPr>
+                <w:noProof/>
+                <w:webHidden/>
+              </w:rPr>
+              <w:fldChar w:fldCharType="end"/>
+            </w:r>
+          </w:hyperlink>
+        </w:p>
+        <w:p>
+          <w:pPr>
+            <w:pStyle w:val="TOC3"/>
+            <w:tabs>
+              <w:tab w:val="right" w:leader="dot" w:pos="8990"/>
+            </w:tabs>
+            <w:rPr>
+              <w:noProof/>
+            </w:rPr>
+          </w:pPr>
+          <w:hyperlink w:anchor="_Toc219461700" w:history="1">
+            <w:r>
+              <w:rPr>
+                <w:rStyle w:val="Hyperlink"/>
+                <w:noProof/>
+              </w:rPr>
+              <w:t>3.2.1 Target Population</w:t>
+            </w:r>
+            <w:r>
+              <w:rPr>
+                <w:noProof/>
+                <w:webHidden/>
+              </w:rPr>
+              <w:tab/>
+            </w:r>
+            <w:r>
+              <w:rPr>
+                <w:noProof/>
+                <w:webHidden/>
+              </w:rPr>
+              <w:fldChar w:fldCharType="begin"/>
+            </w:r>
+            <w:r>
+              <w:rPr>
+                <w:noProof/>
+                <w:webHidden/>
+              </w:rPr>
+              <w:instrText xml:space="preserve"> PAGEREF _Toc219461700 \h </w:instrText>
+            </w:r>
+            <w:r>
+              <w:rPr>
+                <w:noProof/>
+                <w:webHidden/>
+              </w:rPr>
+            </w:r>
+            <w:r>
+              <w:rPr>
+                <w:noProof/>
+                <w:webHidden/>
+              </w:rPr>
+              <w:fldChar w:fldCharType="separate"/>
+            </w:r>
+            <w:r>
+              <w:rPr>
+                <w:noProof/>
+                <w:webHidden/>
+              </w:rPr>
+              <w:t>6</w:t>
+            </w:r>
+            <w:r>
+              <w:rPr>
+                <w:noProof/>
+                <w:webHidden/>
+              </w:rPr>
+              <w:fldChar w:fldCharType="end"/>
+            </w:r>
+          </w:hyperlink>
+        </w:p>
+        <w:p>
+          <w:pPr>
+            <w:pStyle w:val="TOC3"/>
+            <w:tabs>
+              <w:tab w:val="right" w:leader="dot" w:pos="8990"/>
+            </w:tabs>
+            <w:rPr>
+              <w:noProof/>
+            </w:rPr>
+          </w:pPr>
+          <w:hyperlink w:anchor="_Toc219461701" w:history="1">
+            <w:r>
+              <w:rPr>
+                <w:rStyle w:val="Hyperlink"/>
+                <w:noProof/>
+              </w:rPr>
+              <w:t>3.2.2 Sample Size</w:t>
+            </w:r>
+            <w:r>
+              <w:rPr>
+                <w:noProof/>
+                <w:webHidden/>
+              </w:rPr>
+              <w:tab/>
+            </w:r>
+            <w:r>
+              <w:rPr>
+                <w:noProof/>
+                <w:webHidden/>
+              </w:rPr>
+              <w:fldChar w:fldCharType="begin"/>
+            </w:r>
+            <w:r>
+              <w:rPr>
+                <w:noProof/>
+                <w:webHidden/>
+              </w:rPr>
+              <w:instrText xml:space="preserve"> PAGEREF _Toc219461701 \h </w:instrText>
+            </w:r>
+            <w:r>
+              <w:rPr>
+                <w:noProof/>
+                <w:webHidden/>
+              </w:rPr>
+            </w:r>
+            <w:r>
+              <w:rPr>
+                <w:noProof/>
+                <w:webHidden/>
+              </w:rPr>
+              <w:fldChar w:fldCharType="separate"/>
+            </w:r>
+            <w:r>
+              <w:rPr>
+                <w:noProof/>
+                <w:webHidden/>
+              </w:rPr>
+              <w:t>6</w:t>
+            </w:r>
+            <w:r>
+              <w:rPr>
+                <w:noProof/>
+                <w:webHidden/>
+              </w:rPr>
+              <w:fldChar w:fldCharType="end"/>
+            </w:r>
+          </w:hyperlink>
+        </w:p>
+        <w:p>
+          <w:pPr>
+            <w:pStyle w:val="TOC3"/>
+            <w:tabs>
+              <w:tab w:val="right" w:leader="dot" w:pos="8990"/>
+            </w:tabs>
+            <w:rPr>
+              <w:noProof/>
+            </w:rPr>
+          </w:pPr>
+          <w:hyperlink w:anchor="_Toc219461702" w:history="1">
+            <w:r>
+              <w:rPr>
+                <w:rStyle w:val="Hyperlink"/>
+                <w:noProof/>
+              </w:rPr>
+              <w:t>3.2.3 Data Collection Procedure &amp; Instruments</w:t>
+            </w:r>
+            <w:r>
+              <w:rPr>
+                <w:noProof/>
+                <w:webHidden/>
+              </w:rPr>
+              <w:tab/>
+            </w:r>
+            <w:r>
+              <w:rPr>
+                <w:noProof/>
+                <w:webHidden/>
+              </w:rPr>
+              <w:fldChar w:fldCharType="begin"/>
+            </w:r>
+            <w:r>
+              <w:rPr>
+                <w:noProof/>
+                <w:webHidden/>
+              </w:rPr>
+              <w:instrText xml:space="preserve"> PAGEREF _Toc219461702 \h </w:instrText>
+            </w:r>
+            <w:r>
+              <w:rPr>
+                <w:noProof/>
+                <w:webHidden/>
+              </w:rPr>
+            </w:r>
+            <w:r>
+              <w:rPr>
+                <w:noProof/>
+                <w:webHidden/>
+              </w:rPr>
+              <w:fldChar w:fldCharType="separate"/>
+            </w:r>
+            <w:r>
+              <w:rPr>
+                <w:noProof/>
+                <w:webHidden/>
+              </w:rPr>
+              <w:t>6</w:t>
+            </w:r>
+            <w:r>
+              <w:rPr>
+                <w:noProof/>
+                <w:webHidden/>
+              </w:rPr>
+              <w:fldChar w:fldCharType="end"/>
+            </w:r>
+          </w:hyperlink>
+        </w:p>
+        <w:p>
+          <w:pPr>
+            <w:pStyle w:val="TOC2"/>
+            <w:tabs>
+              <w:tab w:val="right" w:leader="dot" w:pos="8990"/>
+            </w:tabs>
+            <w:rPr>
+              <w:noProof/>
+            </w:rPr>
+          </w:pPr>
+          <w:hyperlink w:anchor="_Toc219461703" w:history="1">
+            <w:r>
+              <w:rPr>
+                <w:rStyle w:val="Hyperlink"/>
+                <w:rFonts w:eastAsia="Times New Roman"/>
+                <w:noProof/>
+              </w:rPr>
+              <w:t>3.3 System Development Methodology</w:t>
+            </w:r>
+            <w:r>
+              <w:rPr>
+                <w:noProof/>
+                <w:webHidden/>
+              </w:rPr>
+              <w:tab/>
+            </w:r>
+            <w:r>
+              <w:rPr>
+                <w:noProof/>
+                <w:webHidden/>
+              </w:rPr>
+              <w:fldChar w:fldCharType="begin"/>
+            </w:r>
+            <w:r>
+              <w:rPr>
+                <w:noProof/>
+                <w:webHidden/>
+              </w:rPr>
+              <w:instrText xml:space="preserve"> PAGEREF _Toc219461703 \h </w:instrText>
+            </w:r>
+            <w:r>
+              <w:rPr>
+                <w:noProof/>
+                <w:webHidden/>
+              </w:rPr>
+            </w:r>
+            <w:r>
+              <w:rPr>
+                <w:noProof/>
+                <w:webHidden/>
+              </w:rPr>
+              <w:fldChar w:fldCharType="separate"/>
+            </w:r>
+            <w:r>
+              <w:rPr>
+                <w:noProof/>
+                <w:webHidden/>
+              </w:rPr>
+              <w:t>7</w:t>
+            </w:r>
+            <w:r>
+              <w:rPr>
+                <w:noProof/>
+                <w:webHidden/>
+              </w:rPr>
+              <w:fldChar w:fldCharType="end"/>
+            </w:r>
+          </w:hyperlink>
+        </w:p>
+        <w:p>
+          <w:pPr>
+            <w:pStyle w:val="TOC3"/>
+            <w:tabs>
+              <w:tab w:val="right" w:leader="dot" w:pos="8990"/>
+            </w:tabs>
+            <w:rPr>
+              <w:noProof/>
+            </w:rPr>
+          </w:pPr>
+          <w:hyperlink w:anchor="_Toc219461704" w:history="1">
+            <w:r>
+              <w:rPr>
+                <w:rStyle w:val="Hyperlink"/>
+                <w:noProof/>
+              </w:rPr>
+              <w:t>3.3.1 Methodology Justification:</w:t>
+            </w:r>
+            <w:r>
+              <w:rPr>
+                <w:noProof/>
+                <w:webHidden/>
+              </w:rPr>
+              <w:tab/>
+            </w:r>
+            <w:r>
+              <w:rPr>
+                <w:noProof/>
+                <w:webHidden/>
+              </w:rPr>
+              <w:fldChar w:fldCharType="begin"/>
+            </w:r>
+            <w:r>
+              <w:rPr>
+                <w:noProof/>
+                <w:webHidden/>
+              </w:rPr>
+              <w:instrText xml:space="preserve"> PAGEREF _Toc219461704 \h </w:instrText>
+            </w:r>
+            <w:r>
+              <w:rPr>
+                <w:noProof/>
+                <w:webHidden/>
+              </w:rPr>
+            </w:r>
+            <w:r>
+              <w:rPr>
+                <w:noProof/>
+                <w:webHidden/>
+              </w:rPr>
+              <w:fldChar w:fldCharType="separate"/>
+            </w:r>
+            <w:r>
+              <w:rPr>
+                <w:noProof/>
+                <w:webHidden/>
+              </w:rPr>
+              <w:t>7</w:t>
+            </w:r>
+            <w:r>
+              <w:rPr>
+                <w:noProof/>
+                <w:webHidden/>
+              </w:rPr>
+              <w:fldChar w:fldCharType="end"/>
+            </w:r>
+          </w:hyperlink>
+        </w:p>
+        <w:p>
+          <w:pPr>
+            <w:pStyle w:val="TOC2"/>
+            <w:tabs>
+              <w:tab w:val="right" w:leader="dot" w:pos="8990"/>
+            </w:tabs>
+            <w:rPr>
+              <w:noProof/>
+            </w:rPr>
+          </w:pPr>
+          <w:hyperlink w:anchor="_Toc219461705" w:history="1">
+            <w:r>
+              <w:rPr>
+                <w:rStyle w:val="Hyperlink"/>
+                <w:rFonts w:eastAsia="Times New Roman"/>
+                <w:noProof/>
+              </w:rPr>
+              <w:t>3.4 System Requirement Analysis</w:t>
+            </w:r>
+            <w:r>
+              <w:rPr>
+                <w:noProof/>
+                <w:webHidden/>
+              </w:rPr>
+              <w:tab/>
+            </w:r>
+            <w:r>
+              <w:rPr>
+                <w:noProof/>
+                <w:webHidden/>
+              </w:rPr>
+              <w:fldChar w:fldCharType="begin"/>
+            </w:r>
+            <w:r>
+              <w:rPr>
+                <w:noProof/>
+                <w:webHidden/>
+              </w:rPr>
+              <w:instrText xml:space="preserve"> PAGEREF _Toc219461705 \h </w:instrText>
+            </w:r>
+            <w:r>
+              <w:rPr>
+                <w:noProof/>
+                <w:webHidden/>
+              </w:rPr>
+            </w:r>
+            <w:r>
+              <w:rPr>
+                <w:noProof/>
+                <w:webHidden/>
+              </w:rPr>
+              <w:fldChar w:fldCharType="separate"/>
+            </w:r>
+            <w:r>
+              <w:rPr>
+                <w:noProof/>
+                <w:webHidden/>
+              </w:rPr>
+              <w:t>7</w:t>
+            </w:r>
+            <w:r>
+              <w:rPr>
+                <w:noProof/>
+                <w:webHidden/>
+              </w:rPr>
+              <w:fldChar w:fldCharType="end"/>
+            </w:r>
+          </w:hyperlink>
+        </w:p>
+        <w:p>
+          <w:pPr>
+            <w:pStyle w:val="TOC3"/>
+            <w:tabs>
+              <w:tab w:val="right" w:leader="dot" w:pos="8990"/>
+            </w:tabs>
+            <w:rPr>
+              <w:noProof/>
+            </w:rPr>
+          </w:pPr>
+          <w:hyperlink w:anchor="_Toc219461706" w:history="1">
+            <w:r>
+              <w:rPr>
+                <w:rStyle w:val="Hyperlink"/>
+                <w:noProof/>
+              </w:rPr>
+              <w:t>3.4.1 Functional Requirements</w:t>
+            </w:r>
+            <w:r>
+              <w:rPr>
+                <w:noProof/>
+                <w:webHidden/>
+              </w:rPr>
+              <w:tab/>
+            </w:r>
+            <w:r>
+              <w:rPr>
+                <w:noProof/>
+                <w:webHidden/>
+              </w:rPr>
+              <w:fldChar w:fldCharType="begin"/>
+            </w:r>
+            <w:r>
+              <w:rPr>
+                <w:noProof/>
+                <w:webHidden/>
+              </w:rPr>
+              <w:instrText xml:space="preserve"> PAGEREF _Toc219461706 \h </w:instrText>
+            </w:r>
+            <w:r>
+              <w:rPr>
+                <w:noProof/>
+                <w:webHidden/>
+              </w:rPr>
+            </w:r>
+            <w:r>
+              <w:rPr>
+                <w:noProof/>
+                <w:webHidden/>
+              </w:rPr>
+              <w:fldChar w:fldCharType="separate"/>
+            </w:r>
+            <w:r>
+              <w:rPr>
+                <w:noProof/>
+                <w:webHidden/>
+              </w:rPr>
+              <w:t>7</w:t>
+            </w:r>
+            <w:r>
+              <w:rPr>
+                <w:noProof/>
+                <w:webHidden/>
+              </w:rPr>
+              <w:fldChar w:fldCharType="end"/>
+            </w:r>
+          </w:hyperlink>
+        </w:p>
+        <w:p>
+          <w:pPr>
+            <w:pStyle w:val="TOC3"/>
+            <w:tabs>
+              <w:tab w:val="right" w:leader="dot" w:pos="8990"/>
+            </w:tabs>
+            <w:rPr>
+              <w:noProof/>
+            </w:rPr>
+          </w:pPr>
+          <w:hyperlink w:anchor="_Toc219461707" w:history="1">
+            <w:r>
+              <w:rPr>
+                <w:rStyle w:val="Hyperlink"/>
+                <w:noProof/>
+              </w:rPr>
+              <w:t>3.4.2 Non-Functional Requirements</w:t>
+            </w:r>
+            <w:r>
+              <w:rPr>
+                <w:noProof/>
+                <w:webHidden/>
+              </w:rPr>
+              <w:tab/>
+            </w:r>
+            <w:r>
+              <w:rPr>
+                <w:noProof/>
+                <w:webHidden/>
+              </w:rPr>
+              <w:fldChar w:fldCharType="begin"/>
+            </w:r>
+            <w:r>
+              <w:rPr>
+                <w:noProof/>
+                <w:webHidden/>
+              </w:rPr>
+              <w:instrText xml:space="preserve"> PAGEREF _Toc219461707 \h </w:instrText>
+            </w:r>
+            <w:r>
+              <w:rPr>
+                <w:noProof/>
+                <w:webHidden/>
+              </w:rPr>
+            </w:r>
+            <w:r>
+              <w:rPr>
+                <w:noProof/>
+                <w:webHidden/>
+              </w:rPr>
+              <w:fldChar w:fldCharType="separate"/>
+            </w:r>
+            <w:r>
+              <w:rPr>
+                <w:noProof/>
+                <w:webHidden/>
+              </w:rPr>
+              <w:t>7</w:t>
+            </w:r>
+            <w:r>
+              <w:rPr>
+                <w:noProof/>
+                <w:webHidden/>
+              </w:rPr>
+              <w:fldChar w:fldCharType="end"/>
+            </w:r>
+          </w:hyperlink>
+        </w:p>
+        <w:p>
+          <w:pPr>
+            <w:pStyle w:val="TOC3"/>
+            <w:tabs>
+              <w:tab w:val="right" w:leader="dot" w:pos="8990"/>
+            </w:tabs>
+            <w:rPr>
+              <w:noProof/>
+            </w:rPr>
+          </w:pPr>
+          <w:hyperlink w:anchor="_Toc219461708" w:history="1">
+            <w:r>
+              <w:rPr>
+                <w:rStyle w:val="Hyperlink"/>
+                <w:noProof/>
+              </w:rPr>
+              <w:t>3.4.3 Unified Modeling Language (UML)</w:t>
+            </w:r>
+            <w:r>
+              <w:rPr>
+                <w:noProof/>
+                <w:webHidden/>
+              </w:rPr>
+              <w:tab/>
+            </w:r>
+            <w:r>
+              <w:rPr>
+                <w:noProof/>
+                <w:webHidden/>
+              </w:rPr>
+              <w:fldChar w:fldCharType="begin"/>
+            </w:r>
+            <w:r>
+              <w:rPr>
+                <w:noProof/>
+                <w:webHidden/>
+              </w:rPr>
+              <w:instrText xml:space="preserve"> PAGEREF _Toc219461708 \h </w:instrText>
+            </w:r>
+            <w:r>
+              <w:rPr>
+                <w:noProof/>
+                <w:webHidden/>
+              </w:rPr>
+            </w:r>
+            <w:r>
+              <w:rPr>
+                <w:noProof/>
+                <w:webHidden/>
+              </w:rPr>
+              <w:fldChar w:fldCharType="separate"/>
+            </w:r>
+            <w:r>
+              <w:rPr>
+                <w:noProof/>
+                <w:webHidden/>
+              </w:rPr>
+              <w:t>7</w:t>
+            </w:r>
+            <w:r>
+              <w:rPr>
+                <w:noProof/>
+                <w:webHidden/>
+              </w:rPr>
+              <w:fldChar w:fldCharType="end"/>
+            </w:r>
+          </w:hyperlink>
+        </w:p>
+        <w:p>
+          <w:pPr>
+            <w:pStyle w:val="TOC3"/>
+            <w:tabs>
+              <w:tab w:val="right" w:leader="dot" w:pos="8990"/>
+            </w:tabs>
+            <w:rPr>
+              <w:noProof/>
+            </w:rPr>
+          </w:pPr>
+          <w:hyperlink w:anchor="_Toc219461709" w:history="1">
+            <w:r>
+              <w:rPr>
+                <w:rStyle w:val="Hyperlink"/>
+                <w:noProof/>
+              </w:rPr>
+              <w:t>3.4.2.1 Use Case Modeling:</w:t>
+            </w:r>
+            <w:r>
+              <w:rPr>
+                <w:noProof/>
+                <w:webHidden/>
+              </w:rPr>
+              <w:tab/>
+            </w:r>
+            <w:r>
+              <w:rPr>
+                <w:noProof/>
+                <w:webHidden/>
+              </w:rPr>
+              <w:fldChar w:fldCharType="begin"/>
+            </w:r>
+            <w:r>
+              <w:rPr>
+                <w:noProof/>
+                <w:webHidden/>
+              </w:rPr>
+              <w:instrText xml:space="preserve"> PAGEREF _Toc219461709 \h </w:instrText>
+            </w:r>
+            <w:r>
+              <w:rPr>
+                <w:noProof/>
+                <w:webHidden/>
+              </w:rPr>
+            </w:r>
+            <w:r>
+              <w:rPr>
+                <w:noProof/>
+                <w:webHidden/>
+              </w:rPr>
+              <w:fldChar w:fldCharType="separate"/>
+            </w:r>
+            <w:r>
+              <w:rPr>
+                <w:noProof/>
+                <w:webHidden/>
+              </w:rPr>
+              <w:t>7</w:t>
+            </w:r>
+            <w:r>
+              <w:rPr>
+                <w:noProof/>
+                <w:webHidden/>
+              </w:rPr>
+              <w:fldChar w:fldCharType="end"/>
+            </w:r>
+          </w:hyperlink>
+        </w:p>
+        <w:p>
+          <w:pPr>
+            <w:pStyle w:val="TOC3"/>
+            <w:tabs>
+              <w:tab w:val="right" w:leader="dot" w:pos="8990"/>
+            </w:tabs>
+            <w:rPr>
+              <w:noProof/>
+            </w:rPr>
+          </w:pPr>
+          <w:hyperlink w:anchor="_Toc219461710" w:history="1">
+            <w:r>
+              <w:rPr>
+                <w:rStyle w:val="Hyperlink"/>
+                <w:noProof/>
+              </w:rPr>
+              <w:t>3.4.2.2 Activity Diagram</w:t>
+            </w:r>
+            <w:r>
+              <w:rPr>
+                <w:noProof/>
+                <w:webHidden/>
+              </w:rPr>
+              <w:tab/>
+            </w:r>
+            <w:r>
+              <w:rPr>
+                <w:noProof/>
+                <w:webHidden/>
+              </w:rPr>
+              <w:fldChar w:fldCharType="begin"/>
+            </w:r>
+            <w:r>
+              <w:rPr>
+                <w:noProof/>
+                <w:webHidden/>
+              </w:rPr>
+              <w:instrText xml:space="preserve"> PAGEREF _Toc219461710 \h </w:instrText>
+            </w:r>
+            <w:r>
+              <w:rPr>
+                <w:noProof/>
+                <w:webHidden/>
+              </w:rPr>
+            </w:r>
+            <w:r>
+              <w:rPr>
+                <w:noProof/>
+                <w:webHidden/>
+              </w:rPr>
+              <w:fldChar w:fldCharType="separate"/>
+            </w:r>
+            <w:r>
+              <w:rPr>
+                <w:noProof/>
+                <w:webHidden/>
+              </w:rPr>
+              <w:t>7</w:t>
+            </w:r>
+            <w:r>
+              <w:rPr>
+                <w:noProof/>
+                <w:webHidden/>
+              </w:rPr>
+              <w:fldChar w:fldCharType="end"/>
+            </w:r>
+          </w:hyperlink>
+        </w:p>
+        <w:p>
+          <w:pPr>
+            <w:pStyle w:val="TOC3"/>
+            <w:tabs>
+              <w:tab w:val="right" w:leader="dot" w:pos="8990"/>
+            </w:tabs>
+            <w:rPr>
+              <w:noProof/>
+            </w:rPr>
+          </w:pPr>
+          <w:hyperlink w:anchor="_Toc219461711" w:history="1">
+            <w:r>
+              <w:rPr>
+                <w:rStyle w:val="Hyperlink"/>
+                <w:noProof/>
+              </w:rPr>
+              <w:t>. 3.4.2.3 Class Diagram:</w:t>
+            </w:r>
+            <w:r>
+              <w:rPr>
+                <w:noProof/>
+                <w:webHidden/>
+              </w:rPr>
+              <w:tab/>
+            </w:r>
+            <w:r>
+              <w:rPr>
+                <w:noProof/>
+                <w:webHidden/>
+              </w:rPr>
+              <w:fldChar w:fldCharType="begin"/>
+            </w:r>
+            <w:r>
+              <w:rPr>
+                <w:noProof/>
+                <w:webHidden/>
+              </w:rPr>
+              <w:instrText xml:space="preserve"> PAGEREF _Toc219461711 \h </w:instrText>
+            </w:r>
+            <w:r>
+              <w:rPr>
+                <w:noProof/>
+                <w:webHidden/>
+              </w:rPr>
+            </w:r>
+            <w:r>
+              <w:rPr>
+                <w:noProof/>
+                <w:webHidden/>
+              </w:rPr>
+              <w:fldChar w:fldCharType="separate"/>
+            </w:r>
+            <w:r>
+              <w:rPr>
+                <w:noProof/>
+                <w:webHidden/>
+              </w:rPr>
+              <w:t>7</w:t>
+            </w:r>
+            <w:r>
+              <w:rPr>
+                <w:noProof/>
+                <w:webHidden/>
+              </w:rPr>
+              <w:fldChar w:fldCharType="end"/>
+            </w:r>
+          </w:hyperlink>
+        </w:p>
+        <w:p>
+          <w:pPr>
+            <w:pStyle w:val="TOC2"/>
+            <w:tabs>
+              <w:tab w:val="right" w:leader="dot" w:pos="8990"/>
+            </w:tabs>
+            <w:rPr>
+              <w:noProof/>
+            </w:rPr>
+          </w:pPr>
+          <w:hyperlink w:anchor="_Toc219461712" w:history="1">
+            <w:r>
+              <w:rPr>
+                <w:rStyle w:val="Hyperlink"/>
+                <w:rFonts w:eastAsia="Times New Roman"/>
+                <w:noProof/>
+              </w:rPr>
+              <w:t>3.5 Database Design</w:t>
+            </w:r>
+            <w:r>
+              <w:rPr>
+                <w:noProof/>
+                <w:webHidden/>
+              </w:rPr>
+              <w:tab/>
+            </w:r>
+            <w:r>
+              <w:rPr>
+                <w:noProof/>
+                <w:webHidden/>
+              </w:rPr>
+              <w:fldChar w:fldCharType="begin"/>
+            </w:r>
+            <w:r>
+              <w:rPr>
+                <w:noProof/>
+                <w:webHidden/>
+              </w:rPr>
+              <w:instrText xml:space="preserve"> PAGEREF _Toc219461712 \h </w:instrText>
+            </w:r>
+            <w:r>
+              <w:rPr>
+                <w:noProof/>
+                <w:webHidden/>
+              </w:rPr>
+            </w:r>
+            <w:r>
+              <w:rPr>
+                <w:noProof/>
+                <w:webHidden/>
+              </w:rPr>
+              <w:fldChar w:fldCharType="separate"/>
+            </w:r>
+            <w:r>
+              <w:rPr>
+                <w:noProof/>
+                <w:webHidden/>
+              </w:rPr>
+              <w:t>7</w:t>
+            </w:r>
+            <w:r>
+              <w:rPr>
+                <w:noProof/>
+                <w:webHidden/>
+              </w:rPr>
+              <w:fldChar w:fldCharType="end"/>
+            </w:r>
+          </w:hyperlink>
+        </w:p>
+        <w:p>
+          <w:pPr>
+            <w:pStyle w:val="TOC3"/>
+            <w:tabs>
+              <w:tab w:val="right" w:leader="dot" w:pos="8990"/>
+            </w:tabs>
+            <w:rPr>
+              <w:noProof/>
+            </w:rPr>
+          </w:pPr>
+          <w:hyperlink w:anchor="_Toc219461713" w:history="1">
+            <w:r>
+              <w:rPr>
+                <w:rStyle w:val="Hyperlink"/>
+                <w:noProof/>
+              </w:rPr>
+              <w:t>3.5.1 Table Design:</w:t>
+            </w:r>
+            <w:r>
+              <w:rPr>
+                <w:noProof/>
+                <w:webHidden/>
+              </w:rPr>
+              <w:tab/>
+            </w:r>
+            <w:r>
+              <w:rPr>
+                <w:noProof/>
+                <w:webHidden/>
+              </w:rPr>
+              <w:fldChar w:fldCharType="begin"/>
+            </w:r>
+            <w:r>
+              <w:rPr>
+                <w:noProof/>
+                <w:webHidden/>
+              </w:rPr>
+              <w:instrText xml:space="preserve"> PAGEREF _Toc219461713 \h </w:instrText>
+            </w:r>
+            <w:r>
+              <w:rPr>
+                <w:noProof/>
+                <w:webHidden/>
+              </w:rPr>
+            </w:r>
+            <w:r>
+              <w:rPr>
+                <w:noProof/>
+                <w:webHidden/>
+              </w:rPr>
+              <w:fldChar w:fldCharType="separate"/>
+            </w:r>
+            <w:r>
+              <w:rPr>
+                <w:noProof/>
+                <w:webHidden/>
+              </w:rPr>
+              <w:t>7</w:t>
+            </w:r>
+            <w:r>
+              <w:rPr>
+                <w:noProof/>
+                <w:webHidden/>
+              </w:rPr>
+              <w:fldChar w:fldCharType="end"/>
+            </w:r>
+          </w:hyperlink>
+        </w:p>
+        <w:p>
+          <w:pPr>
+            <w:pStyle w:val="TOC3"/>
+            <w:tabs>
+              <w:tab w:val="right" w:leader="dot" w:pos="8990"/>
+            </w:tabs>
+            <w:rPr>
+              <w:noProof/>
+            </w:rPr>
+          </w:pPr>
+          <w:hyperlink w:anchor="_Toc219461714" w:history="1">
+            <w:r>
+              <w:rPr>
+                <w:rStyle w:val="Hyperlink"/>
+                <w:noProof/>
+              </w:rPr>
+              <w:t>3.5.2 3NF Normalized Form:</w:t>
+            </w:r>
+            <w:r>
+              <w:rPr>
+                <w:noProof/>
+                <w:webHidden/>
+              </w:rPr>
+              <w:tab/>
+            </w:r>
+            <w:r>
+              <w:rPr>
+                <w:noProof/>
+                <w:webHidden/>
+              </w:rPr>
+              <w:fldChar w:fldCharType="begin"/>
+            </w:r>
+            <w:r>
+              <w:rPr>
+                <w:noProof/>
+                <w:webHidden/>
+              </w:rPr>
+              <w:instrText xml:space="preserve"> PAGEREF _Toc219461714 \h </w:instrText>
+            </w:r>
+            <w:r>
+              <w:rPr>
+                <w:noProof/>
+                <w:webHidden/>
+              </w:rPr>
+            </w:r>
+            <w:r>
+              <w:rPr>
+                <w:noProof/>
+                <w:webHidden/>
+              </w:rPr>
+              <w:fldChar w:fldCharType="separate"/>
+            </w:r>
+            <w:r>
+              <w:rPr>
+                <w:noProof/>
+                <w:webHidden/>
+              </w:rPr>
+              <w:t>7</w:t>
+            </w:r>
+            <w:r>
+              <w:rPr>
+                <w:noProof/>
+                <w:webHidden/>
+              </w:rPr>
+              <w:fldChar w:fldCharType="end"/>
+            </w:r>
+          </w:hyperlink>
+        </w:p>
+        <w:p>
+          <w:pPr>
+            <w:pStyle w:val="TOC2"/>
+            <w:tabs>
+              <w:tab w:val="right" w:leader="dot" w:pos="8990"/>
+            </w:tabs>
+            <w:rPr>
+              <w:noProof/>
+            </w:rPr>
+          </w:pPr>
+          <w:hyperlink w:anchor="_Toc219461715" w:history="1">
+            <w:r>
+              <w:rPr>
+                <w:rStyle w:val="Hyperlink"/>
+                <w:rFonts w:eastAsia="Times New Roman"/>
+                <w:noProof/>
+              </w:rPr>
+              <w:t>3.6 Testing Design</w:t>
+            </w:r>
+            <w:r>
+              <w:rPr>
+                <w:noProof/>
+                <w:webHidden/>
+              </w:rPr>
+              <w:tab/>
+            </w:r>
+            <w:r>
+              <w:rPr>
+                <w:noProof/>
+                <w:webHidden/>
+              </w:rPr>
+              <w:fldChar w:fldCharType="begin"/>
+            </w:r>
+            <w:r>
+              <w:rPr>
+                <w:noProof/>
+                <w:webHidden/>
+              </w:rPr>
+              <w:instrText xml:space="preserve"> PAGEREF _Toc219461715 \h </w:instrText>
+            </w:r>
+            <w:r>
+              <w:rPr>
+                <w:noProof/>
+                <w:webHidden/>
+              </w:rPr>
+            </w:r>
+            <w:r>
+              <w:rPr>
+                <w:noProof/>
+                <w:webHidden/>
+              </w:rPr>
+              <w:fldChar w:fldCharType="separate"/>
+            </w:r>
+            <w:r>
+              <w:rPr>
+                <w:noProof/>
+                <w:webHidden/>
+              </w:rPr>
+              <w:t>8</w:t>
+            </w:r>
+            <w:r>
+              <w:rPr>
+                <w:noProof/>
+                <w:webHidden/>
+              </w:rPr>
+              <w:fldChar w:fldCharType="end"/>
+            </w:r>
+          </w:hyperlink>
+        </w:p>
+        <w:p>
+          <w:pPr>
+            <w:pStyle w:val="TOC2"/>
+            <w:tabs>
+              <w:tab w:val="right" w:leader="dot" w:pos="8990"/>
+            </w:tabs>
+            <w:rPr>
+              <w:noProof/>
+            </w:rPr>
+          </w:pPr>
+          <w:hyperlink w:anchor="_Toc219461716" w:history="1">
+            <w:r>
+              <w:rPr>
+                <w:rStyle w:val="Hyperlink"/>
+                <w:rFonts w:eastAsia="Times New Roman"/>
+                <w:noProof/>
+              </w:rPr>
+              <w:t>3.7 Chapter Summary</w:t>
+            </w:r>
+            <w:r>
+              <w:rPr>
+                <w:noProof/>
+                <w:webHidden/>
+              </w:rPr>
+              <w:tab/>
+            </w:r>
+            <w:r>
+              <w:rPr>
+                <w:noProof/>
+                <w:webHidden/>
+              </w:rPr>
+              <w:fldChar w:fldCharType="begin"/>
+            </w:r>
+            <w:r>
+              <w:rPr>
+                <w:noProof/>
+                <w:webHidden/>
+              </w:rPr>
+              <w:instrText xml:space="preserve"> PAGEREF _Toc219461716 \h </w:instrText>
+            </w:r>
+            <w:r>
+              <w:rPr>
+                <w:noProof/>
+                <w:webHidden/>
+              </w:rPr>
+            </w:r>
+            <w:r>
+              <w:rPr>
+                <w:noProof/>
+                <w:webHidden/>
+              </w:rPr>
+              <w:fldChar w:fldCharType="separate"/>
+            </w:r>
+            <w:r>
+              <w:rPr>
+                <w:noProof/>
+                <w:webHidden/>
+              </w:rPr>
+              <w:t>8</w:t>
+            </w:r>
+            <w:r>
+              <w:rPr>
+                <w:noProof/>
+                <w:webHidden/>
+              </w:rPr>
+              <w:fldChar w:fldCharType="end"/>
+            </w:r>
+          </w:hyperlink>
+        </w:p>
+        <w:p>
+          <w:pPr>
+            <w:pStyle w:val="TOC2"/>
+            <w:tabs>
+              <w:tab w:val="right" w:leader="dot" w:pos="8990"/>
+            </w:tabs>
+            <w:rPr>
+              <w:noProof/>
+            </w:rPr>
+          </w:pPr>
+          <w:hyperlink w:anchor="_Toc219461717" w:history="1">
+            <w:r>
+              <w:rPr>
+                <w:rStyle w:val="Hyperlink"/>
+                <w:noProof/>
+              </w:rPr>
+              <w:t>REFERENCES</w:t>
+            </w:r>
+            <w:r>
+              <w:rPr>
+                <w:noProof/>
+                <w:webHidden/>
+              </w:rPr>
+              <w:tab/>
+            </w:r>
+            <w:r>
+              <w:rPr>
+                <w:noProof/>
+                <w:webHidden/>
+              </w:rPr>
+              <w:fldChar w:fldCharType="begin"/>
+            </w:r>
+            <w:r>
+              <w:rPr>
+                <w:noProof/>
+                <w:webHidden/>
+              </w:rPr>
+              <w:instrText xml:space="preserve"> PAGEREF _Toc219461717 \h </w:instrText>
+            </w:r>
+            <w:r>
+              <w:rPr>
+                <w:noProof/>
+                <w:webHidden/>
+              </w:rPr>
+            </w:r>
+            <w:r>
+              <w:rPr>
+                <w:noProof/>
+                <w:webHidden/>
+              </w:rPr>
+              <w:fldChar w:fldCharType="separate"/>
+            </w:r>
+            <w:r>
+              <w:rPr>
+                <w:noProof/>
+                <w:webHidden/>
+              </w:rPr>
+              <w:t>8</w:t>
+            </w:r>
+            <w:r>
+              <w:rPr>
+                <w:noProof/>
+                <w:webHidden/>
+              </w:rPr>
+              <w:fldChar w:fldCharType="end"/>
+            </w:r>
+          </w:hyperlink>
+        </w:p>
+        <w:p>
+          <w:r>
+            <w:rPr>
+              <w:b/>
+              <w:bCs/>
+              <w:noProof/>
+            </w:rPr>
+            <w:fldChar w:fldCharType="end"/>
+          </w:r>
+        </w:p>
+      </w:sdtContent>
+    </w:sdt>
+    <w:p>
+      <w:pPr>
+        <w:rPr>
+          <w:rStyle w:val="citation-462"/>
+          <w:rFonts w:ascii="Times New Roman" w:eastAsia="Times New Roman" w:hAnsi="Times New Roman" w:cs="Times New Roman"/>
+          <w:sz w:val="24"/>
+          <w:szCs w:val="24"/>
+        </w:rPr>
+      </w:pPr>
+    </w:p>
+    <w:p>
+      <w:pPr>
+        <w:pStyle w:val="Heading1"/>
+        <w:rPr>
+          <w:rStyle w:val="citation-462"/>
+          <w:szCs w:val="28"/>
+        </w:rPr>
+      </w:pPr>
+      <w:bookmarkStart w:id="4" w:name="_Toc219461675"/>
+    </w:p>
+    <w:p>
+      <w:pPr>
+        <w:rPr>
+          <w:rStyle w:val="citation-462"/>
+          <w:rFonts w:asciiTheme="majorHAnsi" w:eastAsiaTheme="majorEastAsia" w:hAnsiTheme="majorHAnsi" w:cstheme="majorBidi"/>
+          <w:color w:val="2E74B5" w:themeColor="accent1" w:themeShade="BF"/>
+          <w:sz w:val="28"/>
+          <w:szCs w:val="28"/>
+        </w:rPr>
+      </w:pPr>
+      <w:r>
         <w:rPr>
           <w:rStyle w:val="citation-462"/>
           <w:sz w:val="28"/>
           <w:szCs w:val="28"/>
         </w:rPr>
-      </w:pPr>
-      <w:r>
+        <w:br w:type="page"/>
+      </w:r>
+    </w:p>
+    <w:p>
+      <w:pPr>
+        <w:pStyle w:val="Heading1"/>
         <w:rPr>
           <w:rStyle w:val="citation-462"/>
-          <w:sz w:val="28"/>
           <w:szCs w:val="28"/>
         </w:rPr>
+      </w:pPr>
+      <w:r>
+        <w:rPr>
+          <w:rStyle w:val="citation-462"/>
+          <w:szCs w:val="28"/>
+        </w:rPr>
         <w:lastRenderedPageBreak/>
-        <w:t>ABSTRACT</w:t>
-      </w:r>
+        <w:t>LIST OF TABLES</w:t>
+      </w:r>
+      <w:bookmarkEnd w:id="4"/>
     </w:p>
     <w:p>
       <w:pPr>
         <w:pStyle w:val="NormalWeb"/>
-        <w:rPr>
-          <w:rStyle w:val="citation-460"/>
-        </w:rPr>
-      </w:pPr>
-      <w:r>
-        <w:t xml:space="preserve">The process of generating university timetables is a complex combinatorial problem characterized by numerous constraints such as room capacity, lecturer availability, and course clashes. Currently, the Technical University of Mombasa relies on semi-automated methods that are time-consuming and prone to human error, often resulting in scheduling conflicts. The purpose of this study is to design and develop an Automated University Timetable Generation System harnessing Constraint Programming (CP) to solve these scheduling conflicts efficiently. The study focuses on optimizing resource allocation within the university. The methodology adopted is the Agile development approach, utilizing an iterative design to refine constraints and objectives, with Java chosen as the implementation language due to its robust ecosystem. The expected findings include a significant reduction in scheduling time and the elimination of hard constraint violations, such as double-booking of rooms or lecturers. </w:t>
-      </w:r>
-      <w:r>
-        <w:rPr>
-          <w:rStyle w:val="citation-460"/>
-        </w:rPr>
-        <w:t>This system will serve as a vital tool for academic registrars, ensuring accurate and efficient utilization of university infrastructure.</w:t>
-      </w:r>
-    </w:p>
-    <w:p>
-      <w:pPr>
-        <w:rPr>
-          <w:rStyle w:val="citation-460"/>
-          <w:rFonts w:ascii="Times New Roman" w:eastAsia="Times New Roman" w:hAnsi="Times New Roman" w:cs="Times New Roman"/>
-          <w:sz w:val="24"/>
-          <w:szCs w:val="24"/>
-        </w:rPr>
-      </w:pPr>
-      <w:r>
-        <w:rPr>
-          <w:rStyle w:val="citation-460"/>
+      </w:pPr>
+      <w:r>
+        <w:t>Table 3.1: Target Population.................................................................................... 10</w:t>
+      </w:r>
+    </w:p>
+    <w:p>
+      <w:pPr>
+        <w:pStyle w:val="NormalWeb"/>
+      </w:pPr>
+      <w:r>
+        <w:t>Table 3.2: Database Schema..................................................................................... 12</w:t>
+      </w:r>
+    </w:p>
+    <w:p>
+      <w:pPr>
+        <w:rPr>
+          <w:rFonts w:ascii="Times New Roman" w:eastAsia="Times New Roman" w:hAnsi="Times New Roman" w:cs="Times New Roman"/>
+          <w:sz w:val="24"/>
+          <w:szCs w:val="24"/>
+        </w:rPr>
+      </w:pPr>
+      <w:r>
+        <w:rPr>
           <w:rFonts w:ascii="Times New Roman" w:hAnsi="Times New Roman" w:cs="Times New Roman"/>
         </w:rPr>
         <w:br w:type="page"/>
@@ -580,21 +3935,51 @@
     <w:p>
       <w:pPr>
         <w:pStyle w:val="NormalWeb"/>
-        <w:jc w:val="center"/>
+      </w:pPr>
+    </w:p>
+    <w:p>
+      <w:pPr>
+        <w:pStyle w:val="Heading1"/>
         <w:rPr>
           <w:rStyle w:val="citation-462"/>
-          <w:sz w:val="28"/>
           <w:szCs w:val="28"/>
         </w:rPr>
       </w:pPr>
+      <w:bookmarkStart w:id="5" w:name="_Toc219461676"/>
       <w:r>
         <w:rPr>
           <w:rStyle w:val="citation-462"/>
-          <w:sz w:val="28"/>
           <w:szCs w:val="28"/>
         </w:rPr>
-        <w:lastRenderedPageBreak/>
-        <w:t>TABLE OF CONTENTS</w:t>
+        <w:t>LIST OF FIGURES</w:t>
+      </w:r>
+      <w:bookmarkEnd w:id="5"/>
+    </w:p>
+    <w:p>
+      <w:pPr>
+        <w:pStyle w:val="NormalWeb"/>
+      </w:pPr>
+      <w:r>
+        <w:t>Figure 2.1: Conceptual Framework............................................................................ 8</w:t>
+      </w:r>
+    </w:p>
+    <w:p>
+      <w:pPr>
+        <w:pStyle w:val="NormalWeb"/>
+      </w:pPr>
+      <w:r>
+        <w:t>Figure 3.1: Use Case Diagram................................................................................... 11</w:t>
+      </w:r>
+    </w:p>
+    <w:p>
+      <w:pPr>
+        <w:pStyle w:val="NormalWeb"/>
+        <w:rPr>
+          <w:rStyle w:val="citation-462"/>
+        </w:rPr>
+      </w:pPr>
+      <w:r>
+        <w:t>Figure 3.2: System Flowchart.................................................................................... 12</w:t>
       </w:r>
     </w:p>
     <w:p>
@@ -616,153 +4001,22 @@
     </w:p>
     <w:p>
       <w:pPr>
-        <w:pStyle w:val="NormalWeb"/>
-        <w:jc w:val="center"/>
+        <w:pStyle w:val="Heading1"/>
         <w:rPr>
           <w:rStyle w:val="citation-462"/>
-          <w:sz w:val="28"/>
           <w:szCs w:val="28"/>
         </w:rPr>
       </w:pPr>
+      <w:bookmarkStart w:id="6" w:name="_Toc219461677"/>
       <w:r>
         <w:rPr>
           <w:rStyle w:val="citation-462"/>
-          <w:sz w:val="28"/>
-          <w:szCs w:val="28"/>
-        </w:rPr>
-        <w:lastRenderedPageBreak/>
-        <w:t>LIST OF TABLES</w:t>
-      </w:r>
-    </w:p>
-    <w:p>
-      <w:pPr>
-        <w:pStyle w:val="NormalWeb"/>
-      </w:pPr>
-      <w:r>
-        <w:t>Table 3.1: Target Population.................................................................................... 10</w:t>
-      </w:r>
-    </w:p>
-    <w:p>
-      <w:pPr>
-        <w:pStyle w:val="NormalWeb"/>
-      </w:pPr>
-      <w:r>
-        <w:t>Table 3.2: Database Schema..................................................................................... 12</w:t>
-      </w:r>
-    </w:p>
-    <w:p>
-      <w:pPr>
-        <w:rPr>
-          <w:rFonts w:ascii="Times New Roman" w:eastAsia="Times New Roman" w:hAnsi="Times New Roman" w:cs="Times New Roman"/>
-          <w:sz w:val="24"/>
-          <w:szCs w:val="24"/>
-        </w:rPr>
-      </w:pPr>
-      <w:r>
-        <w:rPr>
-          <w:rFonts w:ascii="Times New Roman" w:hAnsi="Times New Roman" w:cs="Times New Roman"/>
-        </w:rPr>
-        <w:br w:type="page"/>
-      </w:r>
-    </w:p>
-    <w:p>
-      <w:pPr>
-        <w:pStyle w:val="NormalWeb"/>
-      </w:pPr>
-    </w:p>
-    <w:p>
-      <w:pPr>
-        <w:pStyle w:val="NormalWeb"/>
-        <w:jc w:val="center"/>
-        <w:rPr>
-          <w:rStyle w:val="citation-462"/>
-          <w:sz w:val="28"/>
-          <w:szCs w:val="28"/>
-        </w:rPr>
-      </w:pPr>
-      <w:r>
-        <w:rPr>
-          <w:rStyle w:val="citation-462"/>
-          <w:sz w:val="28"/>
-          <w:szCs w:val="28"/>
-        </w:rPr>
-        <w:t xml:space="preserve">LIST OF </w:t>
-      </w:r>
-      <w:r>
-        <w:rPr>
-          <w:rStyle w:val="citation-462"/>
-          <w:sz w:val="28"/>
-          <w:szCs w:val="28"/>
-        </w:rPr>
-        <w:t>FIGURES</w:t>
-      </w:r>
-    </w:p>
-    <w:p>
-      <w:pPr>
-        <w:pStyle w:val="NormalWeb"/>
-      </w:pPr>
-      <w:r>
-        <w:t>Figure 2.1: Conceptual Framework............................................................................ 8</w:t>
-      </w:r>
-    </w:p>
-    <w:p>
-      <w:pPr>
-        <w:pStyle w:val="NormalWeb"/>
-      </w:pPr>
-      <w:r>
-        <w:t>Figure 3.1: Use Case Diagram................................................................................... 1</w:t>
-      </w:r>
-      <w:r>
-        <w:t>1</w:t>
-      </w:r>
-    </w:p>
-    <w:p>
-      <w:pPr>
-        <w:pStyle w:val="NormalWeb"/>
-        <w:rPr>
-          <w:rStyle w:val="citation-462"/>
-        </w:rPr>
-      </w:pPr>
-      <w:r>
-        <w:t>Figure 3.2: System Flowchart.................................................................................... 12</w:t>
-      </w:r>
-    </w:p>
-    <w:p>
-      <w:pPr>
-        <w:rPr>
-          <w:rStyle w:val="citation-462"/>
-          <w:rFonts w:ascii="Times New Roman" w:eastAsia="Times New Roman" w:hAnsi="Times New Roman" w:cs="Times New Roman"/>
-          <w:sz w:val="24"/>
-          <w:szCs w:val="24"/>
-        </w:rPr>
-      </w:pPr>
-      <w:r>
-        <w:rPr>
-          <w:rStyle w:val="citation-462"/>
-          <w:rFonts w:ascii="Times New Roman" w:hAnsi="Times New Roman" w:cs="Times New Roman"/>
-        </w:rPr>
-        <w:br w:type="page"/>
-      </w:r>
-    </w:p>
-    <w:p>
-      <w:pPr>
-        <w:pStyle w:val="NormalWeb"/>
-        <w:jc w:val="center"/>
-        <w:rPr>
-          <w:rStyle w:val="citation-462"/>
-          <w:sz w:val="28"/>
-          <w:szCs w:val="28"/>
-        </w:rPr>
-      </w:pPr>
-      <w:r>
-        <w:rPr>
-          <w:rStyle w:val="citation-462"/>
-          <w:sz w:val="28"/>
           <w:szCs w:val="28"/>
         </w:rPr>
         <w:lastRenderedPageBreak/>
         <w:t>LIST OF ACRONYMS AND ABBREVIATIONS</w:t>
       </w:r>
+      <w:bookmarkEnd w:id="6"/>
     </w:p>
     <w:p>
       <w:pPr>
@@ -871,13 +4125,14 @@
     </w:p>
     <w:p>
       <w:pPr>
-        <w:pStyle w:val="NormalWeb"/>
-        <w:jc w:val="center"/>
-      </w:pPr>
+        <w:pStyle w:val="Heading1"/>
+      </w:pPr>
+      <w:bookmarkStart w:id="7" w:name="_Toc219461678"/>
       <w:r>
         <w:lastRenderedPageBreak/>
         <w:t>DEFINITION OF KEY TERMS</w:t>
       </w:r>
+      <w:bookmarkEnd w:id="7"/>
     </w:p>
     <w:p>
       <w:pPr>
@@ -889,15 +4144,7 @@
           <w:b/>
           <w:bCs/>
         </w:rPr>
-        <w:t>C</w:t>
-      </w:r>
-      <w:r>
-        <w:rPr>
-          <w:rStyle w:val="citation-459"/>
-          <w:b/>
-          <w:bCs/>
-        </w:rPr>
-        <w:t>onstraint:</w:t>
+        <w:t>Constraint:</w:t>
       </w:r>
       <w:r>
         <w:rPr>
@@ -956,479 +4203,489 @@
     </w:p>
     <w:p>
       <w:pPr>
+        <w:pStyle w:val="Heading1"/>
+        <w:rPr>
+          <w:rFonts w:eastAsia="Times New Roman"/>
+          <w:b w:val="0"/>
+        </w:rPr>
+      </w:pPr>
+      <w:bookmarkStart w:id="8" w:name="_Toc219461679"/>
+      <w:r>
+        <w:rPr>
+          <w:rFonts w:eastAsia="Times New Roman"/>
+        </w:rPr>
+        <w:lastRenderedPageBreak/>
+        <w:t>CHAPTER ONE: INTRODUCTION</w:t>
+      </w:r>
+      <w:bookmarkEnd w:id="8"/>
+    </w:p>
+    <w:p>
+      <w:pPr>
         <w:spacing w:before="100" w:beforeAutospacing="1" w:after="100" w:afterAutospacing="1" w:line="240" w:lineRule="auto"/>
         <w:outlineLvl w:val="2"/>
         <w:rPr>
           <w:rFonts w:ascii="Times New Roman" w:eastAsia="Times New Roman" w:hAnsi="Times New Roman" w:cs="Times New Roman"/>
+          <w:bCs/>
+          <w:sz w:val="24"/>
+          <w:szCs w:val="24"/>
+        </w:rPr>
+      </w:pPr>
+    </w:p>
+    <w:p>
+      <w:pPr>
+        <w:pStyle w:val="NormalWeb"/>
+      </w:pPr>
+      <w:bookmarkStart w:id="9" w:name="_Toc219461680"/>
+      <w:r>
+        <w:rPr>
+          <w:rStyle w:val="Heading2Char"/>
+        </w:rPr>
+        <w:t>1.1 Introduction</w:t>
+      </w:r>
+      <w:bookmarkEnd w:id="9"/>
+      <w:r>
+        <w:rPr>
+          <w:rStyle w:val="Heading2Char"/>
+        </w:rPr>
+        <w:t xml:space="preserve"> </w:t>
+      </w:r>
+      <w:r>
+        <w:t xml:space="preserve">This chapter provides an overview of the research study. It outlines the background of university timetabling, the specific problems associated with current methods, and the objectives this research seeks to achieve using constraint programming. </w:t>
+      </w:r>
+      <w:r>
+        <w:rPr>
+          <w:rStyle w:val="citation-458"/>
+        </w:rPr>
+        <w:t>It also details the significance, scope, and limitations of the study</w:t>
+      </w:r>
+      <w:r>
+        <w:t>.</w:t>
+      </w:r>
+    </w:p>
+    <w:p>
+      <w:pPr>
+        <w:pStyle w:val="NormalWeb"/>
+      </w:pPr>
+      <w:bookmarkStart w:id="10" w:name="_Toc219461681"/>
+      <w:r>
+        <w:rPr>
+          <w:rStyle w:val="Heading2Char"/>
+        </w:rPr>
+        <w:t>1.2 Background of the Study</w:t>
+      </w:r>
+      <w:bookmarkEnd w:id="10"/>
+      <w:r>
+        <w:t xml:space="preserve"> University course timetabling is a classic scheduling problem that involves assigning a set of events (lectures, labs) to a set of resources (classrooms, time slots) while satisfying various constraints. As universities grow in student population and course diversity, the complexity of this task increases exponentially. Constraint Programming (CP) has emerged as a powerful paradigm for solving such combinatorial problems by defining relations between variables. Unlike traditional imperative programming, CP focuses on the "what" rather than the "how," allowing the solver to explore the search space efficiently. </w:t>
+      </w:r>
+      <w:r>
+        <w:rPr>
+          <w:rStyle w:val="citation-457"/>
+        </w:rPr>
+        <w:t>This study proposes a solution leveraging the Java ecosystem to automate this process, ensuring valid and optimized schedules</w:t>
+      </w:r>
+      <w:r>
+        <w:t>.</w:t>
+      </w:r>
+    </w:p>
+    <w:p>
+      <w:pPr>
+        <w:pStyle w:val="NormalWeb"/>
+      </w:pPr>
+      <w:bookmarkStart w:id="11" w:name="_Toc219461682"/>
+      <w:r>
+        <w:rPr>
+          <w:rStyle w:val="Heading2Char"/>
+        </w:rPr>
+        <w:t>1.3 Problem Statement</w:t>
+      </w:r>
+      <w:bookmarkEnd w:id="11"/>
+      <w:r>
+        <w:t xml:space="preserve"> The current timetabling process at the Technical University of Mombasa often faces challenges due to manual or semi-manual scheduling methods. Schedulers struggle to balance "hard constraints" (e.g., room capacity) and "soft constraints" (e.g., lecturer preferences). This results in delayed release of timetables, frequent clashes during the semester, and suboptimal use of room capacities. </w:t>
+      </w:r>
+      <w:r>
+        <w:rPr>
+          <w:rStyle w:val="citation-456"/>
+        </w:rPr>
+        <w:t>There is a missing link in employing a robust, locally adapted system that utilizes constraint programming to automatically detect and resolve these conflicts before publication</w:t>
+      </w:r>
+      <w:r>
+        <w:t>.</w:t>
+      </w:r>
+    </w:p>
+    <w:p>
+      <w:pPr>
+        <w:pStyle w:val="Heading2"/>
+      </w:pPr>
+      <w:bookmarkStart w:id="12" w:name="_Toc219461683"/>
+      <w:r>
+        <w:t>1.4 Objectives of Study</w:t>
+      </w:r>
+      <w:bookmarkEnd w:id="12"/>
+    </w:p>
+    <w:p>
+      <w:pPr>
+        <w:pStyle w:val="NormalWeb"/>
+      </w:pPr>
+      <w:bookmarkStart w:id="13" w:name="_Toc219461684"/>
+      <w:r>
+        <w:rPr>
+          <w:rStyle w:val="Heading3Char"/>
+        </w:rPr>
+        <w:t>1.4.1 General Objective</w:t>
+      </w:r>
+      <w:bookmarkEnd w:id="13"/>
+      <w:r>
+        <w:t xml:space="preserve"> </w:t>
+      </w:r>
+      <w:r>
+        <w:rPr>
+          <w:rStyle w:val="citation-455"/>
+        </w:rPr>
+        <w:t>The main objective of this study is to design and develop an Automated University Timetable Generation System using Constraint Programming to optimize course scheduling and resource allocation</w:t>
+      </w:r>
+      <w:r>
+        <w:t>.</w:t>
+      </w:r>
+    </w:p>
+    <w:p>
+      <w:pPr>
+        <w:pStyle w:val="NormalWeb"/>
+      </w:pPr>
+      <w:bookmarkStart w:id="14" w:name="_Toc219461685"/>
+      <w:r>
+        <w:rPr>
+          <w:rStyle w:val="Heading3Char"/>
+        </w:rPr>
+        <w:t>1.4.2 Specific Objectives</w:t>
+      </w:r>
+      <w:bookmarkEnd w:id="14"/>
+      <w:r>
+        <w:t xml:space="preserve"> (</w:t>
+      </w:r>
+      <w:proofErr w:type="spellStart"/>
+      <w:r>
+        <w:t>i</w:t>
+      </w:r>
+      <w:proofErr w:type="spellEnd"/>
+      <w:r>
+        <w:t xml:space="preserve">) To analyze the existing timetabling processes and identify key hard and soft constraints. (ii) To design a constraint model representing the university's scheduling requirements using Unified Modeling Language (UML). (iii) To implement a timetable generation algorithm using a Java-based Constraint Solver. (iv) </w:t>
+      </w:r>
+      <w:r>
+        <w:rPr>
+          <w:rStyle w:val="citation-454"/>
+        </w:rPr>
+        <w:t>To validate the system's performance by comparing the generated schedule against historical manual timetables</w:t>
+      </w:r>
+      <w:r>
+        <w:t>.</w:t>
+      </w:r>
+    </w:p>
+    <w:p>
+      <w:pPr>
+        <w:pStyle w:val="NormalWeb"/>
+      </w:pPr>
+      <w:bookmarkStart w:id="15" w:name="_Toc219461686"/>
+      <w:r>
+        <w:rPr>
+          <w:rStyle w:val="Heading2Char"/>
+        </w:rPr>
+        <w:t>1.5 Research Questions</w:t>
+      </w:r>
+      <w:bookmarkEnd w:id="15"/>
+      <w:r>
+        <w:t xml:space="preserve"> (</w:t>
+      </w:r>
+      <w:proofErr w:type="spellStart"/>
+      <w:r>
+        <w:t>i</w:t>
+      </w:r>
+      <w:proofErr w:type="spellEnd"/>
+      <w:r>
+        <w:t xml:space="preserve">) What are the critical hard and soft constraints affecting the current timetabling process? (ii) How can a constraint satisfaction model be designed to accurately represent university resources and rules? (iii) To what extent can a Java-based constraint solver automate the generation of conflict-free schedules? (iv) </w:t>
+      </w:r>
+      <w:r>
+        <w:rPr>
+          <w:rStyle w:val="citation-453"/>
+        </w:rPr>
+        <w:t xml:space="preserve">How does the automated system compare to manual methods in terms of time efficiency and conflict reduction? </w:t>
+      </w:r>
+    </w:p>
+    <w:p>
+      <w:pPr>
+        <w:pStyle w:val="NormalWeb"/>
+      </w:pPr>
+      <w:bookmarkStart w:id="16" w:name="_Toc219461687"/>
+      <w:r>
+        <w:rPr>
+          <w:rStyle w:val="Heading2Char"/>
+        </w:rPr>
+        <w:lastRenderedPageBreak/>
+        <w:t>1.6 Significance of the Study</w:t>
+      </w:r>
+      <w:bookmarkEnd w:id="16"/>
+      <w:r>
+        <w:t xml:space="preserve"> The study will primarily benefit the University Academic Registrar and departmental </w:t>
+      </w:r>
+      <w:proofErr w:type="spellStart"/>
+      <w:r>
+        <w:t>timetablers</w:t>
+      </w:r>
+      <w:proofErr w:type="spellEnd"/>
+      <w:r>
+        <w:t xml:space="preserve"> by significantly reducing the time spent on drafting schedules. It will also benefit students and lecturers by minimizing schedule clashes. </w:t>
+      </w:r>
+      <w:r>
+        <w:rPr>
+          <w:rStyle w:val="citation-452"/>
+        </w:rPr>
+        <w:t>Furthermore, the source code and logic will contribute to the academic field of applied constraint programming</w:t>
+      </w:r>
+      <w:r>
+        <w:t>.</w:t>
+      </w:r>
+    </w:p>
+    <w:p>
+      <w:pPr>
+        <w:pStyle w:val="NormalWeb"/>
+      </w:pPr>
+      <w:bookmarkStart w:id="17" w:name="_Toc219461688"/>
+      <w:r>
+        <w:rPr>
+          <w:rStyle w:val="Heading2Char"/>
+        </w:rPr>
+        <w:t>1.7 Scope of the Study</w:t>
+      </w:r>
+      <w:bookmarkEnd w:id="17"/>
+      <w:r>
+        <w:t xml:space="preserve"> The study is limited to the development of a timetable generator for the Technical University of Mombasa. It covers the scheduling of lectures and allocating rooms based on capacity. It focuses on the internal logic of constraint satisfaction and the backend implementation using Java. </w:t>
+      </w:r>
+      <w:r>
+        <w:rPr>
+          <w:rStyle w:val="citation-451"/>
+        </w:rPr>
+        <w:t>The geographical scope is the TUM main campus</w:t>
+      </w:r>
+      <w:r>
+        <w:t>.</w:t>
+      </w:r>
+    </w:p>
+    <w:p>
+      <w:pPr>
+        <w:pStyle w:val="NormalWeb"/>
+      </w:pPr>
+      <w:bookmarkStart w:id="18" w:name="_Toc219461689"/>
+      <w:r>
+        <w:rPr>
+          <w:rStyle w:val="Heading2Char"/>
+        </w:rPr>
+        <w:t>1.8 Limitations of the Study</w:t>
+      </w:r>
+      <w:bookmarkEnd w:id="18"/>
+      <w:r>
+        <w:t xml:space="preserve"> The study may be limited by the dynamic nature of departmental requirements, where sudden changes in curriculum or staff availability might occur. Additionally, the computational power required to solve extremely large constraint datasets could be a limitation. </w:t>
+      </w:r>
+      <w:r>
+        <w:rPr>
+          <w:rStyle w:val="citation-450"/>
+        </w:rPr>
+        <w:t>These limitations will be mitigated by using efficient heuristics</w:t>
+      </w:r>
+      <w:r>
+        <w:t>.</w:t>
+      </w:r>
+    </w:p>
+    <w:p>
+      <w:pPr>
+        <w:pStyle w:val="NormalWeb"/>
+      </w:pPr>
+      <w:bookmarkStart w:id="19" w:name="_Toc219461690"/>
+      <w:r>
+        <w:rPr>
+          <w:rStyle w:val="Heading2Char"/>
+        </w:rPr>
+        <w:t>1.9 Organization of the Study</w:t>
+      </w:r>
+      <w:bookmarkEnd w:id="19"/>
+      <w:r>
+        <w:t xml:space="preserve"> Chapter One introduces the study. Chapter Two reviews relevant literature. Chapter Three details the methodology. </w:t>
+      </w:r>
+      <w:r>
+        <w:rPr>
+          <w:rStyle w:val="citation-449"/>
+        </w:rPr>
+        <w:t>Chapter Four (to be completed later) will present findings, and Chapter Five will offer conclusions</w:t>
+      </w:r>
+      <w:r>
+        <w:t>.</w:t>
+      </w:r>
+    </w:p>
+    <w:p>
+      <w:pPr>
+        <w:rPr>
+          <w:rFonts w:ascii="Times New Roman" w:eastAsia="Times New Roman" w:hAnsi="Times New Roman" w:cs="Times New Roman"/>
+          <w:sz w:val="24"/>
+          <w:szCs w:val="24"/>
+        </w:rPr>
+      </w:pPr>
+      <w:r>
+        <w:rPr>
+          <w:rFonts w:ascii="Times New Roman" w:hAnsi="Times New Roman" w:cs="Times New Roman"/>
+        </w:rPr>
+        <w:br w:type="page"/>
+      </w:r>
+    </w:p>
+    <w:p>
+      <w:pPr>
+        <w:pStyle w:val="Heading1"/>
+      </w:pPr>
+      <w:bookmarkStart w:id="20" w:name="_Toc219461691"/>
+      <w:r>
+        <w:lastRenderedPageBreak/>
+        <w:t>CHAPTER TWO: LITERATURE REVIEW</w:t>
+      </w:r>
+      <w:bookmarkEnd w:id="20"/>
+    </w:p>
+    <w:p>
+      <w:pPr>
+        <w:pStyle w:val="Heading2"/>
+        <w:rPr>
+          <w:rFonts w:eastAsia="Times New Roman"/>
+          <w:b w:val="0"/>
+        </w:rPr>
+      </w:pPr>
+      <w:bookmarkStart w:id="21" w:name="_Toc219461692"/>
+      <w:r>
+        <w:rPr>
+          <w:rFonts w:eastAsia="Times New Roman"/>
+        </w:rPr>
+        <w:t>2.1 Introduction</w:t>
+      </w:r>
+      <w:bookmarkEnd w:id="21"/>
+    </w:p>
+    <w:p>
+      <w:pPr>
+        <w:spacing w:before="100" w:beforeAutospacing="1" w:after="100" w:afterAutospacing="1" w:line="240" w:lineRule="auto"/>
+        <w:rPr>
+          <w:rFonts w:ascii="Times New Roman" w:eastAsia="Times New Roman" w:hAnsi="Times New Roman" w:cs="Times New Roman"/>
+          <w:sz w:val="24"/>
+          <w:szCs w:val="24"/>
+        </w:rPr>
+      </w:pPr>
+      <w:r>
+        <w:rPr>
+          <w:rFonts w:ascii="Times New Roman" w:eastAsia="Times New Roman" w:hAnsi="Times New Roman" w:cs="Times New Roman"/>
+          <w:sz w:val="24"/>
+          <w:szCs w:val="24"/>
+        </w:rPr>
+        <w:t xml:space="preserve"> This chapter reviews the theoretical foundations of the timetabling problem and Constraint Satisfaction Problems (CSPs). </w:t>
+      </w:r>
+      <w:r>
+        <w:rPr>
+          <w:rFonts w:ascii="Times New Roman" w:eastAsia="Times New Roman" w:hAnsi="Times New Roman" w:cs="Times New Roman"/>
+          <w:sz w:val="24"/>
+          <w:szCs w:val="24"/>
+        </w:rPr>
+        <w:t>It analyzes existing systems and identifies the research gap that this project intends to fill</w:t>
+      </w:r>
+      <w:r>
+        <w:rPr>
+          <w:rFonts w:ascii="Times New Roman" w:eastAsia="Times New Roman" w:hAnsi="Times New Roman" w:cs="Times New Roman"/>
+          <w:sz w:val="24"/>
+          <w:szCs w:val="24"/>
+        </w:rPr>
+        <w:t>.</w:t>
+      </w:r>
+    </w:p>
+    <w:p>
+      <w:pPr>
+        <w:pStyle w:val="Heading2"/>
+        <w:rPr>
+          <w:rFonts w:eastAsia="Times New Roman"/>
+        </w:rPr>
+      </w:pPr>
+      <w:bookmarkStart w:id="22" w:name="_Toc219461693"/>
+      <w:r>
+        <w:rPr>
+          <w:rFonts w:eastAsia="Times New Roman"/>
+        </w:rPr>
+        <w:t>2.2 Theoretical Literature</w:t>
+      </w:r>
+      <w:bookmarkEnd w:id="22"/>
+      <w:r>
+        <w:rPr>
+          <w:rFonts w:eastAsia="Times New Roman"/>
+        </w:rPr>
+        <w:t xml:space="preserve"> </w:t>
+      </w:r>
+    </w:p>
+    <w:p>
+      <w:pPr>
+        <w:spacing w:before="100" w:beforeAutospacing="1" w:after="100" w:afterAutospacing="1" w:line="240" w:lineRule="auto"/>
+        <w:rPr>
+          <w:rFonts w:ascii="Times New Roman" w:eastAsia="Times New Roman" w:hAnsi="Times New Roman" w:cs="Times New Roman"/>
+          <w:sz w:val="24"/>
+          <w:szCs w:val="24"/>
+        </w:rPr>
+      </w:pPr>
+      <w:r>
+        <w:rPr>
+          <w:rFonts w:ascii="Times New Roman" w:eastAsia="Times New Roman" w:hAnsi="Times New Roman" w:cs="Times New Roman"/>
+          <w:sz w:val="24"/>
+          <w:szCs w:val="24"/>
+        </w:rPr>
+        <w:t xml:space="preserve">The University Timetabling Problem (UTP) is theoretically classified as an NP-complete problem. This implies that no known algorithm can solve it in polynomial time for all cases. The theoretical framework for this study is </w:t>
+      </w:r>
+      <w:r>
+        <w:rPr>
+          <w:rFonts w:ascii="Times New Roman" w:eastAsia="Times New Roman" w:hAnsi="Times New Roman" w:cs="Times New Roman"/>
           <w:b/>
           <w:bCs/>
-          <w:sz w:val="28"/>
-          <w:szCs w:val="28"/>
-        </w:rPr>
-      </w:pPr>
-      <w:r>
-        <w:rPr>
-          <w:rFonts w:ascii="Times New Roman" w:eastAsia="Times New Roman" w:hAnsi="Times New Roman" w:cs="Times New Roman"/>
-          <w:b/>
-          <w:bCs/>
-          <w:sz w:val="28"/>
-          <w:szCs w:val="28"/>
-        </w:rPr>
-        <w:lastRenderedPageBreak/>
-        <w:t>CHAPTER ONE: INTRODUCTION</w:t>
-      </w:r>
-    </w:p>
-    <w:p>
-      <w:pPr>
-        <w:spacing w:before="100" w:beforeAutospacing="1" w:after="100" w:afterAutospacing="1" w:line="240" w:lineRule="auto"/>
-        <w:outlineLvl w:val="2"/>
-        <w:rPr>
-          <w:rFonts w:ascii="Times New Roman" w:eastAsia="Times New Roman" w:hAnsi="Times New Roman" w:cs="Times New Roman"/>
-          <w:bCs/>
-          <w:sz w:val="24"/>
-          <w:szCs w:val="24"/>
-        </w:rPr>
-      </w:pPr>
-    </w:p>
-    <w:p>
-      <w:pPr>
-        <w:pStyle w:val="NormalWeb"/>
-      </w:pPr>
-      <w:r>
-        <w:rPr>
-          <w:b/>
-          <w:bCs/>
-        </w:rPr>
-        <w:t>1.1 Introduction</w:t>
-      </w:r>
-      <w:r>
-        <w:t xml:space="preserve"> This chapter provides an overview of the research study. It outlines the background of university timetabling, the specific problems associated with current methods, and the objectives this research seeks to achieve using constraint programming. </w:t>
-      </w:r>
-      <w:r>
-        <w:rPr>
-          <w:rStyle w:val="citation-458"/>
-        </w:rPr>
-        <w:t>It also details the significance, scope, and limitations of the study</w:t>
-      </w:r>
-      <w:r>
+          <w:sz w:val="24"/>
+          <w:szCs w:val="24"/>
+        </w:rPr>
+        <w:t>Constraint Satisfaction Problems (CSP)</w:t>
+      </w:r>
+      <w:r>
+        <w:rPr>
+          <w:rFonts w:ascii="Times New Roman" w:eastAsia="Times New Roman" w:hAnsi="Times New Roman" w:cs="Times New Roman"/>
+          <w:sz w:val="24"/>
+          <w:szCs w:val="24"/>
+        </w:rPr>
+        <w:t xml:space="preserve">. A CSP is defined by a set of variables, a set of domains for those variables, and a set of constraints that restrict the values variables can take. </w:t>
+      </w:r>
+      <w:r>
+        <w:rPr>
+          <w:rFonts w:ascii="Times New Roman" w:eastAsia="Times New Roman" w:hAnsi="Times New Roman" w:cs="Times New Roman"/>
+          <w:sz w:val="24"/>
+          <w:szCs w:val="24"/>
+        </w:rPr>
+        <w:t>By modeling the timetable as a CSP, we can utilize search algorithms (like backtracking or local search) to find a solution that satisfies all hard constraints</w:t>
+      </w:r>
+      <w:r>
+        <w:rPr>
+          <w:rFonts w:ascii="Times New Roman" w:eastAsia="Times New Roman" w:hAnsi="Times New Roman" w:cs="Times New Roman"/>
+          <w:sz w:val="24"/>
+          <w:szCs w:val="24"/>
+        </w:rPr>
         <w:t>.</w:t>
       </w:r>
     </w:p>
     <w:p>
       <w:pPr>
-        <w:pStyle w:val="NormalWeb"/>
-      </w:pPr>
-      <w:r>
-        <w:rPr>
-          <w:b/>
-          <w:bCs/>
-        </w:rPr>
-        <w:t>1.2 Background of the Study</w:t>
-      </w:r>
-      <w:r>
-        <w:t xml:space="preserve"> University course timetabling is a classic scheduling problem that involves assigning a set of events (lectures, labs) to a set of resources (classrooms, time slots) while satisfying various constraints. As universities grow in student population and course diversity, the complexity of this task increases exponentially. Constraint Programming (CP) has emerged as a powerful paradigm for solving such combinatorial problems by defining relations between variables. Unlike traditional imperative programming, CP focuses on the "what" rather than the "how," allowing the solver to explore the search space efficiently. </w:t>
-      </w:r>
-      <w:r>
-        <w:rPr>
-          <w:rStyle w:val="citation-457"/>
-        </w:rPr>
-        <w:t>This study proposes a solution leveraging the Java ecosystem to automate this process, ensuring valid and optimized schedules</w:t>
-      </w:r>
-      <w:r>
-        <w:t>.</w:t>
-      </w:r>
-    </w:p>
-    <w:p>
-      <w:pPr>
-        <w:pStyle w:val="NormalWeb"/>
-      </w:pPr>
-      <w:r>
-        <w:rPr>
-          <w:b/>
-          <w:bCs/>
-        </w:rPr>
-        <w:t>1.3 Problem Statement</w:t>
-      </w:r>
-      <w:r>
-        <w:t xml:space="preserve"> The current timetabling process at the Technical University of Mombasa often faces challenges due to manual or semi-manual scheduling methods. Schedulers struggle to balance "hard constraints" (e.g., room capacity) and "soft constraints" (e.g., lecturer preferences). This results in delayed release of timetables, frequent clashes during the semester, and suboptimal use of room capacities. </w:t>
-      </w:r>
-      <w:r>
-        <w:rPr>
-          <w:rStyle w:val="citation-456"/>
-        </w:rPr>
-        <w:t>There is a missing link in employing a robust, locally adapted system that utilizes constraint programming to automatically detect and resolve these conflicts before publication</w:t>
-      </w:r>
-      <w:r>
-        <w:t>.</w:t>
-      </w:r>
-    </w:p>
-    <w:p>
-      <w:pPr>
-        <w:pStyle w:val="NormalWeb"/>
-      </w:pPr>
-      <w:r>
-        <w:rPr>
-          <w:b/>
-          <w:bCs/>
-        </w:rPr>
-        <w:t>1.4 Objectives of Study</w:t>
-      </w:r>
-    </w:p>
-    <w:p>
-      <w:pPr>
-        <w:pStyle w:val="NormalWeb"/>
-      </w:pPr>
-      <w:r>
-        <w:rPr>
-          <w:b/>
-          <w:bCs/>
-        </w:rPr>
-        <w:t>1.4.1 General Objective</w:t>
-      </w:r>
-      <w:r>
-        <w:t xml:space="preserve"> </w:t>
-      </w:r>
-      <w:r>
-        <w:rPr>
-          <w:rStyle w:val="citation-455"/>
-        </w:rPr>
-        <w:t>The main objective of this study is to design and develop an Automated University Timetable Generation System using Constraint Programming to optimize course scheduling and resource allocation</w:t>
-      </w:r>
-      <w:r>
-        <w:t>.</w:t>
-      </w:r>
-    </w:p>
-    <w:p>
-      <w:pPr>
-        <w:pStyle w:val="NormalWeb"/>
-      </w:pPr>
-      <w:r>
-        <w:rPr>
-          <w:b/>
-          <w:bCs/>
-        </w:rPr>
-        <w:t>1.4.2 Specific Objectives</w:t>
-      </w:r>
-      <w:r>
-        <w:t xml:space="preserve"> (i) To analyze the existing timetabling processes and identify key hard and soft constraints. (ii) To design a constraint model representing the university's scheduling requirements using Unified Modeling Language (UML). (iii) To implement a timetable generation algorithm using a Java-based Constraint Solver. (iv) </w:t>
-      </w:r>
-      <w:r>
-        <w:rPr>
-          <w:rStyle w:val="citation-454"/>
-        </w:rPr>
-        <w:t>To validate the system's performance by comparing the generated schedule against historical manual timetables</w:t>
-      </w:r>
-      <w:r>
-        <w:t>.</w:t>
-      </w:r>
-    </w:p>
-    <w:p>
-      <w:pPr>
-        <w:pStyle w:val="NormalWeb"/>
-      </w:pPr>
-      <w:r>
-        <w:rPr>
-          <w:b/>
-          <w:bCs/>
-        </w:rPr>
-        <w:t>1.5 Research Questions</w:t>
-      </w:r>
-      <w:r>
-        <w:t xml:space="preserve"> (i) What are the critical hard and soft constraints affecting the current timetabling process? (ii) How can a constraint satisfaction model be designed to accurately represent university resources and rules? (iii) To what extent can a Java-based constraint solver automate the generation of conflict-free schedules? (iv) </w:t>
-      </w:r>
-      <w:r>
-        <w:rPr>
-          <w:rStyle w:val="citation-453"/>
-        </w:rPr>
-        <w:t xml:space="preserve">How does the automated system compare to manual methods in terms of time efficiency and conflict reduction? </w:t>
-      </w:r>
-    </w:p>
-    <w:p>
-      <w:pPr>
-        <w:pStyle w:val="NormalWeb"/>
-      </w:pPr>
-      <w:r>
-        <w:rPr>
-          <w:b/>
-          <w:bCs/>
-        </w:rPr>
-        <w:lastRenderedPageBreak/>
-        <w:t>1.6 Significance of the Study</w:t>
-      </w:r>
-      <w:r>
-        <w:t xml:space="preserve"> The study will primarily benefit the University Academic Registrar and departmental </w:t>
-      </w:r>
-      <w:proofErr w:type="spellStart"/>
-      <w:r>
-        <w:t>timetablers</w:t>
-      </w:r>
-      <w:proofErr w:type="spellEnd"/>
-      <w:r>
-        <w:t xml:space="preserve"> by significantly reducing the time spent on drafting schedules. It will also benefit students and lecturers by minimizing schedule clashes. </w:t>
-      </w:r>
-      <w:r>
-        <w:rPr>
-          <w:rStyle w:val="citation-452"/>
-        </w:rPr>
-        <w:t>Furthermore, the source code and logic will contribute to the academic field of applied constraint programming</w:t>
-      </w:r>
-      <w:r>
-        <w:t>.</w:t>
-      </w:r>
-    </w:p>
-    <w:p>
-      <w:pPr>
-        <w:pStyle w:val="NormalWeb"/>
-      </w:pPr>
-      <w:r>
-        <w:rPr>
-          <w:b/>
-          <w:bCs/>
-        </w:rPr>
-        <w:t>1.7 Scope of the Study</w:t>
-      </w:r>
-      <w:r>
-        <w:t xml:space="preserve"> The study is limited to the development of a timetable generator for the Technical University of Mombasa. It covers the scheduling of lectures and allocating rooms based on capacity. It focuses on the internal logic of constraint satisfaction and the backend implementation using Java. </w:t>
-      </w:r>
-      <w:r>
-        <w:rPr>
-          <w:rStyle w:val="citation-451"/>
-        </w:rPr>
-        <w:t>The geographical scope is the TUM main campus</w:t>
-      </w:r>
-      <w:r>
-        <w:t>.</w:t>
-      </w:r>
-    </w:p>
-    <w:p>
-      <w:pPr>
-        <w:pStyle w:val="NormalWeb"/>
-      </w:pPr>
-      <w:r>
-        <w:rPr>
-          <w:b/>
-          <w:bCs/>
-        </w:rPr>
-        <w:t>1.8 Limitations of the Study</w:t>
-      </w:r>
-      <w:r>
-        <w:t xml:space="preserve"> The study may be limited by the dynamic nature of departmental requirements, where sudden changes in curriculum or staff availability might occur. Additionally, the computational power required to solve extremely large constraint datasets could be a limitation. </w:t>
-      </w:r>
-      <w:r>
-        <w:rPr>
-          <w:rStyle w:val="citation-450"/>
-        </w:rPr>
-        <w:t>These limitations will be mitigated by using efficient heuristics</w:t>
-      </w:r>
-      <w:r>
-        <w:t>.</w:t>
-      </w:r>
-    </w:p>
-    <w:p>
-      <w:pPr>
-        <w:pStyle w:val="NormalWeb"/>
-      </w:pPr>
-      <w:r>
-        <w:rPr>
-          <w:b/>
-          <w:bCs/>
-        </w:rPr>
-        <w:t>1.9 Organization of the Study</w:t>
-      </w:r>
-      <w:r>
-        <w:t xml:space="preserve"> Chapter One introduces the study. Chapter Two reviews relevant literature. Chapter Three details the methodology. </w:t>
-      </w:r>
-      <w:r>
-        <w:rPr>
-          <w:rStyle w:val="citation-449"/>
-        </w:rPr>
-        <w:t>Chapter Four (to be completed later) will present findings, and Chapter Five will offer conclusions</w:t>
-      </w:r>
-      <w:r>
-        <w:t>.</w:t>
-      </w:r>
-    </w:p>
-    <w:p>
-      <w:pPr>
-        <w:rPr>
-          <w:rFonts w:ascii="Times New Roman" w:eastAsia="Times New Roman" w:hAnsi="Times New Roman" w:cs="Times New Roman"/>
-          <w:sz w:val="24"/>
-          <w:szCs w:val="24"/>
-        </w:rPr>
-      </w:pPr>
-      <w:r>
-        <w:rPr>
-          <w:rFonts w:ascii="Times New Roman" w:hAnsi="Times New Roman" w:cs="Times New Roman"/>
-        </w:rPr>
-        <w:br w:type="page"/>
-      </w:r>
-    </w:p>
-    <w:p>
-      <w:pPr>
-        <w:pStyle w:val="Heading3"/>
-      </w:pPr>
-      <w:r>
-        <w:lastRenderedPageBreak/>
-        <w:t>CHAPTER TWO: LITERATURE REVIEW</w:t>
-      </w:r>
-    </w:p>
-    <w:p>
-      <w:pPr>
-        <w:spacing w:before="100" w:beforeAutospacing="1" w:after="100" w:afterAutospacing="1" w:line="240" w:lineRule="auto"/>
-        <w:rPr>
-          <w:rFonts w:ascii="Times New Roman" w:eastAsia="Times New Roman" w:hAnsi="Times New Roman" w:cs="Times New Roman"/>
-          <w:b/>
-          <w:bCs/>
-          <w:sz w:val="24"/>
-          <w:szCs w:val="24"/>
-        </w:rPr>
-      </w:pPr>
-      <w:r>
-        <w:rPr>
-          <w:rFonts w:ascii="Times New Roman" w:eastAsia="Times New Roman" w:hAnsi="Times New Roman" w:cs="Times New Roman"/>
-          <w:b/>
-          <w:bCs/>
-          <w:sz w:val="24"/>
-          <w:szCs w:val="24"/>
-        </w:rPr>
-        <w:t>2.1 Introduction</w:t>
-      </w:r>
-    </w:p>
-    <w:p>
-      <w:pPr>
-        <w:spacing w:before="100" w:beforeAutospacing="1" w:after="100" w:afterAutospacing="1" w:line="240" w:lineRule="auto"/>
-        <w:rPr>
-          <w:rFonts w:ascii="Times New Roman" w:eastAsia="Times New Roman" w:hAnsi="Times New Roman" w:cs="Times New Roman"/>
-          <w:sz w:val="24"/>
-          <w:szCs w:val="24"/>
-        </w:rPr>
-      </w:pPr>
-      <w:r>
-        <w:rPr>
-          <w:rFonts w:ascii="Times New Roman" w:eastAsia="Times New Roman" w:hAnsi="Times New Roman" w:cs="Times New Roman"/>
-          <w:sz w:val="24"/>
-          <w:szCs w:val="24"/>
-        </w:rPr>
-        <w:t xml:space="preserve"> This chapter reviews the theoretical foundations of the timetabling problem and Constraint Satisfaction Problems (CSPs). </w:t>
-      </w:r>
-      <w:r>
-        <w:rPr>
-          <w:rFonts w:ascii="Times New Roman" w:eastAsia="Times New Roman" w:hAnsi="Times New Roman" w:cs="Times New Roman"/>
-          <w:sz w:val="24"/>
-          <w:szCs w:val="24"/>
-        </w:rPr>
-        <w:t>It analyzes existing systems and identifies the research gap that this project intends to fill</w:t>
-      </w:r>
-      <w:r>
-        <w:rPr>
-          <w:rFonts w:ascii="Times New Roman" w:eastAsia="Times New Roman" w:hAnsi="Times New Roman" w:cs="Times New Roman"/>
-          <w:sz w:val="24"/>
-          <w:szCs w:val="24"/>
-        </w:rPr>
-        <w:t>.</w:t>
-      </w:r>
-    </w:p>
-    <w:p>
-      <w:pPr>
-        <w:spacing w:before="100" w:beforeAutospacing="1" w:after="100" w:afterAutospacing="1" w:line="240" w:lineRule="auto"/>
-        <w:rPr>
-          <w:rFonts w:ascii="Times New Roman" w:eastAsia="Times New Roman" w:hAnsi="Times New Roman" w:cs="Times New Roman"/>
-          <w:sz w:val="24"/>
-          <w:szCs w:val="24"/>
-        </w:rPr>
-      </w:pPr>
-      <w:r>
-        <w:rPr>
-          <w:rFonts w:ascii="Times New Roman" w:eastAsia="Times New Roman" w:hAnsi="Times New Roman" w:cs="Times New Roman"/>
-          <w:b/>
-          <w:bCs/>
-          <w:sz w:val="24"/>
-          <w:szCs w:val="24"/>
-        </w:rPr>
-        <w:t>2.2 Theoretical Literature</w:t>
-      </w:r>
-      <w:r>
-        <w:rPr>
-          <w:rFonts w:ascii="Times New Roman" w:eastAsia="Times New Roman" w:hAnsi="Times New Roman" w:cs="Times New Roman"/>
-          <w:sz w:val="24"/>
-          <w:szCs w:val="24"/>
-        </w:rPr>
-        <w:t xml:space="preserve"> </w:t>
-      </w:r>
-    </w:p>
-    <w:p>
-      <w:pPr>
-        <w:spacing w:before="100" w:beforeAutospacing="1" w:after="100" w:afterAutospacing="1" w:line="240" w:lineRule="auto"/>
-        <w:rPr>
-          <w:rFonts w:ascii="Times New Roman" w:eastAsia="Times New Roman" w:hAnsi="Times New Roman" w:cs="Times New Roman"/>
-          <w:sz w:val="24"/>
-          <w:szCs w:val="24"/>
-        </w:rPr>
-      </w:pPr>
-      <w:r>
-        <w:rPr>
-          <w:rFonts w:ascii="Times New Roman" w:eastAsia="Times New Roman" w:hAnsi="Times New Roman" w:cs="Times New Roman"/>
-          <w:sz w:val="24"/>
-          <w:szCs w:val="24"/>
-        </w:rPr>
-        <w:t xml:space="preserve">The University Timetabling Problem (UTP) is theoretically classified as an NP-complete problem. This implies that no known algorithm can solve it in polynomial time for all cases. The theoretical framework for this study is </w:t>
-      </w:r>
-      <w:r>
-        <w:rPr>
-          <w:rFonts w:ascii="Times New Roman" w:eastAsia="Times New Roman" w:hAnsi="Times New Roman" w:cs="Times New Roman"/>
-          <w:b/>
-          <w:bCs/>
-          <w:sz w:val="24"/>
-          <w:szCs w:val="24"/>
-        </w:rPr>
-        <w:t>Constraint Satisfaction Problems (CSP)</w:t>
-      </w:r>
-      <w:r>
-        <w:rPr>
-          <w:rFonts w:ascii="Times New Roman" w:eastAsia="Times New Roman" w:hAnsi="Times New Roman" w:cs="Times New Roman"/>
-          <w:sz w:val="24"/>
-          <w:szCs w:val="24"/>
-        </w:rPr>
-        <w:t xml:space="preserve">. A CSP is defined by a set of variables, a set of domains for those variables, and a set of constraints that restrict the values variables can take. </w:t>
-      </w:r>
-      <w:r>
-        <w:rPr>
-          <w:rFonts w:ascii="Times New Roman" w:eastAsia="Times New Roman" w:hAnsi="Times New Roman" w:cs="Times New Roman"/>
-          <w:sz w:val="24"/>
-          <w:szCs w:val="24"/>
-        </w:rPr>
-        <w:t>By modeling the timetable as a CSP, we can utilize search algorithms (like backtracking or local search) to find a solution that satisfies all hard constraints</w:t>
-      </w:r>
-      <w:r>
-        <w:rPr>
-          <w:rFonts w:ascii="Times New Roman" w:eastAsia="Times New Roman" w:hAnsi="Times New Roman" w:cs="Times New Roman"/>
-          <w:sz w:val="24"/>
-          <w:szCs w:val="24"/>
-        </w:rPr>
-        <w:t>.</w:t>
-      </w:r>
-    </w:p>
-    <w:p>
-      <w:pPr>
-        <w:spacing w:before="100" w:beforeAutospacing="1" w:after="100" w:afterAutospacing="1" w:line="240" w:lineRule="auto"/>
-        <w:rPr>
-          <w:rFonts w:ascii="Times New Roman" w:eastAsia="Times New Roman" w:hAnsi="Times New Roman" w:cs="Times New Roman"/>
-          <w:b/>
-          <w:bCs/>
-          <w:sz w:val="24"/>
-          <w:szCs w:val="24"/>
-        </w:rPr>
-      </w:pPr>
-      <w:r>
-        <w:rPr>
-          <w:rFonts w:ascii="Times New Roman" w:eastAsia="Times New Roman" w:hAnsi="Times New Roman" w:cs="Times New Roman"/>
-          <w:b/>
-          <w:bCs/>
-          <w:sz w:val="24"/>
-          <w:szCs w:val="24"/>
+        <w:pStyle w:val="Heading2"/>
+        <w:rPr>
+          <w:rFonts w:eastAsia="Times New Roman"/>
+          <w:b w:val="0"/>
+        </w:rPr>
+      </w:pPr>
+      <w:bookmarkStart w:id="23" w:name="_Toc219461694"/>
+      <w:r>
+        <w:rPr>
+          <w:rFonts w:eastAsia="Times New Roman"/>
         </w:rPr>
         <w:t>2.3 Similar Systems</w:t>
       </w:r>
+      <w:bookmarkEnd w:id="23"/>
     </w:p>
     <w:p>
       <w:pPr>
@@ -1856,7 +5113,243 @@
     </w:p>
     <w:p>
       <w:pPr>
+        <w:pStyle w:val="Heading2"/>
+        <w:rPr>
+          <w:rFonts w:eastAsia="Times New Roman"/>
+          <w:b w:val="0"/>
+        </w:rPr>
+      </w:pPr>
+      <w:bookmarkStart w:id="24" w:name="_Toc219461695"/>
+      <w:r>
+        <w:rPr>
+          <w:rFonts w:eastAsia="Times New Roman"/>
+        </w:rPr>
+        <w:t>2.4 Critical Review and Research Gap Identification</w:t>
+      </w:r>
+      <w:bookmarkEnd w:id="24"/>
+    </w:p>
+    <w:p>
+      <w:pPr>
         <w:spacing w:before="100" w:beforeAutospacing="1" w:after="100" w:afterAutospacing="1" w:line="240" w:lineRule="auto"/>
+        <w:rPr>
+          <w:rFonts w:ascii="Times New Roman" w:eastAsia="Times New Roman" w:hAnsi="Times New Roman" w:cs="Times New Roman"/>
+          <w:sz w:val="24"/>
+          <w:szCs w:val="24"/>
+        </w:rPr>
+      </w:pPr>
+      <w:r>
+        <w:rPr>
+          <w:rFonts w:ascii="Times New Roman" w:eastAsia="Times New Roman" w:hAnsi="Times New Roman" w:cs="Times New Roman"/>
+          <w:sz w:val="24"/>
+          <w:szCs w:val="24"/>
+        </w:rPr>
+        <w:t xml:space="preserve"> While systems like FET and </w:t>
+      </w:r>
+      <w:proofErr w:type="spellStart"/>
+      <w:r>
+        <w:rPr>
+          <w:rFonts w:ascii="Times New Roman" w:eastAsia="Times New Roman" w:hAnsi="Times New Roman" w:cs="Times New Roman"/>
+          <w:sz w:val="24"/>
+          <w:szCs w:val="24"/>
+        </w:rPr>
+        <w:t>Unitime</w:t>
+      </w:r>
+      <w:proofErr w:type="spellEnd"/>
+      <w:r>
+        <w:rPr>
+          <w:rFonts w:ascii="Times New Roman" w:eastAsia="Times New Roman" w:hAnsi="Times New Roman" w:cs="Times New Roman"/>
+          <w:sz w:val="24"/>
+          <w:szCs w:val="24"/>
+        </w:rPr>
+        <w:t xml:space="preserve"> exist, they are often "one-size-fits-all" solutions that can be difficult to customize for specific local university policies (e.g., specific block-release schedules). Most commercial tools are closed-source. </w:t>
+      </w:r>
+      <w:r>
+        <w:rPr>
+          <w:rFonts w:ascii="Times New Roman" w:eastAsia="Times New Roman" w:hAnsi="Times New Roman" w:cs="Times New Roman"/>
+          <w:sz w:val="24"/>
+          <w:szCs w:val="24"/>
+        </w:rPr>
+        <w:t xml:space="preserve">This project fills the gap by developing </w:t>
+      </w:r>
+      <w:r>
+        <w:rPr>
+          <w:rFonts w:ascii="Times New Roman" w:eastAsia="Times New Roman" w:hAnsi="Times New Roman" w:cs="Times New Roman"/>
+          <w:sz w:val="24"/>
+          <w:szCs w:val="24"/>
+        </w:rPr>
+        <w:lastRenderedPageBreak/>
+        <w:t>a modular, Java-based system specifically designed to handle the nuances of the local university context using modern Constraint Programming libraries</w:t>
+      </w:r>
+      <w:r>
+        <w:rPr>
+          <w:rFonts w:ascii="Times New Roman" w:eastAsia="Times New Roman" w:hAnsi="Times New Roman" w:cs="Times New Roman"/>
+          <w:sz w:val="24"/>
+          <w:szCs w:val="24"/>
+        </w:rPr>
+        <w:t>.</w:t>
+      </w:r>
+    </w:p>
+    <w:p>
+      <w:pPr>
+        <w:pStyle w:val="Heading2"/>
+        <w:rPr>
+          <w:rFonts w:eastAsia="Times New Roman"/>
+          <w:b w:val="0"/>
+        </w:rPr>
+      </w:pPr>
+      <w:bookmarkStart w:id="25" w:name="_Toc219461696"/>
+      <w:r>
+        <w:rPr>
+          <w:rFonts w:eastAsia="Times New Roman"/>
+        </w:rPr>
+        <w:t>2.5 Chapter Summary</w:t>
+      </w:r>
+      <w:bookmarkEnd w:id="25"/>
+    </w:p>
+    <w:p>
+      <w:pPr>
+        <w:spacing w:before="100" w:beforeAutospacing="1" w:after="100" w:afterAutospacing="1" w:line="240" w:lineRule="auto"/>
+        <w:rPr>
+          <w:rFonts w:ascii="Times New Roman" w:eastAsia="Times New Roman" w:hAnsi="Times New Roman" w:cs="Times New Roman"/>
+          <w:sz w:val="24"/>
+          <w:szCs w:val="24"/>
+        </w:rPr>
+      </w:pPr>
+      <w:r>
+        <w:rPr>
+          <w:rFonts w:ascii="Times New Roman" w:eastAsia="Times New Roman" w:hAnsi="Times New Roman" w:cs="Times New Roman"/>
+          <w:sz w:val="24"/>
+          <w:szCs w:val="24"/>
+        </w:rPr>
+        <w:t xml:space="preserve"> This chapter reviewed the complexity of UTP and the CSP framework. </w:t>
+      </w:r>
+      <w:r>
+        <w:rPr>
+          <w:rFonts w:ascii="Times New Roman" w:eastAsia="Times New Roman" w:hAnsi="Times New Roman" w:cs="Times New Roman"/>
+          <w:sz w:val="24"/>
+          <w:szCs w:val="24"/>
+        </w:rPr>
+        <w:t>It highlighted that while commercial solutions exist, there is a need for a flexible, custom solution that balances automation with local constraint requirements</w:t>
+      </w:r>
+      <w:r>
+        <w:rPr>
+          <w:rFonts w:ascii="Times New Roman" w:eastAsia="Times New Roman" w:hAnsi="Times New Roman" w:cs="Times New Roman"/>
+          <w:sz w:val="24"/>
+          <w:szCs w:val="24"/>
+        </w:rPr>
+        <w:t>.</w:t>
+      </w:r>
+    </w:p>
+    <w:p>
+      <w:pPr>
+        <w:pStyle w:val="Heading1"/>
+      </w:pPr>
+      <w:bookmarkStart w:id="26" w:name="_Toc219461697"/>
+      <w:r>
+        <w:t>CHAPTER THREE: METHODOLOGY</w:t>
+      </w:r>
+      <w:bookmarkEnd w:id="26"/>
+    </w:p>
+    <w:p>
+      <w:pPr>
+        <w:pStyle w:val="Heading2"/>
+        <w:rPr>
+          <w:rFonts w:eastAsia="Times New Roman"/>
+        </w:rPr>
+      </w:pPr>
+      <w:bookmarkStart w:id="27" w:name="_Toc219461698"/>
+      <w:r>
+        <w:rPr>
+          <w:rFonts w:eastAsia="Times New Roman"/>
+        </w:rPr>
+        <w:t>3.1 Introduction</w:t>
+      </w:r>
+      <w:bookmarkEnd w:id="27"/>
+    </w:p>
+    <w:p>
+      <w:pPr>
+        <w:spacing w:before="100" w:beforeAutospacing="1" w:after="100" w:afterAutospacing="1" w:line="240" w:lineRule="auto"/>
+        <w:rPr>
+          <w:rFonts w:ascii="Times New Roman" w:eastAsia="Times New Roman" w:hAnsi="Times New Roman" w:cs="Times New Roman"/>
+          <w:sz w:val="24"/>
+          <w:szCs w:val="24"/>
+        </w:rPr>
+      </w:pPr>
+      <w:r>
+        <w:rPr>
+          <w:rFonts w:ascii="Times New Roman" w:eastAsia="Times New Roman" w:hAnsi="Times New Roman" w:cs="Times New Roman"/>
+          <w:sz w:val="24"/>
+          <w:szCs w:val="24"/>
+        </w:rPr>
+        <w:t xml:space="preserve">This chapter describes the research design, data collection methods, and the software development methodology used to build the system. </w:t>
+      </w:r>
+      <w:r>
+        <w:rPr>
+          <w:rFonts w:ascii="Times New Roman" w:eastAsia="Times New Roman" w:hAnsi="Times New Roman" w:cs="Times New Roman"/>
+          <w:sz w:val="24"/>
+          <w:szCs w:val="24"/>
+        </w:rPr>
+        <w:t>It outlines the requirements analysis and the modeling of the system</w:t>
+      </w:r>
+      <w:r>
+        <w:rPr>
+          <w:rFonts w:ascii="Times New Roman" w:eastAsia="Times New Roman" w:hAnsi="Times New Roman" w:cs="Times New Roman"/>
+          <w:sz w:val="24"/>
+          <w:szCs w:val="24"/>
+        </w:rPr>
+        <w:t>.</w:t>
+      </w:r>
+    </w:p>
+    <w:p>
+      <w:pPr>
+        <w:spacing w:before="100" w:beforeAutospacing="1" w:after="100" w:afterAutospacing="1" w:line="240" w:lineRule="auto"/>
+        <w:rPr>
+          <w:rFonts w:ascii="Times New Roman" w:eastAsia="Times New Roman" w:hAnsi="Times New Roman" w:cs="Times New Roman"/>
+          <w:sz w:val="24"/>
+          <w:szCs w:val="24"/>
+        </w:rPr>
+      </w:pPr>
+    </w:p>
+    <w:p>
+      <w:pPr>
+        <w:pStyle w:val="Heading2"/>
+        <w:rPr>
+          <w:rFonts w:eastAsia="Times New Roman"/>
+        </w:rPr>
+      </w:pPr>
+      <w:bookmarkStart w:id="28" w:name="_Toc219461699"/>
+      <w:r>
+        <w:rPr>
+          <w:rFonts w:eastAsia="Times New Roman"/>
+        </w:rPr>
+        <w:t>3.2 Research Design</w:t>
+      </w:r>
+      <w:bookmarkEnd w:id="28"/>
+      <w:r>
+        <w:rPr>
+          <w:rFonts w:eastAsia="Times New Roman"/>
+        </w:rPr>
+        <w:t xml:space="preserve"> </w:t>
+      </w:r>
+    </w:p>
+    <w:p>
+      <w:pPr>
+        <w:spacing w:before="100" w:beforeAutospacing="1" w:after="100" w:afterAutospacing="1" w:line="240" w:lineRule="auto"/>
+        <w:rPr>
+          <w:rFonts w:ascii="Times New Roman" w:eastAsia="Times New Roman" w:hAnsi="Times New Roman" w:cs="Times New Roman"/>
+          <w:sz w:val="24"/>
+          <w:szCs w:val="24"/>
+        </w:rPr>
+      </w:pPr>
+      <w:r>
+        <w:rPr>
+          <w:rFonts w:ascii="Times New Roman" w:eastAsia="Times New Roman" w:hAnsi="Times New Roman" w:cs="Times New Roman"/>
+          <w:sz w:val="24"/>
+          <w:szCs w:val="24"/>
+        </w:rPr>
+        <w:t xml:space="preserve">This study employs an </w:t>
+      </w:r>
+      <w:r>
         <w:rPr>
           <w:rFonts w:ascii="Times New Roman" w:eastAsia="Times New Roman" w:hAnsi="Times New Roman" w:cs="Times New Roman"/>
           <w:b/>
@@ -1864,17 +5357,74 @@
           <w:sz w:val="24"/>
           <w:szCs w:val="24"/>
         </w:rPr>
-      </w:pPr>
-      <w:r>
-        <w:rPr>
-          <w:rFonts w:ascii="Times New Roman" w:eastAsia="Times New Roman" w:hAnsi="Times New Roman" w:cs="Times New Roman"/>
-          <w:b/>
-          <w:bCs/>
-          <w:sz w:val="24"/>
-          <w:szCs w:val="24"/>
-        </w:rPr>
-        <w:t>2.4 Critical Review and Research Gap Identification</w:t>
-      </w:r>
+        <w:t>Applied Research Design</w:t>
+      </w:r>
+      <w:r>
+        <w:rPr>
+          <w:rFonts w:ascii="Times New Roman" w:eastAsia="Times New Roman" w:hAnsi="Times New Roman" w:cs="Times New Roman"/>
+          <w:sz w:val="24"/>
+          <w:szCs w:val="24"/>
+        </w:rPr>
+        <w:t xml:space="preserve">. </w:t>
+      </w:r>
+      <w:r>
+        <w:rPr>
+          <w:rFonts w:ascii="Times New Roman" w:eastAsia="Times New Roman" w:hAnsi="Times New Roman" w:cs="Times New Roman"/>
+          <w:sz w:val="24"/>
+          <w:szCs w:val="24"/>
+        </w:rPr>
+        <w:t>It focuses on solvin</w:t>
+      </w:r>
+      <w:r>
+        <w:rPr>
+          <w:rFonts w:ascii="Times New Roman" w:eastAsia="Times New Roman" w:hAnsi="Times New Roman" w:cs="Times New Roman"/>
+          <w:sz w:val="24"/>
+          <w:szCs w:val="24"/>
+        </w:rPr>
+        <w:t>g a specific, practical problem ,</w:t>
+      </w:r>
+      <w:r>
+        <w:rPr>
+          <w:rFonts w:ascii="Times New Roman" w:eastAsia="Times New Roman" w:hAnsi="Times New Roman" w:cs="Times New Roman"/>
+          <w:sz w:val="24"/>
+          <w:szCs w:val="24"/>
+        </w:rPr>
+        <w:t>generating a valid timetable</w:t>
+      </w:r>
+      <w:r>
+        <w:rPr>
+          <w:rFonts w:ascii="Times New Roman" w:eastAsia="Times New Roman" w:hAnsi="Times New Roman" w:cs="Times New Roman"/>
+          <w:sz w:val="24"/>
+          <w:szCs w:val="24"/>
+        </w:rPr>
+        <w:t xml:space="preserve">, </w:t>
+      </w:r>
+      <w:r>
+        <w:rPr>
+          <w:rFonts w:ascii="Times New Roman" w:eastAsia="Times New Roman" w:hAnsi="Times New Roman" w:cs="Times New Roman"/>
+          <w:sz w:val="24"/>
+          <w:szCs w:val="24"/>
+        </w:rPr>
+        <w:t>by applying established theories of Constraint Programming to create a functional software artifact</w:t>
+      </w:r>
+      <w:r>
+        <w:rPr>
+          <w:rFonts w:ascii="Times New Roman" w:eastAsia="Times New Roman" w:hAnsi="Times New Roman" w:cs="Times New Roman"/>
+          <w:sz w:val="24"/>
+          <w:szCs w:val="24"/>
+        </w:rPr>
+        <w:t>.</w:t>
+      </w:r>
+    </w:p>
+    <w:p>
+      <w:pPr>
+        <w:pStyle w:val="Heading3"/>
+      </w:pPr>
+      <w:bookmarkStart w:id="29" w:name="_Toc219461700"/>
+      <w:r>
+        <w:t>3.2.1 Target Population</w:t>
+      </w:r>
+      <w:bookmarkEnd w:id="29"/>
     </w:p>
     <w:p>
       <w:pPr>
@@ -1891,42 +5441,15 @@
           <w:sz w:val="24"/>
           <w:szCs w:val="24"/>
         </w:rPr>
-        <w:t xml:space="preserve"> While systems like FET and </w:t>
-      </w:r>
-      <w:proofErr w:type="spellStart"/>
-      <w:r>
-        <w:rPr>
-          <w:rFonts w:ascii="Times New Roman" w:eastAsia="Times New Roman" w:hAnsi="Times New Roman" w:cs="Times New Roman"/>
-          <w:sz w:val="24"/>
-          <w:szCs w:val="24"/>
-        </w:rPr>
-        <w:t>Unitime</w:t>
-      </w:r>
-      <w:proofErr w:type="spellEnd"/>
-      <w:r>
-        <w:rPr>
-          <w:rFonts w:ascii="Times New Roman" w:eastAsia="Times New Roman" w:hAnsi="Times New Roman" w:cs="Times New Roman"/>
-          <w:sz w:val="24"/>
-          <w:szCs w:val="24"/>
-        </w:rPr>
-        <w:t xml:space="preserve"> exist, they are often "one-size-fits-all" solutions that can be difficult to customize for specific local university policies (e.g., specific block-release schedules). Most commercial tools are closed-source. </w:t>
-      </w:r>
-      <w:r>
-        <w:rPr>
-          <w:rFonts w:ascii="Times New Roman" w:eastAsia="Times New Roman" w:hAnsi="Times New Roman" w:cs="Times New Roman"/>
-          <w:sz w:val="24"/>
-          <w:szCs w:val="24"/>
-        </w:rPr>
-        <w:t xml:space="preserve">This project fills the gap by developing </w:t>
-      </w:r>
-      <w:r>
-        <w:rPr>
-          <w:rFonts w:ascii="Times New Roman" w:eastAsia="Times New Roman" w:hAnsi="Times New Roman" w:cs="Times New Roman"/>
-          <w:sz w:val="24"/>
-          <w:szCs w:val="24"/>
-        </w:rPr>
-        <w:lastRenderedPageBreak/>
-        <w:t>a modular, Java-based system specifically designed to handle the nuances of the local university context using modern Constraint Programming libraries</w:t>
+        <w:t xml:space="preserve"> </w:t>
+      </w:r>
+      <w:r>
+        <w:rPr>
+          <w:rFonts w:ascii="Times New Roman" w:eastAsia="Times New Roman" w:hAnsi="Times New Roman" w:cs="Times New Roman"/>
+          <w:sz w:val="24"/>
+          <w:szCs w:val="24"/>
+        </w:rPr>
+        <w:t>The target population includes the Academic Registrar staff, Departmental Timetabling Officers, and a sample of Lecturers at TUM</w:t>
       </w:r>
       <w:r>
         <w:rPr>
@@ -1939,50 +5462,33 @@
     </w:p>
     <w:p>
       <w:pPr>
+        <w:pStyle w:val="Heading3"/>
+      </w:pPr>
+      <w:bookmarkStart w:id="30" w:name="_Toc219461701"/>
+      <w:r>
+        <w:t>3.2.2 Sample Size</w:t>
+      </w:r>
+      <w:bookmarkEnd w:id="30"/>
+      <w:r>
+        <w:t xml:space="preserve"> </w:t>
+      </w:r>
+    </w:p>
+    <w:p>
+      <w:pPr>
         <w:spacing w:before="100" w:beforeAutospacing="1" w:after="100" w:afterAutospacing="1" w:line="240" w:lineRule="auto"/>
         <w:rPr>
           <w:rFonts w:ascii="Times New Roman" w:eastAsia="Times New Roman" w:hAnsi="Times New Roman" w:cs="Times New Roman"/>
-          <w:b/>
-          <w:bCs/>
-          <w:sz w:val="24"/>
-          <w:szCs w:val="24"/>
-        </w:rPr>
-      </w:pPr>
-      <w:r>
-        <w:rPr>
-          <w:rFonts w:ascii="Times New Roman" w:eastAsia="Times New Roman" w:hAnsi="Times New Roman" w:cs="Times New Roman"/>
-          <w:b/>
-          <w:bCs/>
-          <w:sz w:val="24"/>
-          <w:szCs w:val="24"/>
-        </w:rPr>
-        <w:t>2.5 Chapter Summary</w:t>
-      </w:r>
-    </w:p>
-    <w:p>
-      <w:pPr>
-        <w:spacing w:before="100" w:beforeAutospacing="1" w:after="100" w:afterAutospacing="1" w:line="240" w:lineRule="auto"/>
-        <w:rPr>
-          <w:rFonts w:ascii="Times New Roman" w:eastAsia="Times New Roman" w:hAnsi="Times New Roman" w:cs="Times New Roman"/>
-          <w:sz w:val="24"/>
-          <w:szCs w:val="24"/>
-        </w:rPr>
-      </w:pPr>
-      <w:r>
-        <w:rPr>
-          <w:rFonts w:ascii="Times New Roman" w:eastAsia="Times New Roman" w:hAnsi="Times New Roman" w:cs="Times New Roman"/>
-          <w:sz w:val="24"/>
-          <w:szCs w:val="24"/>
-        </w:rPr>
-        <w:t xml:space="preserve"> This chapter reviewed the complexity of UTP and the CSP framework. </w:t>
-      </w:r>
-      <w:r>
-        <w:rPr>
-          <w:rFonts w:ascii="Times New Roman" w:eastAsia="Times New Roman" w:hAnsi="Times New Roman" w:cs="Times New Roman"/>
-          <w:sz w:val="24"/>
-          <w:szCs w:val="24"/>
-        </w:rPr>
-        <w:t>It highlighted that while commercial solutions exist, there is a need for a flexible, custom solution that balances automation with local constraint requirements</w:t>
+          <w:sz w:val="24"/>
+          <w:szCs w:val="24"/>
+        </w:rPr>
+      </w:pPr>
+      <w:r>
+        <w:rPr>
+          <w:rFonts w:ascii="Times New Roman" w:eastAsia="Times New Roman" w:hAnsi="Times New Roman" w:cs="Times New Roman"/>
+          <w:sz w:val="24"/>
+          <w:szCs w:val="24"/>
+        </w:rPr>
+        <w:t>A purposive sample of 3 timetabling officers and 10 lecturers will be consulted to define the constraint rules</w:t>
       </w:r>
       <w:r>
         <w:rPr>
@@ -1997,321 +5503,12 @@
       <w:pPr>
         <w:pStyle w:val="Heading3"/>
       </w:pPr>
-      <w:r>
-        <w:t>CHAPTER THREE: METHODOLOGY</w:t>
-      </w:r>
-    </w:p>
-    <w:p>
-      <w:pPr>
-        <w:spacing w:before="100" w:beforeAutospacing="1" w:after="100" w:afterAutospacing="1" w:line="240" w:lineRule="auto"/>
-        <w:rPr>
-          <w:rFonts w:ascii="Times New Roman" w:eastAsia="Times New Roman" w:hAnsi="Times New Roman" w:cs="Times New Roman"/>
-          <w:sz w:val="24"/>
-          <w:szCs w:val="24"/>
-        </w:rPr>
-      </w:pPr>
-      <w:r>
-        <w:rPr>
-          <w:rFonts w:ascii="Times New Roman" w:eastAsia="Times New Roman" w:hAnsi="Times New Roman" w:cs="Times New Roman"/>
-          <w:b/>
-          <w:bCs/>
-          <w:sz w:val="24"/>
-          <w:szCs w:val="24"/>
-        </w:rPr>
-        <w:t>3.1 Introduction</w:t>
-      </w:r>
-    </w:p>
-    <w:p>
-      <w:pPr>
-        <w:spacing w:before="100" w:beforeAutospacing="1" w:after="100" w:afterAutospacing="1" w:line="240" w:lineRule="auto"/>
-        <w:rPr>
-          <w:rFonts w:ascii="Times New Roman" w:eastAsia="Times New Roman" w:hAnsi="Times New Roman" w:cs="Times New Roman"/>
-          <w:sz w:val="24"/>
-          <w:szCs w:val="24"/>
-        </w:rPr>
-      </w:pPr>
-      <w:r>
-        <w:rPr>
-          <w:rFonts w:ascii="Times New Roman" w:eastAsia="Times New Roman" w:hAnsi="Times New Roman" w:cs="Times New Roman"/>
-          <w:sz w:val="24"/>
-          <w:szCs w:val="24"/>
-        </w:rPr>
-        <w:t xml:space="preserve">This chapter describes the research design, data collection methods, and the software development methodology used to build the system. </w:t>
-      </w:r>
-      <w:r>
-        <w:rPr>
-          <w:rFonts w:ascii="Times New Roman" w:eastAsia="Times New Roman" w:hAnsi="Times New Roman" w:cs="Times New Roman"/>
-          <w:sz w:val="24"/>
-          <w:szCs w:val="24"/>
-        </w:rPr>
-        <w:t>It outlines the requirements analysis and the modeling of the system</w:t>
-      </w:r>
-      <w:r>
-        <w:rPr>
-          <w:rFonts w:ascii="Times New Roman" w:eastAsia="Times New Roman" w:hAnsi="Times New Roman" w:cs="Times New Roman"/>
-          <w:sz w:val="24"/>
-          <w:szCs w:val="24"/>
-        </w:rPr>
-        <w:t>.</w:t>
-      </w:r>
-    </w:p>
-    <w:p>
-      <w:pPr>
-        <w:spacing w:before="100" w:beforeAutospacing="1" w:after="100" w:afterAutospacing="1" w:line="240" w:lineRule="auto"/>
-        <w:rPr>
-          <w:rFonts w:ascii="Times New Roman" w:eastAsia="Times New Roman" w:hAnsi="Times New Roman" w:cs="Times New Roman"/>
-          <w:sz w:val="24"/>
-          <w:szCs w:val="24"/>
-        </w:rPr>
-      </w:pPr>
-    </w:p>
-    <w:p>
-      <w:pPr>
-        <w:spacing w:before="100" w:beforeAutospacing="1" w:after="100" w:afterAutospacing="1" w:line="240" w:lineRule="auto"/>
-        <w:rPr>
-          <w:rFonts w:ascii="Times New Roman" w:eastAsia="Times New Roman" w:hAnsi="Times New Roman" w:cs="Times New Roman"/>
-          <w:sz w:val="24"/>
-          <w:szCs w:val="24"/>
-        </w:rPr>
-      </w:pPr>
-      <w:r>
-        <w:rPr>
-          <w:rFonts w:ascii="Times New Roman" w:eastAsia="Times New Roman" w:hAnsi="Times New Roman" w:cs="Times New Roman"/>
-          <w:b/>
-          <w:bCs/>
-          <w:sz w:val="24"/>
-          <w:szCs w:val="24"/>
-        </w:rPr>
-        <w:t>3.2 Research Design</w:t>
-      </w:r>
-      <w:r>
-        <w:rPr>
-          <w:rFonts w:ascii="Times New Roman" w:eastAsia="Times New Roman" w:hAnsi="Times New Roman" w:cs="Times New Roman"/>
-          <w:sz w:val="24"/>
-          <w:szCs w:val="24"/>
-        </w:rPr>
-        <w:t xml:space="preserve"> </w:t>
-      </w:r>
-    </w:p>
-    <w:p>
-      <w:pPr>
-        <w:spacing w:before="100" w:beforeAutospacing="1" w:after="100" w:afterAutospacing="1" w:line="240" w:lineRule="auto"/>
-        <w:rPr>
-          <w:rFonts w:ascii="Times New Roman" w:eastAsia="Times New Roman" w:hAnsi="Times New Roman" w:cs="Times New Roman"/>
-          <w:sz w:val="24"/>
-          <w:szCs w:val="24"/>
-        </w:rPr>
-      </w:pPr>
-      <w:r>
-        <w:rPr>
-          <w:rFonts w:ascii="Times New Roman" w:eastAsia="Times New Roman" w:hAnsi="Times New Roman" w:cs="Times New Roman"/>
-          <w:sz w:val="24"/>
-          <w:szCs w:val="24"/>
-        </w:rPr>
-        <w:t xml:space="preserve">This study employs an </w:t>
-      </w:r>
-      <w:r>
-        <w:rPr>
-          <w:rFonts w:ascii="Times New Roman" w:eastAsia="Times New Roman" w:hAnsi="Times New Roman" w:cs="Times New Roman"/>
-          <w:b/>
-          <w:bCs/>
-          <w:sz w:val="24"/>
-          <w:szCs w:val="24"/>
-        </w:rPr>
-        <w:t>Applied Research Design</w:t>
-      </w:r>
-      <w:r>
-        <w:rPr>
-          <w:rFonts w:ascii="Times New Roman" w:eastAsia="Times New Roman" w:hAnsi="Times New Roman" w:cs="Times New Roman"/>
-          <w:sz w:val="24"/>
-          <w:szCs w:val="24"/>
-        </w:rPr>
-        <w:t xml:space="preserve">. </w:t>
-      </w:r>
-      <w:r>
-        <w:rPr>
-          <w:rFonts w:ascii="Times New Roman" w:eastAsia="Times New Roman" w:hAnsi="Times New Roman" w:cs="Times New Roman"/>
-          <w:sz w:val="24"/>
-          <w:szCs w:val="24"/>
-        </w:rPr>
-        <w:t>It focuses on solvin</w:t>
-      </w:r>
-      <w:r>
-        <w:rPr>
-          <w:rFonts w:ascii="Times New Roman" w:eastAsia="Times New Roman" w:hAnsi="Times New Roman" w:cs="Times New Roman"/>
-          <w:sz w:val="24"/>
-          <w:szCs w:val="24"/>
-        </w:rPr>
-        <w:t>g a specific, practical problem ,</w:t>
-      </w:r>
-      <w:r>
-        <w:rPr>
-          <w:rFonts w:ascii="Times New Roman" w:eastAsia="Times New Roman" w:hAnsi="Times New Roman" w:cs="Times New Roman"/>
-          <w:sz w:val="24"/>
-          <w:szCs w:val="24"/>
-        </w:rPr>
-        <w:t>generating a valid timetable</w:t>
-      </w:r>
-      <w:r>
-        <w:rPr>
-          <w:rFonts w:ascii="Times New Roman" w:eastAsia="Times New Roman" w:hAnsi="Times New Roman" w:cs="Times New Roman"/>
-          <w:sz w:val="24"/>
-          <w:szCs w:val="24"/>
-        </w:rPr>
-        <w:t xml:space="preserve">, </w:t>
-      </w:r>
-      <w:r>
-        <w:rPr>
-          <w:rFonts w:ascii="Times New Roman" w:eastAsia="Times New Roman" w:hAnsi="Times New Roman" w:cs="Times New Roman"/>
-          <w:sz w:val="24"/>
-          <w:szCs w:val="24"/>
-        </w:rPr>
-        <w:t>by applying established theories of Constraint Programming to create a functional software artifact</w:t>
-      </w:r>
-      <w:r>
-        <w:rPr>
-          <w:rFonts w:ascii="Times New Roman" w:eastAsia="Times New Roman" w:hAnsi="Times New Roman" w:cs="Times New Roman"/>
-          <w:sz w:val="24"/>
-          <w:szCs w:val="24"/>
-        </w:rPr>
-        <w:t>.</w:t>
-      </w:r>
-    </w:p>
-    <w:p>
-      <w:pPr>
-        <w:spacing w:before="100" w:beforeAutospacing="1" w:after="100" w:afterAutospacing="1" w:line="240" w:lineRule="auto"/>
-        <w:rPr>
-          <w:rFonts w:ascii="Times New Roman" w:eastAsia="Times New Roman" w:hAnsi="Times New Roman" w:cs="Times New Roman"/>
-          <w:b/>
-          <w:bCs/>
-          <w:sz w:val="24"/>
-          <w:szCs w:val="24"/>
-        </w:rPr>
-      </w:pPr>
-      <w:r>
-        <w:rPr>
-          <w:rFonts w:ascii="Times New Roman" w:eastAsia="Times New Roman" w:hAnsi="Times New Roman" w:cs="Times New Roman"/>
-          <w:b/>
-          <w:bCs/>
-          <w:sz w:val="24"/>
-          <w:szCs w:val="24"/>
-        </w:rPr>
-        <w:t>3.2.1 Target Population</w:t>
-      </w:r>
-    </w:p>
-    <w:p>
-      <w:pPr>
-        <w:spacing w:before="100" w:beforeAutospacing="1" w:after="100" w:afterAutospacing="1" w:line="240" w:lineRule="auto"/>
-        <w:rPr>
-          <w:rFonts w:ascii="Times New Roman" w:eastAsia="Times New Roman" w:hAnsi="Times New Roman" w:cs="Times New Roman"/>
-          <w:sz w:val="24"/>
-          <w:szCs w:val="24"/>
-        </w:rPr>
-      </w:pPr>
-      <w:r>
-        <w:rPr>
-          <w:rFonts w:ascii="Times New Roman" w:eastAsia="Times New Roman" w:hAnsi="Times New Roman" w:cs="Times New Roman"/>
-          <w:sz w:val="24"/>
-          <w:szCs w:val="24"/>
-        </w:rPr>
-        <w:t xml:space="preserve"> </w:t>
-      </w:r>
-      <w:r>
-        <w:rPr>
-          <w:rFonts w:ascii="Times New Roman" w:eastAsia="Times New Roman" w:hAnsi="Times New Roman" w:cs="Times New Roman"/>
-          <w:sz w:val="24"/>
-          <w:szCs w:val="24"/>
-        </w:rPr>
-        <w:t>The target population includes the Academic Registrar staff, Departmental Timetabling Officers, and a sample of Lecturers at TUM</w:t>
-      </w:r>
-      <w:r>
-        <w:rPr>
-          <w:rFonts w:ascii="Times New Roman" w:eastAsia="Times New Roman" w:hAnsi="Times New Roman" w:cs="Times New Roman"/>
-          <w:sz w:val="24"/>
-          <w:szCs w:val="24"/>
-        </w:rPr>
-        <w:t>.</w:t>
-      </w:r>
-    </w:p>
-    <w:p>
-      <w:pPr>
-        <w:spacing w:before="100" w:beforeAutospacing="1" w:after="100" w:afterAutospacing="1" w:line="240" w:lineRule="auto"/>
-        <w:rPr>
-          <w:rFonts w:ascii="Times New Roman" w:eastAsia="Times New Roman" w:hAnsi="Times New Roman" w:cs="Times New Roman"/>
-          <w:sz w:val="24"/>
-          <w:szCs w:val="24"/>
-        </w:rPr>
-      </w:pPr>
-      <w:r>
-        <w:rPr>
-          <w:rFonts w:ascii="Times New Roman" w:eastAsia="Times New Roman" w:hAnsi="Times New Roman" w:cs="Times New Roman"/>
-          <w:b/>
-          <w:bCs/>
-          <w:sz w:val="24"/>
-          <w:szCs w:val="24"/>
-        </w:rPr>
-        <w:t>3.2.2 Sample Size</w:t>
-      </w:r>
-      <w:r>
-        <w:rPr>
-          <w:rFonts w:ascii="Times New Roman" w:eastAsia="Times New Roman" w:hAnsi="Times New Roman" w:cs="Times New Roman"/>
-          <w:sz w:val="24"/>
-          <w:szCs w:val="24"/>
-        </w:rPr>
-        <w:t xml:space="preserve"> </w:t>
-      </w:r>
-    </w:p>
-    <w:p>
-      <w:pPr>
-        <w:spacing w:before="100" w:beforeAutospacing="1" w:after="100" w:afterAutospacing="1" w:line="240" w:lineRule="auto"/>
-        <w:rPr>
-          <w:rFonts w:ascii="Times New Roman" w:eastAsia="Times New Roman" w:hAnsi="Times New Roman" w:cs="Times New Roman"/>
-          <w:sz w:val="24"/>
-          <w:szCs w:val="24"/>
-        </w:rPr>
-      </w:pPr>
-      <w:r>
-        <w:rPr>
-          <w:rFonts w:ascii="Times New Roman" w:eastAsia="Times New Roman" w:hAnsi="Times New Roman" w:cs="Times New Roman"/>
-          <w:sz w:val="24"/>
-          <w:szCs w:val="24"/>
-        </w:rPr>
-        <w:t>A purposive sample of 3 timetabling officers and 10 lecturers will be consulted to define the constraint rules</w:t>
-      </w:r>
-      <w:r>
-        <w:rPr>
-          <w:rFonts w:ascii="Times New Roman" w:eastAsia="Times New Roman" w:hAnsi="Times New Roman" w:cs="Times New Roman"/>
-          <w:sz w:val="24"/>
-          <w:szCs w:val="24"/>
-        </w:rPr>
-        <w:t>.</w:t>
-      </w:r>
-    </w:p>
-    <w:p>
-      <w:pPr>
-        <w:spacing w:before="100" w:beforeAutospacing="1" w:after="100" w:afterAutospacing="1" w:line="240" w:lineRule="auto"/>
-        <w:rPr>
-          <w:rFonts w:ascii="Times New Roman" w:eastAsia="Times New Roman" w:hAnsi="Times New Roman" w:cs="Times New Roman"/>
-          <w:sz w:val="24"/>
-          <w:szCs w:val="24"/>
-        </w:rPr>
-      </w:pPr>
-      <w:r>
-        <w:rPr>
-          <w:rFonts w:ascii="Times New Roman" w:eastAsia="Times New Roman" w:hAnsi="Times New Roman" w:cs="Times New Roman"/>
-          <w:b/>
-          <w:bCs/>
-          <w:sz w:val="24"/>
-          <w:szCs w:val="24"/>
-        </w:rPr>
+      <w:bookmarkStart w:id="31" w:name="_Toc219461702"/>
+      <w:r>
         <w:t>3.2.3 Data Collection Procedure &amp; Instruments</w:t>
       </w:r>
-      <w:r>
-        <w:rPr>
-          <w:rFonts w:ascii="Times New Roman" w:eastAsia="Times New Roman" w:hAnsi="Times New Roman" w:cs="Times New Roman"/>
-          <w:sz w:val="24"/>
-          <w:szCs w:val="24"/>
-        </w:rPr>
+      <w:bookmarkEnd w:id="31"/>
+      <w:r>
         <w:t xml:space="preserve"> </w:t>
       </w:r>
     </w:p>
@@ -2417,7 +5614,40 @@
     </w:p>
     <w:p>
       <w:pPr>
+        <w:pStyle w:val="Heading2"/>
+        <w:rPr>
+          <w:rFonts w:eastAsia="Times New Roman"/>
+          <w:b w:val="0"/>
+        </w:rPr>
+      </w:pPr>
+      <w:bookmarkStart w:id="32" w:name="_Toc219461703"/>
+      <w:r>
+        <w:rPr>
+          <w:rFonts w:eastAsia="Times New Roman"/>
+        </w:rPr>
+        <w:lastRenderedPageBreak/>
+        <w:t>3.3 System Development Methodology</w:t>
+      </w:r>
+      <w:bookmarkEnd w:id="32"/>
+    </w:p>
+    <w:p>
+      <w:pPr>
         <w:spacing w:before="100" w:beforeAutospacing="1" w:after="100" w:afterAutospacing="1" w:line="240" w:lineRule="auto"/>
+        <w:rPr>
+          <w:rFonts w:ascii="Times New Roman" w:eastAsia="Times New Roman" w:hAnsi="Times New Roman" w:cs="Times New Roman"/>
+          <w:sz w:val="24"/>
+          <w:szCs w:val="24"/>
+        </w:rPr>
+      </w:pPr>
+      <w:r>
+        <w:rPr>
+          <w:rFonts w:ascii="Times New Roman" w:eastAsia="Times New Roman" w:hAnsi="Times New Roman" w:cs="Times New Roman"/>
+          <w:sz w:val="24"/>
+          <w:szCs w:val="24"/>
+        </w:rPr>
+        <w:t xml:space="preserve"> The system will be developed using the </w:t>
+      </w:r>
+      <w:r>
         <w:rPr>
           <w:rFonts w:ascii="Times New Roman" w:eastAsia="Times New Roman" w:hAnsi="Times New Roman" w:cs="Times New Roman"/>
           <w:b/>
@@ -2425,16 +5655,15 @@
           <w:sz w:val="24"/>
           <w:szCs w:val="24"/>
         </w:rPr>
-      </w:pPr>
-      <w:r>
-        <w:rPr>
-          <w:rFonts w:ascii="Times New Roman" w:eastAsia="Times New Roman" w:hAnsi="Times New Roman" w:cs="Times New Roman"/>
-          <w:b/>
-          <w:bCs/>
-          <w:sz w:val="24"/>
-          <w:szCs w:val="24"/>
-        </w:rPr>
-        <w:t>3.3 System Development Methodology</w:t>
+        <w:t>Agile Methodology</w:t>
+      </w:r>
+      <w:r>
+        <w:rPr>
+          <w:rFonts w:ascii="Times New Roman" w:eastAsia="Times New Roman" w:hAnsi="Times New Roman" w:cs="Times New Roman"/>
+          <w:sz w:val="24"/>
+          <w:szCs w:val="24"/>
+        </w:rPr>
+        <w:t>. This allows for iterative development where the constraint model is built, tested, and refined repeatedly.</w:t>
       </w:r>
     </w:p>
     <w:p>
@@ -2452,26 +5681,39 @@
           <w:sz w:val="24"/>
           <w:szCs w:val="24"/>
         </w:rPr>
-        <w:lastRenderedPageBreak/>
-        <w:t xml:space="preserve"> The system will be developed using the </w:t>
-      </w:r>
-      <w:r>
-        <w:rPr>
-          <w:rFonts w:ascii="Times New Roman" w:eastAsia="Times New Roman" w:hAnsi="Times New Roman" w:cs="Times New Roman"/>
-          <w:b/>
-          <w:bCs/>
-          <w:sz w:val="24"/>
-          <w:szCs w:val="24"/>
-        </w:rPr>
-        <w:t>Agile Methodology</w:t>
-      </w:r>
-      <w:r>
-        <w:rPr>
-          <w:rFonts w:ascii="Times New Roman" w:eastAsia="Times New Roman" w:hAnsi="Times New Roman" w:cs="Times New Roman"/>
-          <w:sz w:val="24"/>
-          <w:szCs w:val="24"/>
-        </w:rPr>
-        <w:t>. This allows for iterative development where the constraint model is built, tested, and refined repeatedly.</w:t>
+        <w:t xml:space="preserve"> </w:t>
+      </w:r>
+      <w:bookmarkStart w:id="33" w:name="_Toc219461704"/>
+      <w:r>
+        <w:rPr>
+          <w:rStyle w:val="Heading3Char"/>
+        </w:rPr>
+        <w:t>3.3.1 Methodology Justification:</w:t>
+      </w:r>
+      <w:bookmarkEnd w:id="33"/>
+      <w:r>
+        <w:rPr>
+          <w:rFonts w:ascii="Times New Roman" w:eastAsia="Times New Roman" w:hAnsi="Times New Roman" w:cs="Times New Roman"/>
+          <w:sz w:val="24"/>
+          <w:szCs w:val="24"/>
+        </w:rPr>
+        <w:t xml:space="preserve"> Timetabling rules are often complex and subject to change. </w:t>
+      </w:r>
+      <w:r>
+        <w:rPr>
+          <w:rFonts w:ascii="Times New Roman" w:eastAsia="Times New Roman" w:hAnsi="Times New Roman" w:cs="Times New Roman"/>
+          <w:sz w:val="24"/>
+          <w:szCs w:val="24"/>
+        </w:rPr>
+        <w:t>Agile allows for continuous feedback from the user to tune the solver's parameters</w:t>
+      </w:r>
+      <w:r>
+        <w:rPr>
+          <w:rFonts w:ascii="Times New Roman" w:eastAsia="Times New Roman" w:hAnsi="Times New Roman" w:cs="Times New Roman"/>
+          <w:sz w:val="24"/>
+          <w:szCs w:val="24"/>
+        </w:rPr>
+        <w:t>.</w:t>
       </w:r>
     </w:p>
     <w:p>
@@ -2483,96 +5725,38 @@
           <w:szCs w:val="24"/>
         </w:rPr>
       </w:pPr>
-      <w:r>
-        <w:rPr>
-          <w:rFonts w:ascii="Times New Roman" w:eastAsia="Times New Roman" w:hAnsi="Times New Roman" w:cs="Times New Roman"/>
-          <w:sz w:val="24"/>
-          <w:szCs w:val="24"/>
+    </w:p>
+    <w:p>
+      <w:pPr>
+        <w:pStyle w:val="Heading2"/>
+        <w:rPr>
+          <w:rFonts w:eastAsia="Times New Roman"/>
+        </w:rPr>
+      </w:pPr>
+      <w:bookmarkStart w:id="34" w:name="_Toc219461705"/>
+      <w:r>
+        <w:rPr>
+          <w:rFonts w:eastAsia="Times New Roman"/>
+        </w:rPr>
+        <w:t>3.4 System Requirement Analysis</w:t>
+      </w:r>
+      <w:bookmarkEnd w:id="34"/>
+      <w:r>
+        <w:rPr>
+          <w:rFonts w:eastAsia="Times New Roman"/>
         </w:rPr>
         <w:t xml:space="preserve"> </w:t>
       </w:r>
-      <w:r>
-        <w:rPr>
-          <w:rFonts w:ascii="Times New Roman" w:eastAsia="Times New Roman" w:hAnsi="Times New Roman" w:cs="Times New Roman"/>
-          <w:b/>
-          <w:bCs/>
-          <w:sz w:val="24"/>
-          <w:szCs w:val="24"/>
-        </w:rPr>
-        <w:t>3.3.1 Methodology Justification:</w:t>
-      </w:r>
-      <w:r>
-        <w:rPr>
-          <w:rFonts w:ascii="Times New Roman" w:eastAsia="Times New Roman" w:hAnsi="Times New Roman" w:cs="Times New Roman"/>
-          <w:sz w:val="24"/>
-          <w:szCs w:val="24"/>
-        </w:rPr>
-        <w:t xml:space="preserve"> Timetabling rules are often complex and subject to change. </w:t>
-      </w:r>
-      <w:r>
-        <w:rPr>
-          <w:rFonts w:ascii="Times New Roman" w:eastAsia="Times New Roman" w:hAnsi="Times New Roman" w:cs="Times New Roman"/>
-          <w:sz w:val="24"/>
-          <w:szCs w:val="24"/>
-        </w:rPr>
-        <w:t>Agile allows for continuous feedback from the user to tune the solver's parameters</w:t>
-      </w:r>
-      <w:r>
-        <w:rPr>
-          <w:rFonts w:ascii="Times New Roman" w:eastAsia="Times New Roman" w:hAnsi="Times New Roman" w:cs="Times New Roman"/>
-          <w:sz w:val="24"/>
-          <w:szCs w:val="24"/>
-        </w:rPr>
-        <w:t>.</w:t>
-      </w:r>
-    </w:p>
-    <w:p>
-      <w:pPr>
-        <w:spacing w:before="100" w:beforeAutospacing="1" w:after="100" w:afterAutospacing="1" w:line="240" w:lineRule="auto"/>
-        <w:rPr>
-          <w:rFonts w:ascii="Times New Roman" w:eastAsia="Times New Roman" w:hAnsi="Times New Roman" w:cs="Times New Roman"/>
-          <w:sz w:val="24"/>
-          <w:szCs w:val="24"/>
-        </w:rPr>
-      </w:pPr>
-    </w:p>
-    <w:p>
-      <w:pPr>
-        <w:spacing w:before="100" w:beforeAutospacing="1" w:after="100" w:afterAutospacing="1" w:line="240" w:lineRule="auto"/>
-        <w:rPr>
-          <w:rFonts w:ascii="Times New Roman" w:eastAsia="Times New Roman" w:hAnsi="Times New Roman" w:cs="Times New Roman"/>
-          <w:sz w:val="24"/>
-          <w:szCs w:val="24"/>
-        </w:rPr>
-      </w:pPr>
-      <w:r>
-        <w:rPr>
-          <w:rFonts w:ascii="Times New Roman" w:eastAsia="Times New Roman" w:hAnsi="Times New Roman" w:cs="Times New Roman"/>
-          <w:b/>
-          <w:bCs/>
-          <w:sz w:val="24"/>
-          <w:szCs w:val="24"/>
-        </w:rPr>
-        <w:t>3.4 System Requirement Analysis</w:t>
-      </w:r>
-      <w:r>
-        <w:rPr>
-          <w:rFonts w:ascii="Times New Roman" w:eastAsia="Times New Roman" w:hAnsi="Times New Roman" w:cs="Times New Roman"/>
-          <w:sz w:val="24"/>
-          <w:szCs w:val="24"/>
-        </w:rPr>
-        <w:t xml:space="preserve"> </w:t>
-      </w:r>
-      <w:r>
-        <w:rPr>
-          <w:rFonts w:ascii="Times New Roman" w:eastAsia="Times New Roman" w:hAnsi="Times New Roman" w:cs="Times New Roman"/>
-          <w:b/>
-          <w:bCs/>
-          <w:sz w:val="24"/>
-          <w:szCs w:val="24"/>
-        </w:rPr>
+    </w:p>
+    <w:p>
+      <w:pPr>
+        <w:pStyle w:val="Heading3"/>
+      </w:pPr>
+      <w:bookmarkStart w:id="35" w:name="_Toc219461706"/>
+      <w:r>
         <w:t>3.4.1 Functional Requirements</w:t>
       </w:r>
+      <w:bookmarkEnd w:id="35"/>
     </w:p>
     <w:p>
       <w:pPr>
@@ -2650,23 +5834,13 @@
     </w:p>
     <w:p>
       <w:pPr>
-        <w:spacing w:before="100" w:beforeAutospacing="1" w:after="100" w:afterAutospacing="1" w:line="240" w:lineRule="auto"/>
-        <w:rPr>
-          <w:rFonts w:ascii="Times New Roman" w:eastAsia="Times New Roman" w:hAnsi="Times New Roman" w:cs="Times New Roman"/>
-          <w:sz w:val="24"/>
-          <w:szCs w:val="24"/>
-        </w:rPr>
-      </w:pPr>
-      <w:r>
-        <w:rPr>
-          <w:rFonts w:ascii="Times New Roman" w:eastAsia="Times New Roman" w:hAnsi="Times New Roman" w:cs="Times New Roman"/>
-          <w:b/>
-          <w:bCs/>
-          <w:sz w:val="24"/>
-          <w:szCs w:val="24"/>
-        </w:rPr>
+        <w:pStyle w:val="Heading3"/>
+      </w:pPr>
+      <w:bookmarkStart w:id="36" w:name="_Toc219461707"/>
+      <w:r>
         <w:t>3.4.2 Non-Functional Requirements</w:t>
       </w:r>
+      <w:bookmarkEnd w:id="36"/>
     </w:p>
     <w:p>
       <w:pPr>
@@ -2742,6 +5916,19 @@
     </w:p>
     <w:p>
       <w:pPr>
+        <w:pStyle w:val="Heading3"/>
+      </w:pPr>
+      <w:bookmarkStart w:id="37" w:name="_Toc219461708"/>
+      <w:r>
+        <w:t>3.4.3 Unified Modeling Language (UML)</w:t>
+      </w:r>
+      <w:bookmarkEnd w:id="37"/>
+      <w:r>
+        <w:t xml:space="preserve"> </w:t>
+      </w:r>
+    </w:p>
+    <w:p>
+      <w:pPr>
         <w:spacing w:before="100" w:beforeAutospacing="1" w:after="100" w:afterAutospacing="1" w:line="240" w:lineRule="auto"/>
         <w:rPr>
           <w:rFonts w:ascii="Times New Roman" w:eastAsia="Times New Roman" w:hAnsi="Times New Roman" w:cs="Times New Roman"/>
@@ -2749,6 +5936,54 @@
           <w:szCs w:val="24"/>
         </w:rPr>
       </w:pPr>
+      <w:bookmarkStart w:id="38" w:name="_Toc219461709"/>
+      <w:r>
+        <w:rPr>
+          <w:rStyle w:val="Heading3Char"/>
+        </w:rPr>
+        <w:t>3.4.2.1 Use Case Modeling:</w:t>
+      </w:r>
+      <w:bookmarkEnd w:id="38"/>
+      <w:r>
+        <w:rPr>
+          <w:rFonts w:ascii="Times New Roman" w:eastAsia="Times New Roman" w:hAnsi="Times New Roman" w:cs="Times New Roman"/>
+          <w:sz w:val="24"/>
+          <w:szCs w:val="24"/>
+        </w:rPr>
+        <w:t xml:space="preserve"> A Use Case diagram will be designed to visualize actors (Admin, User) and their interactions (Manage Data, Generate Timetable)</w:t>
+      </w:r>
+      <w:r>
+        <w:rPr>
+          <w:rFonts w:ascii="Times New Roman" w:eastAsia="Times New Roman" w:hAnsi="Times New Roman" w:cs="Times New Roman"/>
+          <w:sz w:val="24"/>
+          <w:szCs w:val="24"/>
+        </w:rPr>
+        <w:t>.</w:t>
+      </w:r>
+    </w:p>
+    <w:p>
+      <w:pPr>
+        <w:spacing w:before="100" w:beforeAutospacing="1" w:after="100" w:afterAutospacing="1" w:line="240" w:lineRule="auto"/>
+        <w:rPr>
+          <w:rFonts w:ascii="Times New Roman" w:eastAsia="Times New Roman" w:hAnsi="Times New Roman" w:cs="Times New Roman"/>
+          <w:sz w:val="24"/>
+          <w:szCs w:val="24"/>
+        </w:rPr>
+      </w:pPr>
+      <w:r>
+        <w:rPr>
+          <w:rStyle w:val="Heading3Char"/>
+        </w:rPr>
+        <w:t xml:space="preserve"> </w:t>
+      </w:r>
+      <w:bookmarkStart w:id="39" w:name="_Toc219461710"/>
+      <w:r>
+        <w:rPr>
+          <w:rStyle w:val="Heading3Char"/>
+        </w:rPr>
+        <w:t>3.4.2.2 Activity Diagram</w:t>
+      </w:r>
+      <w:bookmarkEnd w:id="39"/>
       <w:r>
         <w:rPr>
           <w:rFonts w:ascii="Times New Roman" w:eastAsia="Times New Roman" w:hAnsi="Times New Roman" w:cs="Times New Roman"/>
@@ -2757,19 +5992,95 @@
           <w:sz w:val="24"/>
           <w:szCs w:val="24"/>
         </w:rPr>
-        <w:t>3.4.3 Unified Modeling Language (UML)</w:t>
-      </w:r>
-      <w:r>
-        <w:rPr>
-          <w:rFonts w:ascii="Times New Roman" w:eastAsia="Times New Roman" w:hAnsi="Times New Roman" w:cs="Times New Roman"/>
-          <w:sz w:val="24"/>
-          <w:szCs w:val="24"/>
+        <w:t>:</w:t>
+      </w:r>
+      <w:r>
+        <w:rPr>
+          <w:rFonts w:ascii="Times New Roman" w:eastAsia="Times New Roman" w:hAnsi="Times New Roman" w:cs="Times New Roman"/>
+          <w:sz w:val="24"/>
+          <w:szCs w:val="24"/>
+        </w:rPr>
+        <w:t xml:space="preserve"> This will illustrate the flow from data entry to constraint solving and result export</w:t>
+      </w:r>
+    </w:p>
+    <w:p>
+      <w:pPr>
+        <w:spacing w:before="100" w:beforeAutospacing="1" w:after="100" w:afterAutospacing="1" w:line="240" w:lineRule="auto"/>
+        <w:rPr>
+          <w:rFonts w:ascii="Times New Roman" w:eastAsia="Times New Roman" w:hAnsi="Times New Roman" w:cs="Times New Roman"/>
+          <w:sz w:val="24"/>
+          <w:szCs w:val="24"/>
+        </w:rPr>
+      </w:pPr>
+      <w:bookmarkStart w:id="40" w:name="_Toc219461711"/>
+      <w:r>
+        <w:rPr>
+          <w:rStyle w:val="Heading3Char"/>
+        </w:rPr>
+        <w:t>. 3.4.2.3 Class Diagram:</w:t>
+      </w:r>
+      <w:bookmarkEnd w:id="40"/>
+      <w:r>
+        <w:rPr>
+          <w:rFonts w:ascii="Times New Roman" w:eastAsia="Times New Roman" w:hAnsi="Times New Roman" w:cs="Times New Roman"/>
+          <w:sz w:val="24"/>
+          <w:szCs w:val="24"/>
+        </w:rPr>
+        <w:t xml:space="preserve"> This will define the object structure, including classes for Lesson, Room, and Timeslot</w:t>
+      </w:r>
+      <w:r>
+        <w:rPr>
+          <w:rFonts w:ascii="Times New Roman" w:eastAsia="Times New Roman" w:hAnsi="Times New Roman" w:cs="Times New Roman"/>
+          <w:sz w:val="24"/>
+          <w:szCs w:val="24"/>
+        </w:rPr>
+        <w:t>.</w:t>
+      </w:r>
+    </w:p>
+    <w:p>
+      <w:pPr>
+        <w:spacing w:before="100" w:beforeAutospacing="1" w:after="100" w:afterAutospacing="1" w:line="240" w:lineRule="auto"/>
+        <w:rPr>
+          <w:rFonts w:ascii="Times New Roman" w:eastAsia="Times New Roman" w:hAnsi="Times New Roman" w:cs="Times New Roman"/>
+          <w:sz w:val="24"/>
+          <w:szCs w:val="24"/>
+        </w:rPr>
+      </w:pPr>
+    </w:p>
+    <w:p>
+      <w:pPr>
+        <w:pStyle w:val="Heading2"/>
+        <w:rPr>
+          <w:rFonts w:eastAsia="Times New Roman"/>
+        </w:rPr>
+      </w:pPr>
+      <w:bookmarkStart w:id="41" w:name="_Toc219461712"/>
+      <w:r>
+        <w:rPr>
+          <w:rFonts w:eastAsia="Times New Roman"/>
+        </w:rPr>
+        <w:t>3.5 Database Design</w:t>
+      </w:r>
+      <w:bookmarkEnd w:id="41"/>
+      <w:r>
+        <w:rPr>
+          <w:rFonts w:eastAsia="Times New Roman"/>
         </w:rPr>
         <w:t xml:space="preserve"> </w:t>
       </w:r>
     </w:p>
     <w:p>
       <w:pPr>
+        <w:pStyle w:val="Heading3"/>
+      </w:pPr>
+      <w:bookmarkStart w:id="42" w:name="_Toc219461713"/>
+      <w:r>
+        <w:t>3.5.1 Table Design:</w:t>
+      </w:r>
+      <w:bookmarkEnd w:id="42"/>
+    </w:p>
+    <w:p>
+      <w:pPr>
         <w:spacing w:before="100" w:beforeAutospacing="1" w:after="100" w:afterAutospacing="1" w:line="240" w:lineRule="auto"/>
         <w:rPr>
           <w:rFonts w:ascii="Times New Roman" w:eastAsia="Times New Roman" w:hAnsi="Times New Roman" w:cs="Times New Roman"/>
@@ -2777,6 +6088,168 @@
           <w:szCs w:val="24"/>
         </w:rPr>
       </w:pPr>
+      <w:r>
+        <w:rPr>
+          <w:rFonts w:ascii="Times New Roman" w:eastAsia="Times New Roman" w:hAnsi="Times New Roman" w:cs="Times New Roman"/>
+          <w:sz w:val="24"/>
+          <w:szCs w:val="24"/>
+        </w:rPr>
+        <w:t xml:space="preserve"> Key tables include </w:t>
+      </w:r>
+      <w:r>
+        <w:rPr>
+          <w:rFonts w:ascii="Times New Roman" w:eastAsia="Times New Roman" w:hAnsi="Times New Roman" w:cs="Times New Roman"/>
+          <w:sz w:val="20"/>
+          <w:szCs w:val="20"/>
+        </w:rPr>
+        <w:t>Lecturers</w:t>
+      </w:r>
+      <w:r>
+        <w:rPr>
+          <w:rFonts w:ascii="Times New Roman" w:eastAsia="Times New Roman" w:hAnsi="Times New Roman" w:cs="Times New Roman"/>
+          <w:sz w:val="24"/>
+          <w:szCs w:val="24"/>
+        </w:rPr>
+        <w:t xml:space="preserve">, </w:t>
+      </w:r>
+      <w:r>
+        <w:rPr>
+          <w:rFonts w:ascii="Times New Roman" w:eastAsia="Times New Roman" w:hAnsi="Times New Roman" w:cs="Times New Roman"/>
+          <w:sz w:val="20"/>
+          <w:szCs w:val="20"/>
+        </w:rPr>
+        <w:t>Units</w:t>
+      </w:r>
+      <w:r>
+        <w:rPr>
+          <w:rFonts w:ascii="Times New Roman" w:eastAsia="Times New Roman" w:hAnsi="Times New Roman" w:cs="Times New Roman"/>
+          <w:sz w:val="24"/>
+          <w:szCs w:val="24"/>
+        </w:rPr>
+        <w:t xml:space="preserve">, </w:t>
+      </w:r>
+      <w:r>
+        <w:rPr>
+          <w:rFonts w:ascii="Times New Roman" w:eastAsia="Times New Roman" w:hAnsi="Times New Roman" w:cs="Times New Roman"/>
+          <w:sz w:val="20"/>
+          <w:szCs w:val="20"/>
+        </w:rPr>
+        <w:t>Rooms</w:t>
+      </w:r>
+      <w:r>
+        <w:rPr>
+          <w:rFonts w:ascii="Times New Roman" w:eastAsia="Times New Roman" w:hAnsi="Times New Roman" w:cs="Times New Roman"/>
+          <w:sz w:val="24"/>
+          <w:szCs w:val="24"/>
+        </w:rPr>
+        <w:t xml:space="preserve">, and </w:t>
+      </w:r>
+      <w:r>
+        <w:rPr>
+          <w:rFonts w:ascii="Times New Roman" w:eastAsia="Times New Roman" w:hAnsi="Times New Roman" w:cs="Times New Roman"/>
+          <w:sz w:val="20"/>
+          <w:szCs w:val="20"/>
+        </w:rPr>
+        <w:t>Timeslots</w:t>
+      </w:r>
+      <w:r>
+        <w:rPr>
+          <w:rFonts w:ascii="Times New Roman" w:eastAsia="Times New Roman" w:hAnsi="Times New Roman" w:cs="Times New Roman"/>
+          <w:sz w:val="24"/>
+          <w:szCs w:val="24"/>
+        </w:rPr>
+        <w:t xml:space="preserve">. </w:t>
+      </w:r>
+    </w:p>
+    <w:p>
+      <w:pPr>
+        <w:pStyle w:val="Heading3"/>
+      </w:pPr>
+      <w:bookmarkStart w:id="43" w:name="_Toc219461714"/>
+      <w:r>
+        <w:t>3.5.2 3NF Normalized Form:</w:t>
+      </w:r>
+      <w:bookmarkEnd w:id="43"/>
+    </w:p>
+    <w:p>
+      <w:pPr>
+        <w:spacing w:before="100" w:beforeAutospacing="1" w:after="100" w:afterAutospacing="1" w:line="240" w:lineRule="auto"/>
+        <w:rPr>
+          <w:rFonts w:ascii="Times New Roman" w:eastAsia="Times New Roman" w:hAnsi="Times New Roman" w:cs="Times New Roman"/>
+          <w:sz w:val="24"/>
+          <w:szCs w:val="24"/>
+        </w:rPr>
+      </w:pPr>
+      <w:r>
+        <w:rPr>
+          <w:rFonts w:ascii="Times New Roman" w:eastAsia="Times New Roman" w:hAnsi="Times New Roman" w:cs="Times New Roman"/>
+          <w:sz w:val="24"/>
+          <w:szCs w:val="24"/>
+        </w:rPr>
+        <w:lastRenderedPageBreak/>
+        <w:t xml:space="preserve"> All tables will be normalized to the Third Normal Form to reduce redundancy</w:t>
+      </w:r>
+      <w:r>
+        <w:rPr>
+          <w:rFonts w:ascii="Times New Roman" w:eastAsia="Times New Roman" w:hAnsi="Times New Roman" w:cs="Times New Roman"/>
+          <w:sz w:val="24"/>
+          <w:szCs w:val="24"/>
+        </w:rPr>
+        <w:t>.</w:t>
+      </w:r>
+    </w:p>
+    <w:p>
+      <w:pPr>
+        <w:spacing w:before="100" w:beforeAutospacing="1" w:after="100" w:afterAutospacing="1" w:line="240" w:lineRule="auto"/>
+        <w:rPr>
+          <w:rFonts w:ascii="Times New Roman" w:eastAsia="Times New Roman" w:hAnsi="Times New Roman" w:cs="Times New Roman"/>
+          <w:sz w:val="24"/>
+          <w:szCs w:val="24"/>
+        </w:rPr>
+      </w:pPr>
+    </w:p>
+    <w:p>
+      <w:pPr>
+        <w:pStyle w:val="Heading2"/>
+        <w:rPr>
+          <w:rFonts w:eastAsia="Times New Roman"/>
+          <w:b w:val="0"/>
+        </w:rPr>
+      </w:pPr>
+      <w:bookmarkStart w:id="44" w:name="_Toc219461715"/>
+      <w:r>
+        <w:rPr>
+          <w:rFonts w:eastAsia="Times New Roman"/>
+        </w:rPr>
+        <w:t>3.6 Testing Design</w:t>
+      </w:r>
+      <w:bookmarkEnd w:id="44"/>
+    </w:p>
+    <w:p>
+      <w:pPr>
+        <w:spacing w:before="100" w:beforeAutospacing="1" w:after="100" w:afterAutospacing="1" w:line="240" w:lineRule="auto"/>
+        <w:rPr>
+          <w:rFonts w:ascii="Times New Roman" w:eastAsia="Times New Roman" w:hAnsi="Times New Roman" w:cs="Times New Roman"/>
+          <w:sz w:val="24"/>
+          <w:szCs w:val="24"/>
+        </w:rPr>
+      </w:pPr>
+      <w:r>
+        <w:rPr>
+          <w:rFonts w:ascii="Times New Roman" w:eastAsia="Times New Roman" w:hAnsi="Times New Roman" w:cs="Times New Roman"/>
+          <w:sz w:val="24"/>
+          <w:szCs w:val="24"/>
+        </w:rPr>
+        <w:t xml:space="preserve"> </w:t>
+      </w:r>
+      <w:r>
+        <w:rPr>
+          <w:rFonts w:ascii="Times New Roman" w:eastAsia="Times New Roman" w:hAnsi="Times New Roman" w:cs="Times New Roman"/>
+          <w:sz w:val="24"/>
+          <w:szCs w:val="24"/>
+        </w:rPr>
+        <w:t xml:space="preserve">The system will undergo </w:t>
+      </w:r>
       <w:r>
         <w:rPr>
           <w:rFonts w:ascii="Times New Roman" w:eastAsia="Times New Roman" w:hAnsi="Times New Roman" w:cs="Times New Roman"/>
@@ -2785,23 +6258,15 @@
           <w:sz w:val="24"/>
           <w:szCs w:val="24"/>
         </w:rPr>
-        <w:t>3.4.2.1 Use Case Modeling:</w:t>
-      </w:r>
-      <w:r>
-        <w:rPr>
-          <w:rFonts w:ascii="Times New Roman" w:eastAsia="Times New Roman" w:hAnsi="Times New Roman" w:cs="Times New Roman"/>
-          <w:sz w:val="24"/>
-          <w:szCs w:val="24"/>
-        </w:rPr>
-        <w:t xml:space="preserve"> A Use Case diagram will be designed to visualize actors (Admin, User) and their interactions (Manage Data, Generate Timetable)</w:t>
-      </w:r>
-      <w:r>
-        <w:rPr>
-          <w:rFonts w:ascii="Times New Roman" w:eastAsia="Times New Roman" w:hAnsi="Times New Roman" w:cs="Times New Roman"/>
-          <w:sz w:val="24"/>
-          <w:szCs w:val="24"/>
-        </w:rPr>
-        <w:t xml:space="preserve">. </w:t>
+        <w:t>Unit Testing</w:t>
+      </w:r>
+      <w:r>
+        <w:rPr>
+          <w:rFonts w:ascii="Times New Roman" w:eastAsia="Times New Roman" w:hAnsi="Times New Roman" w:cs="Times New Roman"/>
+          <w:sz w:val="24"/>
+          <w:szCs w:val="24"/>
+        </w:rPr>
+        <w:t xml:space="preserve"> (for constraint logic) and </w:t>
       </w:r>
       <w:r>
         <w:rPr>
@@ -2811,41 +6276,15 @@
           <w:sz w:val="24"/>
           <w:szCs w:val="24"/>
         </w:rPr>
-        <w:t>3.4.2.2 Activity Diagram:</w:t>
-      </w:r>
-      <w:r>
-        <w:rPr>
-          <w:rFonts w:ascii="Times New Roman" w:eastAsia="Times New Roman" w:hAnsi="Times New Roman" w:cs="Times New Roman"/>
-          <w:sz w:val="24"/>
-          <w:szCs w:val="24"/>
-        </w:rPr>
-        <w:t xml:space="preserve"> This will illustrate the flow from data entry to constraint solving and result export</w:t>
-      </w:r>
-      <w:r>
-        <w:rPr>
-          <w:rFonts w:ascii="Times New Roman" w:eastAsia="Times New Roman" w:hAnsi="Times New Roman" w:cs="Times New Roman"/>
-          <w:sz w:val="24"/>
-          <w:szCs w:val="24"/>
-        </w:rPr>
-        <w:t xml:space="preserve">. </w:t>
-      </w:r>
-      <w:r>
-        <w:rPr>
-          <w:rFonts w:ascii="Times New Roman" w:eastAsia="Times New Roman" w:hAnsi="Times New Roman" w:cs="Times New Roman"/>
-          <w:b/>
-          <w:bCs/>
-          <w:sz w:val="24"/>
-          <w:szCs w:val="24"/>
-        </w:rPr>
-        <w:t>3.4.2.3 Class Diagram:</w:t>
-      </w:r>
-      <w:r>
-        <w:rPr>
-          <w:rFonts w:ascii="Times New Roman" w:eastAsia="Times New Roman" w:hAnsi="Times New Roman" w:cs="Times New Roman"/>
-          <w:sz w:val="24"/>
-          <w:szCs w:val="24"/>
-        </w:rPr>
-        <w:t xml:space="preserve"> This will define the object structure, including classes for Lesson, Room, and Timeslot</w:t>
+        <w:t>User Acceptance Testing (UAT)</w:t>
+      </w:r>
+      <w:r>
+        <w:rPr>
+          <w:rFonts w:ascii="Times New Roman" w:eastAsia="Times New Roman" w:hAnsi="Times New Roman" w:cs="Times New Roman"/>
+          <w:sz w:val="24"/>
+          <w:szCs w:val="24"/>
+        </w:rPr>
+        <w:t xml:space="preserve"> (verified by timetabling officers) to justify usability</w:t>
       </w:r>
       <w:r>
         <w:rPr>
@@ -2868,322 +6307,22 @@
     </w:p>
     <w:p>
       <w:pPr>
-        <w:spacing w:before="100" w:beforeAutospacing="1" w:after="100" w:afterAutospacing="1" w:line="240" w:lineRule="auto"/>
-        <w:rPr>
-          <w:rFonts w:ascii="Times New Roman" w:eastAsia="Times New Roman" w:hAnsi="Times New Roman" w:cs="Times New Roman"/>
-          <w:sz w:val="24"/>
-          <w:szCs w:val="24"/>
-        </w:rPr>
-      </w:pPr>
-      <w:r>
-        <w:rPr>
-          <w:rFonts w:ascii="Times New Roman" w:eastAsia="Times New Roman" w:hAnsi="Times New Roman" w:cs="Times New Roman"/>
-          <w:b/>
-          <w:bCs/>
-          <w:sz w:val="24"/>
-          <w:szCs w:val="24"/>
-        </w:rPr>
-        <w:t>3.5 Database Design</w:t>
-      </w:r>
-      <w:r>
-        <w:rPr>
-          <w:rFonts w:ascii="Times New Roman" w:eastAsia="Times New Roman" w:hAnsi="Times New Roman" w:cs="Times New Roman"/>
-          <w:sz w:val="24"/>
-          <w:szCs w:val="24"/>
-        </w:rPr>
-        <w:t xml:space="preserve"> </w:t>
-      </w:r>
-    </w:p>
-    <w:p>
-      <w:pPr>
-        <w:spacing w:before="100" w:beforeAutospacing="1" w:after="100" w:afterAutospacing="1" w:line="240" w:lineRule="auto"/>
-        <w:rPr>
-          <w:rFonts w:ascii="Times New Roman" w:eastAsia="Times New Roman" w:hAnsi="Times New Roman" w:cs="Times New Roman"/>
-          <w:b/>
-          <w:bCs/>
-          <w:sz w:val="24"/>
-          <w:szCs w:val="24"/>
-        </w:rPr>
-      </w:pPr>
-      <w:r>
-        <w:rPr>
-          <w:rFonts w:ascii="Times New Roman" w:eastAsia="Times New Roman" w:hAnsi="Times New Roman" w:cs="Times New Roman"/>
-          <w:b/>
-          <w:bCs/>
-          <w:sz w:val="24"/>
-          <w:szCs w:val="24"/>
-        </w:rPr>
-        <w:t>3.5.1 Table Design:</w:t>
-      </w:r>
-      <w:bookmarkStart w:id="0" w:name="_GoBack"/>
-      <w:bookmarkEnd w:id="0"/>
-    </w:p>
-    <w:p>
-      <w:pPr>
-        <w:spacing w:before="100" w:beforeAutospacing="1" w:after="100" w:afterAutospacing="1" w:line="240" w:lineRule="auto"/>
-        <w:rPr>
-          <w:rFonts w:ascii="Times New Roman" w:eastAsia="Times New Roman" w:hAnsi="Times New Roman" w:cs="Times New Roman"/>
-          <w:sz w:val="24"/>
-          <w:szCs w:val="24"/>
-        </w:rPr>
-      </w:pPr>
-      <w:r>
-        <w:rPr>
-          <w:rFonts w:ascii="Times New Roman" w:eastAsia="Times New Roman" w:hAnsi="Times New Roman" w:cs="Times New Roman"/>
-          <w:sz w:val="24"/>
-          <w:szCs w:val="24"/>
-        </w:rPr>
-        <w:t xml:space="preserve"> Key tables include </w:t>
-      </w:r>
-      <w:r>
-        <w:rPr>
-          <w:rFonts w:ascii="Times New Roman" w:eastAsia="Times New Roman" w:hAnsi="Times New Roman" w:cs="Times New Roman"/>
-          <w:sz w:val="20"/>
-          <w:szCs w:val="20"/>
-        </w:rPr>
-        <w:t>Lecturers</w:t>
-      </w:r>
-      <w:r>
-        <w:rPr>
-          <w:rFonts w:ascii="Times New Roman" w:eastAsia="Times New Roman" w:hAnsi="Times New Roman" w:cs="Times New Roman"/>
-          <w:sz w:val="24"/>
-          <w:szCs w:val="24"/>
-        </w:rPr>
-        <w:t xml:space="preserve">, </w:t>
-      </w:r>
-      <w:r>
-        <w:rPr>
-          <w:rFonts w:ascii="Times New Roman" w:eastAsia="Times New Roman" w:hAnsi="Times New Roman" w:cs="Times New Roman"/>
-          <w:sz w:val="20"/>
-          <w:szCs w:val="20"/>
-        </w:rPr>
-        <w:t>Units</w:t>
-      </w:r>
-      <w:r>
-        <w:rPr>
-          <w:rFonts w:ascii="Times New Roman" w:eastAsia="Times New Roman" w:hAnsi="Times New Roman" w:cs="Times New Roman"/>
-          <w:sz w:val="24"/>
-          <w:szCs w:val="24"/>
-        </w:rPr>
-        <w:t xml:space="preserve">, </w:t>
-      </w:r>
-      <w:r>
-        <w:rPr>
-          <w:rFonts w:ascii="Times New Roman" w:eastAsia="Times New Roman" w:hAnsi="Times New Roman" w:cs="Times New Roman"/>
-          <w:sz w:val="20"/>
-          <w:szCs w:val="20"/>
-        </w:rPr>
-        <w:t>Rooms</w:t>
-      </w:r>
-      <w:r>
-        <w:rPr>
-          <w:rFonts w:ascii="Times New Roman" w:eastAsia="Times New Roman" w:hAnsi="Times New Roman" w:cs="Times New Roman"/>
-          <w:sz w:val="24"/>
-          <w:szCs w:val="24"/>
-        </w:rPr>
-        <w:t xml:space="preserve">, and </w:t>
-      </w:r>
-      <w:r>
-        <w:rPr>
-          <w:rFonts w:ascii="Times New Roman" w:eastAsia="Times New Roman" w:hAnsi="Times New Roman" w:cs="Times New Roman"/>
-          <w:sz w:val="20"/>
-          <w:szCs w:val="20"/>
-        </w:rPr>
-        <w:t>Timeslots</w:t>
-      </w:r>
-      <w:r>
-        <w:rPr>
-          <w:rFonts w:ascii="Times New Roman" w:eastAsia="Times New Roman" w:hAnsi="Times New Roman" w:cs="Times New Roman"/>
-          <w:sz w:val="24"/>
-          <w:szCs w:val="24"/>
-        </w:rPr>
-        <w:t xml:space="preserve">. </w:t>
-      </w:r>
-    </w:p>
-    <w:p>
-      <w:pPr>
-        <w:spacing w:before="100" w:beforeAutospacing="1" w:after="100" w:afterAutospacing="1" w:line="240" w:lineRule="auto"/>
-        <w:rPr>
-          <w:rFonts w:ascii="Times New Roman" w:eastAsia="Times New Roman" w:hAnsi="Times New Roman" w:cs="Times New Roman"/>
-          <w:b/>
-          <w:bCs/>
-          <w:sz w:val="24"/>
-          <w:szCs w:val="24"/>
-        </w:rPr>
-      </w:pPr>
-      <w:r>
-        <w:rPr>
-          <w:rFonts w:ascii="Times New Roman" w:eastAsia="Times New Roman" w:hAnsi="Times New Roman" w:cs="Times New Roman"/>
-          <w:b/>
-          <w:bCs/>
-          <w:sz w:val="24"/>
-          <w:szCs w:val="24"/>
-        </w:rPr>
-        <w:t>3.5.2 3NF Normalized Form:</w:t>
-      </w:r>
-    </w:p>
-    <w:p>
-      <w:pPr>
-        <w:spacing w:before="100" w:beforeAutospacing="1" w:after="100" w:afterAutospacing="1" w:line="240" w:lineRule="auto"/>
-        <w:rPr>
-          <w:rFonts w:ascii="Times New Roman" w:eastAsia="Times New Roman" w:hAnsi="Times New Roman" w:cs="Times New Roman"/>
-          <w:sz w:val="24"/>
-          <w:szCs w:val="24"/>
-        </w:rPr>
-      </w:pPr>
-      <w:r>
-        <w:rPr>
-          <w:rFonts w:ascii="Times New Roman" w:eastAsia="Times New Roman" w:hAnsi="Times New Roman" w:cs="Times New Roman"/>
-          <w:sz w:val="24"/>
-          <w:szCs w:val="24"/>
-        </w:rPr>
-        <w:t xml:space="preserve"> All tables will be normalized to the Third Normal Form to reduce redundancy</w:t>
-      </w:r>
-      <w:r>
-        <w:rPr>
-          <w:rFonts w:ascii="Times New Roman" w:eastAsia="Times New Roman" w:hAnsi="Times New Roman" w:cs="Times New Roman"/>
-          <w:sz w:val="24"/>
-          <w:szCs w:val="24"/>
-        </w:rPr>
-        <w:t>.</w:t>
-      </w:r>
-    </w:p>
-    <w:p>
-      <w:pPr>
-        <w:spacing w:before="100" w:beforeAutospacing="1" w:after="100" w:afterAutospacing="1" w:line="240" w:lineRule="auto"/>
-        <w:rPr>
-          <w:rFonts w:ascii="Times New Roman" w:eastAsia="Times New Roman" w:hAnsi="Times New Roman" w:cs="Times New Roman"/>
-          <w:sz w:val="24"/>
-          <w:szCs w:val="24"/>
-        </w:rPr>
-      </w:pPr>
-    </w:p>
-    <w:p>
-      <w:pPr>
-        <w:spacing w:before="100" w:beforeAutospacing="1" w:after="100" w:afterAutospacing="1" w:line="240" w:lineRule="auto"/>
-        <w:rPr>
-          <w:rFonts w:ascii="Times New Roman" w:eastAsia="Times New Roman" w:hAnsi="Times New Roman" w:cs="Times New Roman"/>
-          <w:b/>
-          <w:bCs/>
-          <w:sz w:val="24"/>
-          <w:szCs w:val="24"/>
-        </w:rPr>
-      </w:pPr>
-      <w:r>
-        <w:rPr>
-          <w:rFonts w:ascii="Times New Roman" w:eastAsia="Times New Roman" w:hAnsi="Times New Roman" w:cs="Times New Roman"/>
-          <w:b/>
-          <w:bCs/>
-          <w:sz w:val="24"/>
-          <w:szCs w:val="24"/>
-        </w:rPr>
-        <w:t>3.6 Testing Design</w:t>
-      </w:r>
-    </w:p>
-    <w:p>
-      <w:pPr>
-        <w:spacing w:before="100" w:beforeAutospacing="1" w:after="100" w:afterAutospacing="1" w:line="240" w:lineRule="auto"/>
-        <w:rPr>
-          <w:rFonts w:ascii="Times New Roman" w:eastAsia="Times New Roman" w:hAnsi="Times New Roman" w:cs="Times New Roman"/>
-          <w:sz w:val="24"/>
-          <w:szCs w:val="24"/>
-        </w:rPr>
-      </w:pPr>
-      <w:r>
-        <w:rPr>
-          <w:rFonts w:ascii="Times New Roman" w:eastAsia="Times New Roman" w:hAnsi="Times New Roman" w:cs="Times New Roman"/>
-          <w:sz w:val="24"/>
-          <w:szCs w:val="24"/>
-        </w:rPr>
-        <w:t xml:space="preserve"> </w:t>
-      </w:r>
-      <w:r>
-        <w:rPr>
-          <w:rFonts w:ascii="Times New Roman" w:eastAsia="Times New Roman" w:hAnsi="Times New Roman" w:cs="Times New Roman"/>
-          <w:sz w:val="24"/>
-          <w:szCs w:val="24"/>
-        </w:rPr>
-        <w:t xml:space="preserve">The system will undergo </w:t>
-      </w:r>
-      <w:r>
-        <w:rPr>
-          <w:rFonts w:ascii="Times New Roman" w:eastAsia="Times New Roman" w:hAnsi="Times New Roman" w:cs="Times New Roman"/>
-          <w:b/>
-          <w:bCs/>
-          <w:sz w:val="24"/>
-          <w:szCs w:val="24"/>
-        </w:rPr>
-        <w:t>Unit Testing</w:t>
-      </w:r>
-      <w:r>
-        <w:rPr>
-          <w:rFonts w:ascii="Times New Roman" w:eastAsia="Times New Roman" w:hAnsi="Times New Roman" w:cs="Times New Roman"/>
-          <w:sz w:val="24"/>
-          <w:szCs w:val="24"/>
-        </w:rPr>
-        <w:t xml:space="preserve"> (for constraint logic) and </w:t>
-      </w:r>
-      <w:r>
-        <w:rPr>
-          <w:rFonts w:ascii="Times New Roman" w:eastAsia="Times New Roman" w:hAnsi="Times New Roman" w:cs="Times New Roman"/>
-          <w:b/>
-          <w:bCs/>
-          <w:sz w:val="24"/>
-          <w:szCs w:val="24"/>
-        </w:rPr>
-        <w:t>User Acceptance Testing (UAT)</w:t>
-      </w:r>
-      <w:r>
-        <w:rPr>
-          <w:rFonts w:ascii="Times New Roman" w:eastAsia="Times New Roman" w:hAnsi="Times New Roman" w:cs="Times New Roman"/>
-          <w:sz w:val="24"/>
-          <w:szCs w:val="24"/>
-        </w:rPr>
-        <w:t xml:space="preserve"> (verified by timetabling officers) to justify usability</w:t>
-      </w:r>
-      <w:r>
-        <w:rPr>
-          <w:rFonts w:ascii="Times New Roman" w:eastAsia="Times New Roman" w:hAnsi="Times New Roman" w:cs="Times New Roman"/>
-          <w:sz w:val="24"/>
-          <w:szCs w:val="24"/>
-        </w:rPr>
-        <w:t>.</w:t>
-      </w:r>
-    </w:p>
-    <w:p>
-      <w:pPr>
-        <w:spacing w:before="100" w:beforeAutospacing="1" w:after="100" w:afterAutospacing="1" w:line="240" w:lineRule="auto"/>
-        <w:rPr>
-          <w:rFonts w:ascii="Times New Roman" w:eastAsia="Times New Roman" w:hAnsi="Times New Roman" w:cs="Times New Roman"/>
-          <w:sz w:val="24"/>
-          <w:szCs w:val="24"/>
-        </w:rPr>
-      </w:pPr>
-    </w:p>
-    <w:p>
-      <w:pPr>
-        <w:spacing w:before="100" w:beforeAutospacing="1" w:after="100" w:afterAutospacing="1" w:line="240" w:lineRule="auto"/>
-        <w:rPr>
-          <w:rFonts w:ascii="Times New Roman" w:eastAsia="Times New Roman" w:hAnsi="Times New Roman" w:cs="Times New Roman"/>
-          <w:sz w:val="24"/>
-          <w:szCs w:val="24"/>
-        </w:rPr>
-      </w:pPr>
-      <w:r>
-        <w:rPr>
-          <w:rFonts w:ascii="Times New Roman" w:eastAsia="Times New Roman" w:hAnsi="Times New Roman" w:cs="Times New Roman"/>
-          <w:b/>
-          <w:bCs/>
-          <w:sz w:val="24"/>
-          <w:szCs w:val="24"/>
+        <w:pStyle w:val="Heading2"/>
+        <w:rPr>
+          <w:rFonts w:eastAsia="Times New Roman"/>
+        </w:rPr>
+      </w:pPr>
+      <w:bookmarkStart w:id="45" w:name="_Toc219461716"/>
+      <w:r>
+        <w:rPr>
+          <w:rFonts w:eastAsia="Times New Roman"/>
         </w:rPr>
         <w:t>3.7 Chapter Summary</w:t>
       </w:r>
-      <w:r>
-        <w:rPr>
-          <w:rFonts w:ascii="Times New Roman" w:eastAsia="Times New Roman" w:hAnsi="Times New Roman" w:cs="Times New Roman"/>
-          <w:sz w:val="24"/>
-          <w:szCs w:val="24"/>
+      <w:bookmarkEnd w:id="45"/>
+      <w:r>
+        <w:rPr>
+          <w:rFonts w:eastAsia="Times New Roman"/>
         </w:rPr>
         <w:t xml:space="preserve"> </w:t>
       </w:r>
@@ -3225,13 +6364,14 @@
     </w:p>
     <w:p>
       <w:pPr>
-        <w:pStyle w:val="NormalWeb"/>
+        <w:pStyle w:val="Heading2"/>
         <w:rPr>
           <w:rStyle w:val="citation-462"/>
           <w:sz w:val="28"/>
           <w:szCs w:val="28"/>
         </w:rPr>
       </w:pPr>
+      <w:bookmarkStart w:id="46" w:name="_Toc219461717"/>
       <w:r>
         <w:rPr>
           <w:rStyle w:val="citation-462"/>
@@ -3240,6 +6380,7 @@
         </w:rPr>
         <w:t>REFERENCES</w:t>
       </w:r>
+      <w:bookmarkEnd w:id="46"/>
     </w:p>
     <w:p>
       <w:pPr>
@@ -3348,6 +6489,8 @@
         </w:rPr>
         <w:tab/>
       </w:r>
+      <w:bookmarkStart w:id="47" w:name="_GoBack"/>
+      <w:bookmarkEnd w:id="47"/>
     </w:p>
     <w:sectPr>
       <w:pgSz w:w="12240" w:h="15840"/>
@@ -3419,7 +6562,7 @@
           <w:rPr>
             <w:noProof/>
           </w:rPr>
-          <w:t>6</w:t>
+          <w:t>8</w:t>
         </w:r>
         <w:r>
           <w:rPr>
@@ -4434,6 +7577,52 @@
     <w:name w:val="Normal"/>
     <w:qFormat/>
   </w:style>
+  <w:style w:type="paragraph" w:styleId="Heading1">
+    <w:name w:val="heading 1"/>
+    <w:basedOn w:val="Normal"/>
+    <w:next w:val="Normal"/>
+    <w:link w:val="Heading1Char"/>
+    <w:autoRedefine/>
+    <w:uiPriority w:val="9"/>
+    <w:qFormat/>
+    <w:rsid w:val="00F76042"/>
+    <w:pPr>
+      <w:keepNext/>
+      <w:keepLines/>
+      <w:spacing w:before="240" w:after="0"/>
+      <w:jc w:val="center"/>
+      <w:outlineLvl w:val="0"/>
+    </w:pPr>
+    <w:rPr>
+      <w:rFonts w:ascii="Times New Roman" w:eastAsiaTheme="majorEastAsia" w:hAnsi="Times New Roman" w:cstheme="majorBidi"/>
+      <w:b/>
+      <w:sz w:val="28"/>
+      <w:szCs w:val="32"/>
+    </w:rPr>
+  </w:style>
+  <w:style w:type="paragraph" w:styleId="Heading2">
+    <w:name w:val="heading 2"/>
+    <w:basedOn w:val="Normal"/>
+    <w:next w:val="Normal"/>
+    <w:link w:val="Heading2Char"/>
+    <w:autoRedefine/>
+    <w:uiPriority w:val="9"/>
+    <w:unhideWhenUsed/>
+    <w:qFormat/>
+    <w:rsid w:val="00F76042"/>
+    <w:pPr>
+      <w:keepNext/>
+      <w:keepLines/>
+      <w:spacing w:before="40" w:after="0"/>
+      <w:outlineLvl w:val="1"/>
+    </w:pPr>
+    <w:rPr>
+      <w:rFonts w:ascii="Times New Roman" w:eastAsiaTheme="majorEastAsia" w:hAnsi="Times New Roman" w:cstheme="majorBidi"/>
+      <w:b/>
+      <w:sz w:val="24"/>
+      <w:szCs w:val="26"/>
+    </w:rPr>
+  </w:style>
   <w:style w:type="paragraph" w:styleId="Heading3">
     <w:name w:val="heading 3"/>
     <w:basedOn w:val="Normal"/>
@@ -4733,6 +7922,93 @@
     <w:basedOn w:val="DefaultParagraphFont"/>
     <w:rsid w:val="00BE5634"/>
   </w:style>
+  <w:style w:type="character" w:customStyle="1" w:styleId="Heading1Char">
+    <w:name w:val="Heading 1 Char"/>
+    <w:basedOn w:val="DefaultParagraphFont"/>
+    <w:link w:val="Heading1"/>
+    <w:uiPriority w:val="9"/>
+    <w:rsid w:val="00F76042"/>
+    <w:rPr>
+      <w:rFonts w:ascii="Times New Roman" w:eastAsiaTheme="majorEastAsia" w:hAnsi="Times New Roman" w:cstheme="majorBidi"/>
+      <w:b/>
+      <w:sz w:val="28"/>
+      <w:szCs w:val="32"/>
+    </w:rPr>
+  </w:style>
+  <w:style w:type="character" w:customStyle="1" w:styleId="Heading2Char">
+    <w:name w:val="Heading 2 Char"/>
+    <w:basedOn w:val="DefaultParagraphFont"/>
+    <w:link w:val="Heading2"/>
+    <w:uiPriority w:val="9"/>
+    <w:rsid w:val="00F76042"/>
+    <w:rPr>
+      <w:rFonts w:ascii="Times New Roman" w:eastAsiaTheme="majorEastAsia" w:hAnsi="Times New Roman" w:cstheme="majorBidi"/>
+      <w:b/>
+      <w:sz w:val="24"/>
+      <w:szCs w:val="26"/>
+    </w:rPr>
+  </w:style>
+  <w:style w:type="paragraph" w:styleId="TOCHeading">
+    <w:name w:val="TOC Heading"/>
+    <w:basedOn w:val="Heading1"/>
+    <w:next w:val="Normal"/>
+    <w:uiPriority w:val="39"/>
+    <w:unhideWhenUsed/>
+    <w:qFormat/>
+    <w:rsid w:val="009A3AA1"/>
+    <w:pPr>
+      <w:outlineLvl w:val="9"/>
+    </w:pPr>
+  </w:style>
+  <w:style w:type="paragraph" w:styleId="TOC1">
+    <w:name w:val="toc 1"/>
+    <w:basedOn w:val="Normal"/>
+    <w:next w:val="Normal"/>
+    <w:autoRedefine/>
+    <w:uiPriority w:val="39"/>
+    <w:unhideWhenUsed/>
+    <w:rsid w:val="009A3AA1"/>
+    <w:pPr>
+      <w:spacing w:after="100"/>
+    </w:pPr>
+  </w:style>
+  <w:style w:type="paragraph" w:styleId="TOC2">
+    <w:name w:val="toc 2"/>
+    <w:basedOn w:val="Normal"/>
+    <w:next w:val="Normal"/>
+    <w:autoRedefine/>
+    <w:uiPriority w:val="39"/>
+    <w:unhideWhenUsed/>
+    <w:rsid w:val="009A3AA1"/>
+    <w:pPr>
+      <w:spacing w:after="100"/>
+      <w:ind w:left="220"/>
+    </w:pPr>
+  </w:style>
+  <w:style w:type="paragraph" w:styleId="TOC3">
+    <w:name w:val="toc 3"/>
+    <w:basedOn w:val="Normal"/>
+    <w:next w:val="Normal"/>
+    <w:autoRedefine/>
+    <w:uiPriority w:val="39"/>
+    <w:unhideWhenUsed/>
+    <w:rsid w:val="009A3AA1"/>
+    <w:pPr>
+      <w:spacing w:after="100"/>
+      <w:ind w:left="440"/>
+    </w:pPr>
+  </w:style>
+  <w:style w:type="character" w:styleId="Hyperlink">
+    <w:name w:val="Hyperlink"/>
+    <w:basedOn w:val="DefaultParagraphFont"/>
+    <w:uiPriority w:val="99"/>
+    <w:unhideWhenUsed/>
+    <w:rsid w:val="009A3AA1"/>
+    <w:rPr>
+      <w:color w:val="0563C1" w:themeColor="hyperlink"/>
+      <w:u w:val="single"/>
+    </w:rPr>
+  </w:style>
 </w:styles>
 </file>
 
@@ -5002,7 +8278,7 @@
 </file>
 
 <file path=customXml/itemProps1.xml><?xml version="1.0" encoding="utf-8"?>
-<ds:datastoreItem xmlns:ds="http://schemas.openxmlformats.org/officeDocument/2006/customXml" ds:itemID="{6C482A19-DEA0-480E-B421-24DE6DEB5C2F}">
+<ds:datastoreItem xmlns:ds="http://schemas.openxmlformats.org/officeDocument/2006/customXml" ds:itemID="{EB7125AB-C96A-45D4-ACEB-2B3D5B9CBED0}">
   <ds:schemaRefs>
     <ds:schemaRef ds:uri="http://schemas.openxmlformats.org/officeDocument/2006/bibliography"/>
   </ds:schemaRefs>

--- a/AUTOMATED UNIVERSITY TIMETABLE GENERATION SYSTEM USING CONSTRAINT PROGRAMMING.docx
+++ b/AUTOMATED UNIVERSITY TIMETABLE GENERATION SYSTEM USING CONSTRAINT PROGRAMMING.docx
@@ -44,29 +44,29 @@
           <w:sz w:val="28"/>
           <w:szCs w:val="28"/>
         </w:rPr>
-        <w:t>AUTOMATED UNIVERSITY TIMETABLE GENERATION SYSTEM USING CONSTRAINT PROGRAMMING: A CASE STUDY OF TUM</w:t>
-      </w:r>
-    </w:p>
-    <w:p>
-      <w:pPr>
-        <w:spacing w:line="360" w:lineRule="auto"/>
-        <w:jc w:val="center"/>
+        <w:t xml:space="preserve">AN </w:t>
+      </w:r>
+      <w:r>
         <w:rPr>
           <w:rFonts w:ascii="Times New Roman" w:hAnsi="Times New Roman" w:cs="Times New Roman"/>
           <w:b/>
           <w:sz w:val="28"/>
           <w:szCs w:val="28"/>
         </w:rPr>
-      </w:pPr>
-      <w:r>
+        <w:t>AUTOMATED UNIVERSITY TIMETABLE GENERATION SYSTEM USING CONSTRAINT PROGRAMMING: A CASE STUDY OF TUM</w:t>
+      </w:r>
+    </w:p>
+    <w:p>
+      <w:pPr>
+        <w:spacing w:line="360" w:lineRule="auto"/>
+        <w:jc w:val="center"/>
         <w:rPr>
           <w:rFonts w:ascii="Times New Roman" w:hAnsi="Times New Roman" w:cs="Times New Roman"/>
           <w:b/>
           <w:sz w:val="28"/>
           <w:szCs w:val="28"/>
         </w:rPr>
-        <w:t>BRIAN MOTARI BSIT/533J/2021</w:t>
-      </w:r>
+      </w:pPr>
     </w:p>
     <w:p>
       <w:pPr>
@@ -91,39 +91,36 @@
           <w:szCs w:val="28"/>
         </w:rPr>
       </w:pPr>
-    </w:p>
-    <w:p>
-      <w:pPr>
-        <w:spacing w:line="360" w:lineRule="auto"/>
-        <w:jc w:val="center"/>
+      <w:r>
         <w:rPr>
           <w:rFonts w:ascii="Times New Roman" w:hAnsi="Times New Roman" w:cs="Times New Roman"/>
           <w:b/>
           <w:sz w:val="28"/>
           <w:szCs w:val="28"/>
         </w:rPr>
-      </w:pPr>
-      <w:r>
+        <w:t>BRIAN MOTARI</w:t>
+      </w:r>
+    </w:p>
+    <w:p>
+      <w:pPr>
+        <w:spacing w:line="360" w:lineRule="auto"/>
+        <w:jc w:val="center"/>
         <w:rPr>
           <w:rFonts w:ascii="Times New Roman" w:hAnsi="Times New Roman" w:cs="Times New Roman"/>
           <w:b/>
           <w:sz w:val="28"/>
           <w:szCs w:val="28"/>
         </w:rPr>
-        <w:t>SUPERVISOR:PROF GAVUNA</w:t>
-      </w:r>
-    </w:p>
-    <w:p>
-      <w:pPr>
-        <w:spacing w:line="360" w:lineRule="auto"/>
-        <w:jc w:val="center"/>
+      </w:pPr>
+      <w:r>
         <w:rPr>
           <w:rFonts w:ascii="Times New Roman" w:hAnsi="Times New Roman" w:cs="Times New Roman"/>
           <w:b/>
           <w:sz w:val="28"/>
           <w:szCs w:val="28"/>
         </w:rPr>
-      </w:pPr>
+        <w:t xml:space="preserve"> BSIT/533J/2021</w:t>
+      </w:r>
     </w:p>
     <w:p>
       <w:pPr>
@@ -136,15 +133,18 @@
           <w:szCs w:val="28"/>
         </w:rPr>
       </w:pPr>
-      <w:r>
+    </w:p>
+    <w:p>
+      <w:pPr>
+        <w:spacing w:line="360" w:lineRule="auto"/>
+        <w:jc w:val="center"/>
         <w:rPr>
           <w:rFonts w:ascii="Times New Roman" w:hAnsi="Times New Roman" w:cs="Times New Roman"/>
           <w:b/>
           <w:sz w:val="28"/>
           <w:szCs w:val="28"/>
         </w:rPr>
-        <w:t>RESEARCH PROJECT SUBMITTED IN PARTIAL FULFILLMENT FOR THE DEGREE IN BACHELOR OF TECHNOLOGY IN INFORMATION COMMUNICATION TECHNOLOGY OF TECHNICAL UNIVERSITY OF MOMBASA</w:t>
-      </w:r>
+      </w:pPr>
     </w:p>
     <w:p>
       <w:pPr>
@@ -157,44 +157,146 @@
           <w:szCs w:val="28"/>
         </w:rPr>
       </w:pPr>
-    </w:p>
-    <w:p>
-      <w:pPr>
-        <w:spacing w:line="360" w:lineRule="auto"/>
-        <w:jc w:val="center"/>
+      <w:r>
         <w:rPr>
           <w:rFonts w:ascii="Times New Roman" w:hAnsi="Times New Roman" w:cs="Times New Roman"/>
           <w:b/>
           <w:sz w:val="28"/>
           <w:szCs w:val="28"/>
         </w:rPr>
-      </w:pPr>
-      <w:r>
+        <w:t>Supervisor(s)</w:t>
+      </w:r>
+    </w:p>
+    <w:p>
+      <w:pPr>
+        <w:spacing w:line="360" w:lineRule="auto"/>
+        <w:jc w:val="center"/>
         <w:rPr>
           <w:rFonts w:ascii="Times New Roman" w:hAnsi="Times New Roman" w:cs="Times New Roman"/>
           <w:b/>
           <w:sz w:val="28"/>
           <w:szCs w:val="28"/>
         </w:rPr>
-        <w:t>JAN 2026</w:t>
-      </w:r>
-    </w:p>
-    <w:p>
-      <w:pPr>
+      </w:pPr>
+      <w:r>
         <w:rPr>
           <w:rFonts w:ascii="Times New Roman" w:hAnsi="Times New Roman" w:cs="Times New Roman"/>
           <w:b/>
           <w:sz w:val="28"/>
           <w:szCs w:val="28"/>
         </w:rPr>
-      </w:pPr>
-      <w:r>
+        <w:t>PROF GAVUNA</w:t>
+      </w:r>
+    </w:p>
+    <w:p>
+      <w:pPr>
+        <w:spacing w:line="360" w:lineRule="auto"/>
+        <w:jc w:val="center"/>
         <w:rPr>
           <w:rFonts w:ascii="Times New Roman" w:hAnsi="Times New Roman" w:cs="Times New Roman"/>
           <w:b/>
           <w:sz w:val="28"/>
           <w:szCs w:val="28"/>
         </w:rPr>
+      </w:pPr>
+    </w:p>
+    <w:p>
+      <w:pPr>
+        <w:spacing w:line="360" w:lineRule="auto"/>
+        <w:jc w:val="center"/>
+        <w:rPr>
+          <w:rFonts w:ascii="Times New Roman" w:hAnsi="Times New Roman" w:cs="Times New Roman"/>
+          <w:b/>
+          <w:sz w:val="28"/>
+          <w:szCs w:val="28"/>
+        </w:rPr>
+      </w:pPr>
+      <w:r>
+        <w:rPr>
+          <w:rFonts w:ascii="Times New Roman" w:hAnsi="Times New Roman" w:cs="Times New Roman"/>
+          <w:b/>
+          <w:sz w:val="28"/>
+          <w:szCs w:val="28"/>
+        </w:rPr>
+        <w:t>R</w:t>
+      </w:r>
+      <w:r>
+        <w:rPr>
+          <w:rFonts w:ascii="Times New Roman" w:hAnsi="Times New Roman" w:cs="Times New Roman"/>
+          <w:b/>
+          <w:sz w:val="28"/>
+          <w:szCs w:val="28"/>
+        </w:rPr>
+        <w:t>esearch Project Submitted In Partial Fulfillment For The Degree In Bachelor Of Technology In Information Communication Technology Of Technical University Of Mombasa</w:t>
+      </w:r>
+    </w:p>
+    <w:p>
+      <w:pPr>
+        <w:spacing w:line="360" w:lineRule="auto"/>
+        <w:jc w:val="center"/>
+        <w:rPr>
+          <w:rFonts w:ascii="Times New Roman" w:hAnsi="Times New Roman" w:cs="Times New Roman"/>
+          <w:b/>
+          <w:sz w:val="28"/>
+          <w:szCs w:val="28"/>
+        </w:rPr>
+      </w:pPr>
+    </w:p>
+    <w:p>
+      <w:pPr>
+        <w:spacing w:line="360" w:lineRule="auto"/>
+        <w:jc w:val="center"/>
+        <w:rPr>
+          <w:rFonts w:ascii="Times New Roman" w:hAnsi="Times New Roman" w:cs="Times New Roman"/>
+          <w:b/>
+          <w:sz w:val="28"/>
+          <w:szCs w:val="28"/>
+        </w:rPr>
+      </w:pPr>
+      <w:r>
+        <w:rPr>
+          <w:rFonts w:ascii="Times New Roman" w:hAnsi="Times New Roman" w:cs="Times New Roman"/>
+          <w:b/>
+          <w:sz w:val="28"/>
+          <w:szCs w:val="28"/>
+        </w:rPr>
+        <w:t>Jan</w:t>
+      </w:r>
+      <w:r>
+        <w:rPr>
+          <w:rFonts w:ascii="Times New Roman" w:hAnsi="Times New Roman" w:cs="Times New Roman"/>
+          <w:b/>
+          <w:sz w:val="28"/>
+          <w:szCs w:val="28"/>
+        </w:rPr>
+        <w:t>uary</w:t>
+      </w:r>
+      <w:r>
+        <w:rPr>
+          <w:rFonts w:ascii="Times New Roman" w:hAnsi="Times New Roman" w:cs="Times New Roman"/>
+          <w:b/>
+          <w:sz w:val="28"/>
+          <w:szCs w:val="28"/>
+        </w:rPr>
+        <w:t xml:space="preserve"> 2026</w:t>
+      </w:r>
+    </w:p>
+    <w:p>
+      <w:pPr>
+        <w:rPr>
+          <w:rFonts w:ascii="Times New Roman" w:hAnsi="Times New Roman" w:cs="Times New Roman"/>
+          <w:b/>
+          <w:sz w:val="28"/>
+          <w:szCs w:val="28"/>
+        </w:rPr>
+      </w:pPr>
+      <w:r>
+        <w:rPr>
+          <w:rFonts w:ascii="Times New Roman" w:hAnsi="Times New Roman" w:cs="Times New Roman"/>
+          <w:b/>
+          <w:sz w:val="28"/>
+          <w:szCs w:val="28"/>
+        </w:rPr>
         <w:br w:type="page"/>
       </w:r>
     </w:p>
@@ -232,6 +334,22 @@
     </w:p>
     <w:p>
       <w:pPr>
+        <w:spacing w:line="360" w:lineRule="auto"/>
+        <w:rPr>
+          <w:rFonts w:ascii="Times New Roman" w:hAnsi="Times New Roman" w:cs="Times New Roman"/>
+        </w:rPr>
+      </w:pPr>
+    </w:p>
+    <w:p>
+      <w:pPr>
+        <w:spacing w:line="360" w:lineRule="auto"/>
+        <w:rPr>
+          <w:rFonts w:ascii="Times New Roman" w:hAnsi="Times New Roman" w:cs="Times New Roman"/>
+        </w:rPr>
+      </w:pPr>
+    </w:p>
+    <w:p>
+      <w:pPr>
         <w:pStyle w:val="NormalWeb"/>
       </w:pPr>
       <w:r>
@@ -321,6 +439,46 @@
         <w:spacing w:line="360" w:lineRule="auto"/>
         <w:rPr>
           <w:rFonts w:ascii="Times New Roman" w:hAnsi="Times New Roman" w:cs="Times New Roman"/>
+          <w:sz w:val="24"/>
+          <w:szCs w:val="24"/>
+        </w:rPr>
+      </w:pPr>
+    </w:p>
+    <w:p>
+      <w:pPr>
+        <w:spacing w:line="360" w:lineRule="auto"/>
+        <w:rPr>
+          <w:rFonts w:ascii="Times New Roman" w:hAnsi="Times New Roman" w:cs="Times New Roman"/>
+          <w:sz w:val="24"/>
+          <w:szCs w:val="24"/>
+        </w:rPr>
+      </w:pPr>
+    </w:p>
+    <w:p>
+      <w:pPr>
+        <w:spacing w:line="360" w:lineRule="auto"/>
+        <w:rPr>
+          <w:rFonts w:ascii="Times New Roman" w:hAnsi="Times New Roman" w:cs="Times New Roman"/>
+          <w:sz w:val="24"/>
+          <w:szCs w:val="24"/>
+        </w:rPr>
+      </w:pPr>
+    </w:p>
+    <w:p>
+      <w:pPr>
+        <w:spacing w:line="360" w:lineRule="auto"/>
+        <w:rPr>
+          <w:rFonts w:ascii="Times New Roman" w:hAnsi="Times New Roman" w:cs="Times New Roman"/>
+          <w:sz w:val="24"/>
+          <w:szCs w:val="24"/>
+        </w:rPr>
+      </w:pPr>
+    </w:p>
+    <w:p>
+      <w:pPr>
+        <w:spacing w:line="360" w:lineRule="auto"/>
+        <w:rPr>
+          <w:rFonts w:ascii="Times New Roman" w:hAnsi="Times New Roman" w:cs="Times New Roman"/>
         </w:rPr>
       </w:pPr>
       <w:r>
@@ -339,6 +497,24 @@
     </w:p>
     <w:p>
       <w:pPr>
+        <w:spacing w:line="360" w:lineRule="auto"/>
+        <w:rPr>
+          <w:rFonts w:ascii="Times New Roman" w:hAnsi="Times New Roman" w:cs="Times New Roman"/>
+        </w:rPr>
+      </w:pPr>
+    </w:p>
+    <w:p>
+      <w:pPr>
+        <w:spacing w:line="360" w:lineRule="auto"/>
+        <w:rPr>
+          <w:rFonts w:ascii="Times New Roman" w:hAnsi="Times New Roman" w:cs="Times New Roman"/>
+        </w:rPr>
+      </w:pPr>
+      <w:bookmarkStart w:id="1" w:name="_GoBack"/>
+      <w:bookmarkEnd w:id="1"/>
+    </w:p>
+    <w:p>
+      <w:pPr>
         <w:pStyle w:val="NormalWeb"/>
       </w:pPr>
       <w:r>
@@ -409,12 +585,12 @@
       <w:pPr>
         <w:pStyle w:val="Heading1"/>
       </w:pPr>
-      <w:bookmarkStart w:id="1" w:name="_Toc219461672"/>
+      <w:bookmarkStart w:id="2" w:name="_Toc219461672"/>
       <w:r>
         <w:lastRenderedPageBreak/>
         <w:t>DEDICATION</w:t>
       </w:r>
-      <w:bookmarkEnd w:id="1"/>
+      <w:bookmarkEnd w:id="2"/>
     </w:p>
     <w:p>
       <w:pPr>
@@ -454,7 +630,7 @@
           <w:rStyle w:val="citation-462"/>
         </w:rPr>
       </w:pPr>
-      <w:bookmarkStart w:id="2" w:name="_Toc219461673"/>
+      <w:bookmarkStart w:id="3" w:name="_Toc219461673"/>
       <w:r>
         <w:rPr>
           <w:rStyle w:val="citation-462"/>
@@ -462,7 +638,7 @@
         <w:lastRenderedPageBreak/>
         <w:t>ACKNOWLEDGEMENT</w:t>
       </w:r>
-      <w:bookmarkEnd w:id="2"/>
+      <w:bookmarkEnd w:id="3"/>
     </w:p>
     <w:p>
       <w:pPr>
@@ -506,7 +682,7 @@
           <w:szCs w:val="28"/>
         </w:rPr>
       </w:pPr>
-      <w:bookmarkStart w:id="3" w:name="_Toc219461674"/>
+      <w:bookmarkStart w:id="4" w:name="_Toc219461674"/>
       <w:r>
         <w:rPr>
           <w:rStyle w:val="citation-462"/>
@@ -515,7 +691,7 @@
         <w:lastRenderedPageBreak/>
         <w:t>ABSTRACT</w:t>
       </w:r>
-      <w:bookmarkEnd w:id="3"/>
+      <w:bookmarkEnd w:id="4"/>
     </w:p>
     <w:p>
       <w:pPr>
@@ -554,42 +730,21 @@
     <w:p>
       <w:pPr>
         <w:pStyle w:val="NormalWeb"/>
-        <w:jc w:val="center"/>
         <w:rPr>
           <w:rStyle w:val="citation-462"/>
           <w:sz w:val="28"/>
           <w:szCs w:val="28"/>
         </w:rPr>
       </w:pPr>
-      <w:r>
-        <w:rPr>
-          <w:rStyle w:val="citation-462"/>
-          <w:sz w:val="28"/>
-          <w:szCs w:val="28"/>
-        </w:rPr>
-        <w:lastRenderedPageBreak/>
-        <w:t>TABLE OF CONTENTS</w:t>
-      </w:r>
-    </w:p>
-    <w:p>
-      <w:pPr>
-        <w:rPr>
-          <w:rStyle w:val="citation-462"/>
-          <w:rFonts w:ascii="Times New Roman" w:eastAsia="Times New Roman" w:hAnsi="Times New Roman" w:cs="Times New Roman"/>
-          <w:sz w:val="24"/>
-          <w:szCs w:val="24"/>
-        </w:rPr>
-      </w:pPr>
-      <w:r>
-        <w:rPr>
-          <w:rStyle w:val="citation-462"/>
-          <w:rFonts w:ascii="Times New Roman" w:hAnsi="Times New Roman" w:cs="Times New Roman"/>
-        </w:rPr>
-        <w:br w:type="page"/>
-      </w:r>
     </w:p>
     <w:sdt>
       <w:sdtPr>
+        <w:rPr>
+          <w:rFonts w:asciiTheme="minorHAnsi" w:eastAsiaTheme="minorHAnsi" w:hAnsiTheme="minorHAnsi" w:cstheme="minorBidi"/>
+          <w:b w:val="0"/>
+          <w:sz w:val="22"/>
+          <w:szCs w:val="22"/>
+        </w:rPr>
         <w:id w:val="-1308930306"/>
         <w:docPartObj>
           <w:docPartGallery w:val="Table of Contents"/>
@@ -598,11 +753,8 @@
       </w:sdtPr>
       <w:sdtEndPr>
         <w:rPr>
-          <w:rFonts w:asciiTheme="minorHAnsi" w:eastAsiaTheme="minorHAnsi" w:hAnsiTheme="minorHAnsi" w:cstheme="minorBidi"/>
           <w:bCs/>
           <w:noProof/>
-          <w:sz w:val="22"/>
-          <w:szCs w:val="22"/>
         </w:rPr>
       </w:sdtEndPr>
       <w:sdtContent>
@@ -3862,7 +4014,7 @@
           <w:szCs w:val="28"/>
         </w:rPr>
       </w:pPr>
-      <w:bookmarkStart w:id="4" w:name="_Toc219461675"/>
+      <w:bookmarkStart w:id="5" w:name="_Toc219461675"/>
     </w:p>
     <w:p>
       <w:pPr>
@@ -3899,23 +4051,7 @@
         <w:lastRenderedPageBreak/>
         <w:t>LIST OF TABLES</w:t>
       </w:r>
-      <w:bookmarkEnd w:id="4"/>
-    </w:p>
-    <w:p>
-      <w:pPr>
-        <w:pStyle w:val="NormalWeb"/>
-      </w:pPr>
-      <w:r>
-        <w:t>Table 3.1: Target Population.................................................................................... 10</w:t>
-      </w:r>
-    </w:p>
-    <w:p>
-      <w:pPr>
-        <w:pStyle w:val="NormalWeb"/>
-      </w:pPr>
-      <w:r>
-        <w:t>Table 3.2: Database Schema..................................................................................... 12</w:t>
-      </w:r>
+      <w:bookmarkEnd w:id="5"/>
     </w:p>
     <w:p>
       <w:pPr>
@@ -3945,7 +4081,7 @@
           <w:szCs w:val="28"/>
         </w:rPr>
       </w:pPr>
-      <w:bookmarkStart w:id="5" w:name="_Toc219461676"/>
+      <w:bookmarkStart w:id="6" w:name="_Toc219461676"/>
       <w:r>
         <w:rPr>
           <w:rStyle w:val="citation-462"/>
@@ -3953,52 +4089,543 @@
         </w:rPr>
         <w:t>LIST OF FIGURES</w:t>
       </w:r>
-      <w:bookmarkEnd w:id="5"/>
-    </w:p>
-    <w:p>
-      <w:pPr>
-        <w:pStyle w:val="NormalWeb"/>
-      </w:pPr>
-      <w:r>
-        <w:t>Figure 2.1: Conceptual Framework............................................................................ 8</w:t>
-      </w:r>
-    </w:p>
-    <w:p>
-      <w:pPr>
-        <w:pStyle w:val="NormalWeb"/>
-      </w:pPr>
-      <w:r>
-        <w:t>Figure 3.1: Use Case Diagram................................................................................... 11</w:t>
-      </w:r>
-    </w:p>
-    <w:p>
-      <w:pPr>
-        <w:pStyle w:val="NormalWeb"/>
-        <w:rPr>
-          <w:rStyle w:val="citation-462"/>
-        </w:rPr>
-      </w:pPr>
-      <w:r>
-        <w:t>Figure 3.2: System Flowchart.................................................................................... 12</w:t>
-      </w:r>
-    </w:p>
-    <w:p>
-      <w:pPr>
-        <w:rPr>
-          <w:rStyle w:val="citation-462"/>
-          <w:rFonts w:ascii="Times New Roman" w:eastAsia="Times New Roman" w:hAnsi="Times New Roman" w:cs="Times New Roman"/>
-          <w:sz w:val="24"/>
-          <w:szCs w:val="24"/>
-        </w:rPr>
-      </w:pPr>
-      <w:r>
-        <w:rPr>
-          <w:rStyle w:val="citation-462"/>
-          <w:rFonts w:ascii="Times New Roman" w:hAnsi="Times New Roman" w:cs="Times New Roman"/>
-        </w:rPr>
+      <w:bookmarkEnd w:id="6"/>
+    </w:p>
+    <w:p>
+      <w:pPr>
+        <w:pStyle w:val="TableofFigures"/>
+        <w:tabs>
+          <w:tab w:val="right" w:leader="dot" w:pos="8990"/>
+        </w:tabs>
+        <w:rPr>
+          <w:rFonts w:eastAsiaTheme="minorEastAsia"/>
+          <w:noProof/>
+        </w:rPr>
+      </w:pPr>
+      <w:r>
+        <w:fldChar w:fldCharType="begin"/>
+      </w:r>
+      <w:r>
+        <w:instrText xml:space="preserve"> TOC \h \z \c "Figure 1 Asc Timetable" </w:instrText>
+      </w:r>
+      <w:r>
+        <w:fldChar w:fldCharType="separate"/>
+      </w:r>
+      <w:hyperlink w:anchor="_Toc219713915" w:history="1">
+        <w:r>
+          <w:rPr>
+            <w:rStyle w:val="Hyperlink"/>
+            <w:noProof/>
+          </w:rPr>
+          <w:t>Figure 1 Asc Timetable 1</w:t>
+        </w:r>
+        <w:r>
+          <w:rPr>
+            <w:noProof/>
+            <w:webHidden/>
+          </w:rPr>
+          <w:tab/>
+        </w:r>
+        <w:r>
+          <w:rPr>
+            <w:noProof/>
+            <w:webHidden/>
+          </w:rPr>
+          <w:fldChar w:fldCharType="begin"/>
+        </w:r>
+        <w:r>
+          <w:rPr>
+            <w:noProof/>
+            <w:webHidden/>
+          </w:rPr>
+          <w:instrText xml:space="preserve"> PAGEREF _Toc219713915 \h </w:instrText>
+        </w:r>
+        <w:r>
+          <w:rPr>
+            <w:noProof/>
+            <w:webHidden/>
+          </w:rPr>
+        </w:r>
+        <w:r>
+          <w:rPr>
+            <w:noProof/>
+            <w:webHidden/>
+          </w:rPr>
+          <w:fldChar w:fldCharType="separate"/>
+        </w:r>
+        <w:r>
+          <w:rPr>
+            <w:noProof/>
+            <w:webHidden/>
+          </w:rPr>
+          <w:t>3</w:t>
+        </w:r>
+        <w:r>
+          <w:rPr>
+            <w:noProof/>
+            <w:webHidden/>
+          </w:rPr>
+          <w:fldChar w:fldCharType="end"/>
+        </w:r>
+      </w:hyperlink>
+    </w:p>
+    <w:p>
+      <w:pPr>
+        <w:pStyle w:val="Heading1"/>
+        <w:rPr>
+          <w:noProof/>
+        </w:rPr>
+      </w:pPr>
+      <w:r>
+        <w:fldChar w:fldCharType="end"/>
+      </w:r>
+      <w:r>
+        <w:fldChar w:fldCharType="begin"/>
+      </w:r>
+      <w:r>
+        <w:instrText xml:space="preserve"> TOC \h \z \c "Figure 3 Googledocs timetable" </w:instrText>
+      </w:r>
+      <w:r>
+        <w:fldChar w:fldCharType="separate"/>
+      </w:r>
+    </w:p>
+    <w:p>
+      <w:pPr>
+        <w:pStyle w:val="TableofFigures"/>
+        <w:tabs>
+          <w:tab w:val="right" w:leader="dot" w:pos="8990"/>
+        </w:tabs>
+        <w:rPr>
+          <w:rFonts w:eastAsiaTheme="minorEastAsia"/>
+          <w:noProof/>
+        </w:rPr>
+      </w:pPr>
+      <w:hyperlink w:anchor="_Toc219713931" w:history="1">
+        <w:r>
+          <w:rPr>
+            <w:rStyle w:val="Hyperlink"/>
+            <w:noProof/>
+          </w:rPr>
+          <w:t>Figure 3 Googledocs timetable 1</w:t>
+        </w:r>
+        <w:r>
+          <w:rPr>
+            <w:noProof/>
+            <w:webHidden/>
+          </w:rPr>
+          <w:tab/>
+        </w:r>
+        <w:r>
+          <w:rPr>
+            <w:noProof/>
+            <w:webHidden/>
+          </w:rPr>
+          <w:fldChar w:fldCharType="begin"/>
+        </w:r>
+        <w:r>
+          <w:rPr>
+            <w:noProof/>
+            <w:webHidden/>
+          </w:rPr>
+          <w:instrText xml:space="preserve"> PAGEREF _Toc219713931 \h </w:instrText>
+        </w:r>
+        <w:r>
+          <w:rPr>
+            <w:noProof/>
+            <w:webHidden/>
+          </w:rPr>
+        </w:r>
+        <w:r>
+          <w:rPr>
+            <w:noProof/>
+            <w:webHidden/>
+          </w:rPr>
+          <w:fldChar w:fldCharType="separate"/>
+        </w:r>
+        <w:r>
+          <w:rPr>
+            <w:noProof/>
+            <w:webHidden/>
+          </w:rPr>
+          <w:t>5</w:t>
+        </w:r>
+        <w:r>
+          <w:rPr>
+            <w:noProof/>
+            <w:webHidden/>
+          </w:rPr>
+          <w:fldChar w:fldCharType="end"/>
+        </w:r>
+      </w:hyperlink>
+    </w:p>
+    <w:p>
+      <w:pPr>
+        <w:pStyle w:val="Heading1"/>
+        <w:rPr>
+          <w:noProof/>
+        </w:rPr>
+      </w:pPr>
+      <w:r>
+        <w:fldChar w:fldCharType="end"/>
+      </w:r>
+      <w:r>
+        <w:fldChar w:fldCharType="begin"/>
+      </w:r>
+      <w:r>
+        <w:instrText xml:space="preserve"> TOC \h \z \c "Figure 4 Microsoft excel timetable" </w:instrText>
+      </w:r>
+      <w:r>
+        <w:fldChar w:fldCharType="separate"/>
+      </w:r>
+    </w:p>
+    <w:p>
+      <w:pPr>
+        <w:pStyle w:val="TableofFigures"/>
+        <w:tabs>
+          <w:tab w:val="right" w:leader="dot" w:pos="8990"/>
+        </w:tabs>
+        <w:rPr>
+          <w:rFonts w:eastAsiaTheme="minorEastAsia"/>
+          <w:noProof/>
+        </w:rPr>
+      </w:pPr>
+      <w:hyperlink w:anchor="_Toc219713939" w:history="1">
+        <w:r>
+          <w:rPr>
+            <w:rStyle w:val="Hyperlink"/>
+            <w:noProof/>
+          </w:rPr>
+          <w:t>Figure 4 Microsoft excel timetable 1</w:t>
+        </w:r>
+        <w:r>
+          <w:rPr>
+            <w:noProof/>
+            <w:webHidden/>
+          </w:rPr>
+          <w:tab/>
+        </w:r>
+        <w:r>
+          <w:rPr>
+            <w:noProof/>
+            <w:webHidden/>
+          </w:rPr>
+          <w:fldChar w:fldCharType="begin"/>
+        </w:r>
+        <w:r>
+          <w:rPr>
+            <w:noProof/>
+            <w:webHidden/>
+          </w:rPr>
+          <w:instrText xml:space="preserve"> PAGEREF _Toc219713939 \h </w:instrText>
+        </w:r>
+        <w:r>
+          <w:rPr>
+            <w:noProof/>
+            <w:webHidden/>
+          </w:rPr>
+        </w:r>
+        <w:r>
+          <w:rPr>
+            <w:noProof/>
+            <w:webHidden/>
+          </w:rPr>
+          <w:fldChar w:fldCharType="separate"/>
+        </w:r>
+        <w:r>
+          <w:rPr>
+            <w:noProof/>
+            <w:webHidden/>
+          </w:rPr>
+          <w:t>5</w:t>
+        </w:r>
+        <w:r>
+          <w:rPr>
+            <w:noProof/>
+            <w:webHidden/>
+          </w:rPr>
+          <w:fldChar w:fldCharType="end"/>
+        </w:r>
+      </w:hyperlink>
+    </w:p>
+    <w:p>
+      <w:pPr>
+        <w:pStyle w:val="Heading1"/>
+        <w:rPr>
+          <w:noProof/>
+        </w:rPr>
+      </w:pPr>
+      <w:r>
+        <w:fldChar w:fldCharType="end"/>
+      </w:r>
+      <w:r>
+        <w:fldChar w:fldCharType="begin"/>
+      </w:r>
+      <w:r>
+        <w:instrText xml:space="preserve"> TOC \h \z \c "Figure 6 Class diagram" </w:instrText>
+      </w:r>
+      <w:r>
+        <w:fldChar w:fldCharType="separate"/>
+      </w:r>
+    </w:p>
+    <w:p>
+      <w:pPr>
+        <w:pStyle w:val="TableofFigures"/>
+        <w:tabs>
+          <w:tab w:val="right" w:leader="dot" w:pos="8990"/>
+        </w:tabs>
+        <w:rPr>
+          <w:rFonts w:eastAsiaTheme="minorEastAsia"/>
+          <w:noProof/>
+        </w:rPr>
+      </w:pPr>
+      <w:hyperlink w:anchor="_Toc219713946" w:history="1">
+        <w:r>
+          <w:rPr>
+            <w:rStyle w:val="Hyperlink"/>
+            <w:noProof/>
+          </w:rPr>
+          <w:t>Figure 6 Class diagram 1</w:t>
+        </w:r>
+        <w:r>
+          <w:rPr>
+            <w:noProof/>
+            <w:webHidden/>
+          </w:rPr>
+          <w:tab/>
+        </w:r>
+        <w:r>
+          <w:rPr>
+            <w:noProof/>
+            <w:webHidden/>
+          </w:rPr>
+          <w:fldChar w:fldCharType="begin"/>
+        </w:r>
+        <w:r>
+          <w:rPr>
+            <w:noProof/>
+            <w:webHidden/>
+          </w:rPr>
+          <w:instrText xml:space="preserve"> PAGEREF _Toc219713946 \h </w:instrText>
+        </w:r>
+        <w:r>
+          <w:rPr>
+            <w:noProof/>
+            <w:webHidden/>
+          </w:rPr>
+        </w:r>
+        <w:r>
+          <w:rPr>
+            <w:noProof/>
+            <w:webHidden/>
+          </w:rPr>
+          <w:fldChar w:fldCharType="separate"/>
+        </w:r>
+        <w:r>
+          <w:rPr>
+            <w:noProof/>
+            <w:webHidden/>
+          </w:rPr>
+          <w:t>9</w:t>
+        </w:r>
+        <w:r>
+          <w:rPr>
+            <w:noProof/>
+            <w:webHidden/>
+          </w:rPr>
+          <w:fldChar w:fldCharType="end"/>
+        </w:r>
+      </w:hyperlink>
+    </w:p>
+    <w:p>
+      <w:pPr>
+        <w:pStyle w:val="Heading1"/>
+        <w:rPr>
+          <w:noProof/>
+        </w:rPr>
+      </w:pPr>
+      <w:r>
+        <w:fldChar w:fldCharType="end"/>
+      </w:r>
+      <w:r>
+        <w:fldChar w:fldCharType="begin"/>
+      </w:r>
+      <w:r>
+        <w:instrText xml:space="preserve"> TOC \h \z \c "Figure2 Unitime Timetable" </w:instrText>
+      </w:r>
+      <w:r>
+        <w:fldChar w:fldCharType="separate"/>
+      </w:r>
+    </w:p>
+    <w:p>
+      <w:pPr>
+        <w:pStyle w:val="TableofFigures"/>
+        <w:tabs>
+          <w:tab w:val="right" w:leader="dot" w:pos="8990"/>
+        </w:tabs>
+        <w:rPr>
+          <w:rFonts w:eastAsiaTheme="minorEastAsia"/>
+          <w:noProof/>
+        </w:rPr>
+      </w:pPr>
+      <w:hyperlink w:anchor="_Toc219713959" w:history="1">
+        <w:r>
+          <w:rPr>
+            <w:rStyle w:val="Hyperlink"/>
+            <w:noProof/>
+          </w:rPr>
+          <w:t>Figure2 Unitime Timetable 1</w:t>
+        </w:r>
+        <w:r>
+          <w:rPr>
+            <w:noProof/>
+            <w:webHidden/>
+          </w:rPr>
+          <w:tab/>
+        </w:r>
+        <w:r>
+          <w:rPr>
+            <w:noProof/>
+            <w:webHidden/>
+          </w:rPr>
+          <w:fldChar w:fldCharType="begin"/>
+        </w:r>
+        <w:r>
+          <w:rPr>
+            <w:noProof/>
+            <w:webHidden/>
+          </w:rPr>
+          <w:instrText xml:space="preserve"> PAGEREF _Toc219713959 \h </w:instrText>
+        </w:r>
+        <w:r>
+          <w:rPr>
+            <w:noProof/>
+            <w:webHidden/>
+          </w:rPr>
+        </w:r>
+        <w:r>
+          <w:rPr>
+            <w:noProof/>
+            <w:webHidden/>
+          </w:rPr>
+          <w:fldChar w:fldCharType="separate"/>
+        </w:r>
+        <w:r>
+          <w:rPr>
+            <w:noProof/>
+            <w:webHidden/>
+          </w:rPr>
+          <w:t>4</w:t>
+        </w:r>
+        <w:r>
+          <w:rPr>
+            <w:noProof/>
+            <w:webHidden/>
+          </w:rPr>
+          <w:fldChar w:fldCharType="end"/>
+        </w:r>
+      </w:hyperlink>
+    </w:p>
+    <w:p>
+      <w:pPr>
+        <w:pStyle w:val="Heading1"/>
+        <w:rPr>
+          <w:noProof/>
+        </w:rPr>
+      </w:pPr>
+      <w:r>
+        <w:fldChar w:fldCharType="end"/>
+      </w:r>
+      <w:r>
+        <w:fldChar w:fldCharType="begin"/>
+      </w:r>
+      <w:r>
+        <w:instrText xml:space="preserve"> TOC \h \z \c "Figure 5 use case diagram" </w:instrText>
+      </w:r>
+      <w:r>
+        <w:fldChar w:fldCharType="separate"/>
+      </w:r>
+    </w:p>
+    <w:p>
+      <w:pPr>
+        <w:pStyle w:val="TableofFigures"/>
+        <w:tabs>
+          <w:tab w:val="right" w:leader="dot" w:pos="8990"/>
+        </w:tabs>
+        <w:rPr>
+          <w:rFonts w:eastAsiaTheme="minorEastAsia"/>
+          <w:noProof/>
+        </w:rPr>
+      </w:pPr>
+      <w:hyperlink w:anchor="_Toc219713971" w:history="1">
+        <w:r>
+          <w:rPr>
+            <w:rStyle w:val="Hyperlink"/>
+            <w:noProof/>
+          </w:rPr>
+          <w:t>Figure 5 use case diagram 1</w:t>
+        </w:r>
+        <w:r>
+          <w:rPr>
+            <w:noProof/>
+            <w:webHidden/>
+          </w:rPr>
+          <w:tab/>
+        </w:r>
+        <w:r>
+          <w:rPr>
+            <w:noProof/>
+            <w:webHidden/>
+          </w:rPr>
+          <w:fldChar w:fldCharType="begin"/>
+        </w:r>
+        <w:r>
+          <w:rPr>
+            <w:noProof/>
+            <w:webHidden/>
+          </w:rPr>
+          <w:instrText xml:space="preserve"> PAGEREF _Toc219713971 \h </w:instrText>
+        </w:r>
+        <w:r>
+          <w:rPr>
+            <w:noProof/>
+            <w:webHidden/>
+          </w:rPr>
+        </w:r>
+        <w:r>
+          <w:rPr>
+            <w:noProof/>
+            <w:webHidden/>
+          </w:rPr>
+          <w:fldChar w:fldCharType="separate"/>
+        </w:r>
+        <w:r>
+          <w:rPr>
+            <w:noProof/>
+            <w:webHidden/>
+          </w:rPr>
+          <w:t>8</w:t>
+        </w:r>
+        <w:r>
+          <w:rPr>
+            <w:noProof/>
+            <w:webHidden/>
+          </w:rPr>
+          <w:fldChar w:fldCharType="end"/>
+        </w:r>
+      </w:hyperlink>
+    </w:p>
+    <w:p>
+      <w:pPr>
+        <w:pStyle w:val="Heading1"/>
+      </w:pPr>
+      <w:r>
+        <w:fldChar w:fldCharType="end"/>
+      </w:r>
+      <w:r>
         <w:br w:type="page"/>
       </w:r>
     </w:p>
+    <w:p/>
     <w:p>
       <w:pPr>
         <w:pStyle w:val="Heading1"/>
@@ -4007,16 +4634,15 @@
           <w:szCs w:val="28"/>
         </w:rPr>
       </w:pPr>
-      <w:bookmarkStart w:id="6" w:name="_Toc219461677"/>
+      <w:bookmarkStart w:id="7" w:name="_Toc219461677"/>
       <w:r>
         <w:rPr>
           <w:rStyle w:val="citation-462"/>
           <w:szCs w:val="28"/>
         </w:rPr>
-        <w:lastRenderedPageBreak/>
         <w:t>LIST OF ACRONYMS AND ABBREVIATIONS</w:t>
       </w:r>
-      <w:bookmarkEnd w:id="6"/>
+      <w:bookmarkEnd w:id="7"/>
     </w:p>
     <w:p>
       <w:pPr>
@@ -4127,12 +4753,12 @@
       <w:pPr>
         <w:pStyle w:val="Heading1"/>
       </w:pPr>
-      <w:bookmarkStart w:id="7" w:name="_Toc219461678"/>
+      <w:bookmarkStart w:id="8" w:name="_Toc219461678"/>
       <w:r>
         <w:lastRenderedPageBreak/>
         <w:t>DEFINITION OF KEY TERMS</w:t>
       </w:r>
-      <w:bookmarkEnd w:id="7"/>
+      <w:bookmarkEnd w:id="8"/>
     </w:p>
     <w:p>
       <w:pPr>
@@ -4209,7 +4835,7 @@
           <w:b w:val="0"/>
         </w:rPr>
       </w:pPr>
-      <w:bookmarkStart w:id="8" w:name="_Toc219461679"/>
+      <w:bookmarkStart w:id="9" w:name="_Toc219461679"/>
       <w:r>
         <w:rPr>
           <w:rFonts w:eastAsia="Times New Roman"/>
@@ -4217,7 +4843,7 @@
         <w:lastRenderedPageBreak/>
         <w:t>CHAPTER ONE: INTRODUCTION</w:t>
       </w:r>
-      <w:bookmarkEnd w:id="8"/>
+      <w:bookmarkEnd w:id="9"/>
     </w:p>
     <w:p>
       <w:pPr>
@@ -4234,21 +4860,29 @@
     <w:p>
       <w:pPr>
         <w:pStyle w:val="NormalWeb"/>
-      </w:pPr>
-      <w:bookmarkStart w:id="9" w:name="_Toc219461680"/>
-      <w:r>
         <w:rPr>
           <w:rStyle w:val="Heading2Char"/>
         </w:rPr>
+      </w:pPr>
+      <w:bookmarkStart w:id="10" w:name="_Toc219461680"/>
+      <w:r>
+        <w:rPr>
+          <w:rStyle w:val="Heading2Char"/>
+        </w:rPr>
         <w:t>1.1 Introduction</w:t>
       </w:r>
-      <w:bookmarkEnd w:id="9"/>
+      <w:bookmarkEnd w:id="10"/>
       <w:r>
         <w:rPr>
           <w:rStyle w:val="Heading2Char"/>
         </w:rPr>
         <w:t xml:space="preserve"> </w:t>
       </w:r>
+    </w:p>
+    <w:p>
+      <w:pPr>
+        <w:pStyle w:val="NormalWeb"/>
+      </w:pPr>
       <w:r>
         <w:t xml:space="preserve">This chapter provides an overview of the research study. It outlines the background of university timetabling, the specific problems associated with current methods, and the objectives this research seeks to achieve using constraint programming. </w:t>
       </w:r>
@@ -4265,15 +4899,23 @@
     <w:p>
       <w:pPr>
         <w:pStyle w:val="NormalWeb"/>
-      </w:pPr>
-      <w:bookmarkStart w:id="10" w:name="_Toc219461681"/>
-      <w:r>
         <w:rPr>
           <w:rStyle w:val="Heading2Char"/>
         </w:rPr>
+      </w:pPr>
+      <w:bookmarkStart w:id="11" w:name="_Toc219461681"/>
+      <w:r>
+        <w:rPr>
+          <w:rStyle w:val="Heading2Char"/>
+        </w:rPr>
         <w:t>1.2 Background of the Study</w:t>
       </w:r>
-      <w:bookmarkEnd w:id="10"/>
+      <w:bookmarkEnd w:id="11"/>
+    </w:p>
+    <w:p>
+      <w:pPr>
+        <w:pStyle w:val="NormalWeb"/>
+      </w:pPr>
       <w:r>
         <w:t xml:space="preserve"> University course timetabling is a classic scheduling problem that involves assigning a set of events (lectures, labs) to a set of resources (classrooms, time slots) while satisfying various constraints. As universities grow in student population and course diversity, the complexity of this task increases exponentially. Constraint Programming (CP) has emerged as a powerful paradigm for solving such combinatorial problems by defining relations between variables. Unlike traditional imperative programming, CP focuses on the "what" rather than the "how," allowing the solver to explore the search space efficiently. </w:t>
       </w:r>
@@ -4290,15 +4932,23 @@
     <w:p>
       <w:pPr>
         <w:pStyle w:val="NormalWeb"/>
-      </w:pPr>
-      <w:bookmarkStart w:id="11" w:name="_Toc219461682"/>
-      <w:r>
         <w:rPr>
           <w:rStyle w:val="Heading2Char"/>
         </w:rPr>
+      </w:pPr>
+      <w:bookmarkStart w:id="12" w:name="_Toc219461682"/>
+      <w:r>
+        <w:rPr>
+          <w:rStyle w:val="Heading2Char"/>
+        </w:rPr>
         <w:t>1.3 Problem Statement</w:t>
       </w:r>
-      <w:bookmarkEnd w:id="11"/>
+      <w:bookmarkEnd w:id="12"/>
+    </w:p>
+    <w:p>
+      <w:pPr>
+        <w:pStyle w:val="NormalWeb"/>
+      </w:pPr>
       <w:r>
         <w:t xml:space="preserve"> The current timetabling process at the Technical University of Mombasa often faces challenges due to manual or semi-manual scheduling methods. Schedulers struggle to balance "hard constraints" (e.g., room capacity) and "soft constraints" (e.g., lecturer preferences). This results in delayed release of timetables, frequent clashes during the semester, and suboptimal use of room capacities. </w:t>
       </w:r>
@@ -4316,24 +4966,32 @@
       <w:pPr>
         <w:pStyle w:val="Heading2"/>
       </w:pPr>
-      <w:bookmarkStart w:id="12" w:name="_Toc219461683"/>
+      <w:bookmarkStart w:id="13" w:name="_Toc219461683"/>
       <w:r>
         <w:t>1.4 Objectives of Study</w:t>
       </w:r>
-      <w:bookmarkEnd w:id="12"/>
+      <w:bookmarkEnd w:id="13"/>
     </w:p>
     <w:p>
       <w:pPr>
         <w:pStyle w:val="NormalWeb"/>
-      </w:pPr>
-      <w:bookmarkStart w:id="13" w:name="_Toc219461684"/>
-      <w:r>
         <w:rPr>
           <w:rStyle w:val="Heading3Char"/>
         </w:rPr>
+      </w:pPr>
+      <w:bookmarkStart w:id="14" w:name="_Toc219461684"/>
+      <w:r>
+        <w:rPr>
+          <w:rStyle w:val="Heading3Char"/>
+        </w:rPr>
         <w:t>1.4.1 General Objective</w:t>
       </w:r>
-      <w:bookmarkEnd w:id="13"/>
+      <w:bookmarkEnd w:id="14"/>
+    </w:p>
+    <w:p>
+      <w:pPr>
+        <w:pStyle w:val="NormalWeb"/>
+      </w:pPr>
       <w:r>
         <w:t xml:space="preserve"> </w:t>
       </w:r>
@@ -4351,30 +5009,173 @@
       <w:pPr>
         <w:pStyle w:val="NormalWeb"/>
       </w:pPr>
-      <w:bookmarkStart w:id="14" w:name="_Toc219461685"/>
+      <w:bookmarkStart w:id="15" w:name="_Toc219461685"/>
       <w:r>
         <w:rPr>
           <w:rStyle w:val="Heading3Char"/>
         </w:rPr>
         <w:t>1.4.2 Specific Objectives</w:t>
       </w:r>
-      <w:bookmarkEnd w:id="14"/>
-      <w:r>
-        <w:t xml:space="preserve"> (</w:t>
+      <w:bookmarkEnd w:id="15"/>
+      <w:r>
+        <w:t xml:space="preserve"> </w:t>
+      </w:r>
+    </w:p>
+    <w:p>
+      <w:pPr>
+        <w:pStyle w:val="NormalWeb"/>
+        <w:numPr>
+          <w:ilvl w:val="0"/>
+          <w:numId w:val="5"/>
+        </w:numPr>
+      </w:pPr>
+      <w:r>
+        <w:t xml:space="preserve">To analyze the existing timetabling processes and identify key hard and soft constraints. </w:t>
+      </w:r>
+    </w:p>
+    <w:p>
+      <w:pPr>
+        <w:pStyle w:val="NormalWeb"/>
+        <w:numPr>
+          <w:ilvl w:val="0"/>
+          <w:numId w:val="5"/>
+        </w:numPr>
+      </w:pPr>
+      <w:r>
+        <w:lastRenderedPageBreak/>
+        <w:t>To design a constraint model representing the university's scheduling requirements using Unified Modeling Language (UML).</w:t>
+      </w:r>
+    </w:p>
+    <w:p>
+      <w:pPr>
+        <w:pStyle w:val="NormalWeb"/>
+        <w:numPr>
+          <w:ilvl w:val="0"/>
+          <w:numId w:val="5"/>
+        </w:numPr>
+      </w:pPr>
+      <w:r>
+        <w:t>To implement a timetable generation algorithm using a Java-based Constraint Solver.</w:t>
+      </w:r>
+    </w:p>
+    <w:p>
+      <w:pPr>
+        <w:pStyle w:val="NormalWeb"/>
+        <w:numPr>
+          <w:ilvl w:val="0"/>
+          <w:numId w:val="5"/>
+        </w:numPr>
+      </w:pPr>
+      <w:r>
+        <w:rPr>
+          <w:rStyle w:val="citation-454"/>
+        </w:rPr>
+        <w:t>To validate the system's performance by comparing the generated schedule against historical manual timetables</w:t>
+      </w:r>
+      <w:r>
+        <w:t>.</w:t>
+      </w:r>
+    </w:p>
+    <w:p>
+      <w:pPr>
+        <w:pStyle w:val="NormalWeb"/>
+      </w:pPr>
+      <w:bookmarkStart w:id="16" w:name="_Toc219461686"/>
+      <w:r>
+        <w:rPr>
+          <w:rStyle w:val="Heading2Char"/>
+        </w:rPr>
+        <w:t>1.5 Research Questions</w:t>
+      </w:r>
+      <w:bookmarkEnd w:id="16"/>
+    </w:p>
+    <w:p>
+      <w:pPr>
+        <w:pStyle w:val="NormalWeb"/>
+        <w:numPr>
+          <w:ilvl w:val="0"/>
+          <w:numId w:val="6"/>
+        </w:numPr>
+      </w:pPr>
+      <w:r>
+        <w:t>What are the critical hard and soft constraints affecting the current timetabling process?</w:t>
+      </w:r>
+    </w:p>
+    <w:p>
+      <w:pPr>
+        <w:pStyle w:val="NormalWeb"/>
+        <w:numPr>
+          <w:ilvl w:val="0"/>
+          <w:numId w:val="6"/>
+        </w:numPr>
+      </w:pPr>
+      <w:r>
+        <w:t xml:space="preserve">How can a constraint satisfaction model be designed to accurately represent university resources and rules? </w:t>
+      </w:r>
+    </w:p>
+    <w:p>
+      <w:pPr>
+        <w:pStyle w:val="NormalWeb"/>
+        <w:numPr>
+          <w:ilvl w:val="0"/>
+          <w:numId w:val="6"/>
+        </w:numPr>
+      </w:pPr>
+      <w:r>
+        <w:t>To what extent can a Java-based constraint solver automate the generation of conflict-free schedules?</w:t>
+      </w:r>
+    </w:p>
+    <w:p>
+      <w:pPr>
+        <w:pStyle w:val="NormalWeb"/>
+        <w:numPr>
+          <w:ilvl w:val="0"/>
+          <w:numId w:val="6"/>
+        </w:numPr>
+      </w:pPr>
+      <w:r>
+        <w:rPr>
+          <w:rStyle w:val="citation-453"/>
+        </w:rPr>
+        <w:t xml:space="preserve">How does the automated system compare to manual methods in terms of time efficiency and conflict reduction? </w:t>
+      </w:r>
+    </w:p>
+    <w:p>
+      <w:pPr>
+        <w:pStyle w:val="NormalWeb"/>
+      </w:pPr>
+      <w:bookmarkStart w:id="17" w:name="_Toc219461687"/>
+      <w:r>
+        <w:rPr>
+          <w:rStyle w:val="Heading2Char"/>
+        </w:rPr>
+        <w:t>1.6 Significance of the Study</w:t>
+      </w:r>
+      <w:bookmarkEnd w:id="17"/>
+      <w:r>
+        <w:t xml:space="preserve"> </w:t>
+      </w:r>
+    </w:p>
+    <w:p>
+      <w:pPr>
+        <w:pStyle w:val="NormalWeb"/>
+      </w:pPr>
+      <w:r>
+        <w:t xml:space="preserve">The study will primarily benefit the University Academic Registrar and departmental </w:t>
       </w:r>
       <w:proofErr w:type="spellStart"/>
       <w:r>
-        <w:t>i</w:t>
+        <w:t>timetablers</w:t>
       </w:r>
       <w:proofErr w:type="spellEnd"/>
       <w:r>
-        <w:t xml:space="preserve">) To analyze the existing timetabling processes and identify key hard and soft constraints. (ii) To design a constraint model representing the university's scheduling requirements using Unified Modeling Language (UML). (iii) To implement a timetable generation algorithm using a Java-based Constraint Solver. (iv) </w:t>
-      </w:r>
-      <w:r>
-        <w:rPr>
-          <w:rStyle w:val="citation-454"/>
-        </w:rPr>
-        <w:t>To validate the system's performance by comparing the generated schedule against historical manual timetables</w:t>
+        <w:t xml:space="preserve"> by significantly reducing the time spent on drafting schedules. It will also benefit students and lecturers by minimizing schedule clashes. </w:t>
+      </w:r>
+      <w:r>
+        <w:rPr>
+          <w:rStyle w:val="citation-452"/>
+        </w:rPr>
+        <w:t>Furthermore, the source code and logic will contribute to the academic field of applied constraint programming</w:t>
       </w:r>
       <w:r>
         <w:t>.</w:t>
@@ -4384,61 +5185,63 @@
       <w:pPr>
         <w:pStyle w:val="NormalWeb"/>
       </w:pPr>
-      <w:bookmarkStart w:id="15" w:name="_Toc219461686"/>
+      <w:bookmarkStart w:id="18" w:name="_Toc219461688"/>
       <w:r>
         <w:rPr>
           <w:rStyle w:val="Heading2Char"/>
         </w:rPr>
-        <w:t>1.5 Research Questions</w:t>
-      </w:r>
-      <w:bookmarkEnd w:id="15"/>
-      <w:r>
-        <w:t xml:space="preserve"> (</w:t>
-      </w:r>
-      <w:proofErr w:type="spellStart"/>
-      <w:r>
-        <w:t>i</w:t>
-      </w:r>
-      <w:proofErr w:type="spellEnd"/>
-      <w:r>
-        <w:t xml:space="preserve">) What are the critical hard and soft constraints affecting the current timetabling process? (ii) How can a constraint satisfaction model be designed to accurately represent university resources and rules? (iii) To what extent can a Java-based constraint solver automate the generation of conflict-free schedules? (iv) </w:t>
-      </w:r>
-      <w:r>
-        <w:rPr>
-          <w:rStyle w:val="citation-453"/>
-        </w:rPr>
-        <w:t xml:space="preserve">How does the automated system compare to manual methods in terms of time efficiency and conflict reduction? </w:t>
+        <w:t>1.7 Scope of the Study</w:t>
+      </w:r>
+      <w:bookmarkEnd w:id="18"/>
+      <w:r>
+        <w:t xml:space="preserve"> </w:t>
       </w:r>
     </w:p>
     <w:p>
       <w:pPr>
         <w:pStyle w:val="NormalWeb"/>
       </w:pPr>
-      <w:bookmarkStart w:id="16" w:name="_Toc219461687"/>
-      <w:r>
+      <w:r>
+        <w:t xml:space="preserve">The study is limited to the development of a timetable generator for the Technical University of Mombasa. It covers the scheduling of lectures and allocating rooms based on capacity. It focuses on the internal logic of constraint satisfaction and the backend implementation using Java. </w:t>
+      </w:r>
+      <w:r>
+        <w:rPr>
+          <w:rStyle w:val="citation-451"/>
+        </w:rPr>
+        <w:t>The geographical scope is the TUM main campus</w:t>
+      </w:r>
+      <w:r>
+        <w:t>.</w:t>
+      </w:r>
+    </w:p>
+    <w:p>
+      <w:pPr>
+        <w:pStyle w:val="NormalWeb"/>
         <w:rPr>
           <w:rStyle w:val="Heading2Char"/>
         </w:rPr>
-        <w:lastRenderedPageBreak/>
-        <w:t>1.6 Significance of the Study</w:t>
-      </w:r>
-      <w:bookmarkEnd w:id="16"/>
-      <w:r>
-        <w:t xml:space="preserve"> The study will primarily benefit the University Academic Registrar and departmental </w:t>
-      </w:r>
-      <w:proofErr w:type="spellStart"/>
-      <w:r>
-        <w:t>timetablers</w:t>
-      </w:r>
-      <w:proofErr w:type="spellEnd"/>
-      <w:r>
-        <w:t xml:space="preserve"> by significantly reducing the time spent on drafting schedules. It will also benefit students and lecturers by minimizing schedule clashes. </w:t>
-      </w:r>
-      <w:r>
-        <w:rPr>
-          <w:rStyle w:val="citation-452"/>
-        </w:rPr>
-        <w:t>Furthermore, the source code and logic will contribute to the academic field of applied constraint programming</w:t>
+      </w:pPr>
+      <w:bookmarkStart w:id="19" w:name="_Toc219461689"/>
+      <w:r>
+        <w:rPr>
+          <w:rStyle w:val="Heading2Char"/>
+        </w:rPr>
+        <w:t>1.8 Limitations of the Study</w:t>
+      </w:r>
+      <w:bookmarkEnd w:id="19"/>
+    </w:p>
+    <w:p>
+      <w:pPr>
+        <w:pStyle w:val="NormalWeb"/>
+      </w:pPr>
+      <w:r>
+        <w:t xml:space="preserve"> The study may be limited by the dynamic nature of departmental requirements, where sudden changes in curriculum or staff availability might occur. Additionally, the computational power required to solve extremely large constraint datasets could be a limitation. </w:t>
+      </w:r>
+      <w:r>
+        <w:rPr>
+          <w:rStyle w:val="citation-450"/>
+        </w:rPr>
+        <w:t>These limitations will be mitigated by using efficient heuristics</w:t>
       </w:r>
       <w:r>
         <w:t>.</w:t>
@@ -4447,23 +5250,31 @@
     <w:p>
       <w:pPr>
         <w:pStyle w:val="NormalWeb"/>
-      </w:pPr>
-      <w:bookmarkStart w:id="17" w:name="_Toc219461688"/>
-      <w:r>
         <w:rPr>
           <w:rStyle w:val="Heading2Char"/>
         </w:rPr>
-        <w:t>1.7 Scope of the Study</w:t>
-      </w:r>
-      <w:bookmarkEnd w:id="17"/>
-      <w:r>
-        <w:t xml:space="preserve"> The study is limited to the development of a timetable generator for the Technical University of Mombasa. It covers the scheduling of lectures and allocating rooms based on capacity. It focuses on the internal logic of constraint satisfaction and the backend implementation using Java. </w:t>
-      </w:r>
-      <w:r>
-        <w:rPr>
-          <w:rStyle w:val="citation-451"/>
-        </w:rPr>
-        <w:t>The geographical scope is the TUM main campus</w:t>
+      </w:pPr>
+      <w:bookmarkStart w:id="20" w:name="_Toc219461690"/>
+      <w:r>
+        <w:rPr>
+          <w:rStyle w:val="Heading2Char"/>
+        </w:rPr>
+        <w:t>1.9 Organization of the Study</w:t>
+      </w:r>
+      <w:bookmarkEnd w:id="20"/>
+    </w:p>
+    <w:p>
+      <w:pPr>
+        <w:pStyle w:val="NormalWeb"/>
+      </w:pPr>
+      <w:r>
+        <w:t xml:space="preserve"> Chapter One introduces the study. Chapter Two reviews relevant literature. Chapter Three details the methodology. </w:t>
+      </w:r>
+      <w:r>
+        <w:rPr>
+          <w:rStyle w:val="citation-449"/>
+        </w:rPr>
+        <w:t>Chapter Four (to be completed later) will present findings, and Chapter Five will offer conclusions</w:t>
       </w:r>
       <w:r>
         <w:t>.</w:t>
@@ -4471,56 +5282,6 @@
     </w:p>
     <w:p>
       <w:pPr>
-        <w:pStyle w:val="NormalWeb"/>
-      </w:pPr>
-      <w:bookmarkStart w:id="18" w:name="_Toc219461689"/>
-      <w:r>
-        <w:rPr>
-          <w:rStyle w:val="Heading2Char"/>
-        </w:rPr>
-        <w:t>1.8 Limitations of the Study</w:t>
-      </w:r>
-      <w:bookmarkEnd w:id="18"/>
-      <w:r>
-        <w:t xml:space="preserve"> The study may be limited by the dynamic nature of departmental requirements, where sudden changes in curriculum or staff availability might occur. Additionally, the computational power required to solve extremely large constraint datasets could be a limitation. </w:t>
-      </w:r>
-      <w:r>
-        <w:rPr>
-          <w:rStyle w:val="citation-450"/>
-        </w:rPr>
-        <w:t>These limitations will be mitigated by using efficient heuristics</w:t>
-      </w:r>
-      <w:r>
-        <w:t>.</w:t>
-      </w:r>
-    </w:p>
-    <w:p>
-      <w:pPr>
-        <w:pStyle w:val="NormalWeb"/>
-      </w:pPr>
-      <w:bookmarkStart w:id="19" w:name="_Toc219461690"/>
-      <w:r>
-        <w:rPr>
-          <w:rStyle w:val="Heading2Char"/>
-        </w:rPr>
-        <w:t>1.9 Organization of the Study</w:t>
-      </w:r>
-      <w:bookmarkEnd w:id="19"/>
-      <w:r>
-        <w:t xml:space="preserve"> Chapter One introduces the study. Chapter Two reviews relevant literature. Chapter Three details the methodology. </w:t>
-      </w:r>
-      <w:r>
-        <w:rPr>
-          <w:rStyle w:val="citation-449"/>
-        </w:rPr>
-        <w:t>Chapter Four (to be completed later) will present findings, and Chapter Five will offer conclusions</w:t>
-      </w:r>
-      <w:r>
-        <w:t>.</w:t>
-      </w:r>
-    </w:p>
-    <w:p>
-      <w:pPr>
         <w:rPr>
           <w:rFonts w:ascii="Times New Roman" w:eastAsia="Times New Roman" w:hAnsi="Times New Roman" w:cs="Times New Roman"/>
           <w:sz w:val="24"/>
@@ -4538,12 +5299,12 @@
       <w:pPr>
         <w:pStyle w:val="Heading1"/>
       </w:pPr>
-      <w:bookmarkStart w:id="20" w:name="_Toc219461691"/>
+      <w:bookmarkStart w:id="21" w:name="_Toc219461691"/>
       <w:r>
         <w:lastRenderedPageBreak/>
         <w:t>CHAPTER TWO: LITERATURE REVIEW</w:t>
       </w:r>
-      <w:bookmarkEnd w:id="20"/>
+      <w:bookmarkEnd w:id="21"/>
     </w:p>
     <w:p>
       <w:pPr>
@@ -4553,14 +5314,14 @@
           <w:b w:val="0"/>
         </w:rPr>
       </w:pPr>
-      <w:bookmarkStart w:id="21" w:name="_Toc219461692"/>
+      <w:bookmarkStart w:id="22" w:name="_Toc219461692"/>
       <w:r>
         <w:rPr>
           <w:rFonts w:eastAsia="Times New Roman"/>
         </w:rPr>
         <w:t>2.1 Introduction</w:t>
       </w:r>
-      <w:bookmarkEnd w:id="21"/>
+      <w:bookmarkEnd w:id="22"/>
     </w:p>
     <w:p>
       <w:pPr>
@@ -4603,14 +5364,14 @@
           <w:rFonts w:eastAsia="Times New Roman"/>
         </w:rPr>
       </w:pPr>
-      <w:bookmarkStart w:id="22" w:name="_Toc219461693"/>
+      <w:bookmarkStart w:id="23" w:name="_Toc219461693"/>
       <w:r>
         <w:rPr>
           <w:rFonts w:eastAsia="Times New Roman"/>
         </w:rPr>
         <w:t>2.2 Theoretical Literature</w:t>
       </w:r>
-      <w:bookmarkEnd w:id="22"/>
+      <w:bookmarkEnd w:id="23"/>
       <w:r>
         <w:rPr>
           <w:rFonts w:eastAsia="Times New Roman"/>
@@ -4678,14 +5439,14 @@
           <w:b w:val="0"/>
         </w:rPr>
       </w:pPr>
-      <w:bookmarkStart w:id="23" w:name="_Toc219461694"/>
+      <w:bookmarkStart w:id="24" w:name="_Toc219461694"/>
       <w:r>
         <w:rPr>
           <w:rFonts w:eastAsia="Times New Roman"/>
         </w:rPr>
         <w:t>2.3 Similar Systems</w:t>
       </w:r>
-      <w:bookmarkEnd w:id="23"/>
+      <w:bookmarkEnd w:id="24"/>
     </w:p>
     <w:p>
       <w:pPr>
@@ -4739,12 +5500,8 @@
     </w:p>
     <w:p>
       <w:pPr>
+        <w:keepNext/>
         <w:spacing w:before="100" w:beforeAutospacing="1" w:after="100" w:afterAutospacing="1" w:line="240" w:lineRule="auto"/>
-        <w:rPr>
-          <w:rFonts w:ascii="Times New Roman" w:eastAsia="Times New Roman" w:hAnsi="Times New Roman" w:cs="Times New Roman"/>
-          <w:sz w:val="24"/>
-          <w:szCs w:val="24"/>
-        </w:rPr>
       </w:pPr>
       <w:r>
         <w:rPr>
@@ -4754,7 +5511,7 @@
           <w:szCs w:val="24"/>
         </w:rPr>
         <w:drawing>
-          <wp:inline distT="0" distB="0" distL="0" distR="0">
+          <wp:inline distT="0" distB="0" distL="0" distR="0" wp14:anchorId="24A8914E" wp14:editId="71DB2E41">
             <wp:extent cx="4194609" cy="3095625"/>
             <wp:effectExtent l="0" t="0" r="0" b="0"/>
             <wp:docPr id="1" name="Picture 1"/>
@@ -4798,6 +5555,49 @@
     </w:p>
     <w:p>
       <w:pPr>
+        <w:pStyle w:val="Caption"/>
+        <w:rPr>
+          <w:rFonts w:ascii="Times New Roman" w:eastAsia="Times New Roman" w:hAnsi="Times New Roman" w:cs="Times New Roman"/>
+          <w:sz w:val="24"/>
+          <w:szCs w:val="24"/>
+        </w:rPr>
+      </w:pPr>
+      <w:bookmarkStart w:id="25" w:name="_Toc219713899"/>
+      <w:bookmarkStart w:id="26" w:name="_Toc219713915"/>
+      <w:r>
+        <w:t xml:space="preserve">Figure 1 </w:t>
+      </w:r>
+      <w:proofErr w:type="spellStart"/>
+      <w:r>
+        <w:t>Asc</w:t>
+      </w:r>
+      <w:proofErr w:type="spellEnd"/>
+      <w:r>
+        <w:t xml:space="preserve"> Timetable </w:t>
+      </w:r>
+      <w:r>
+        <w:fldChar w:fldCharType="begin"/>
+      </w:r>
+      <w:r>
+        <w:instrText xml:space="preserve"> SEQ Figure_1_Asc_Timetable \* ARABIC </w:instrText>
+      </w:r>
+      <w:r>
+        <w:fldChar w:fldCharType="separate"/>
+      </w:r>
+      <w:r>
+        <w:rPr>
+          <w:noProof/>
+        </w:rPr>
+        <w:t>1</w:t>
+      </w:r>
+      <w:bookmarkEnd w:id="25"/>
+      <w:bookmarkEnd w:id="26"/>
+      <w:r>
+        <w:fldChar w:fldCharType="end"/>
+      </w:r>
+    </w:p>
+    <w:p>
+      <w:pPr>
         <w:numPr>
           <w:ilvl w:val="0"/>
           <w:numId w:val="1"/>
@@ -4817,6 +5617,7 @@
           <w:sz w:val="24"/>
           <w:szCs w:val="24"/>
         </w:rPr>
+        <w:lastRenderedPageBreak/>
         <w:t>FET (Free Timetabling Software):</w:t>
       </w:r>
       <w:r>
@@ -4830,16 +5631,12 @@
     </w:p>
     <w:p>
       <w:pPr>
+        <w:keepNext/>
         <w:numPr>
           <w:ilvl w:val="0"/>
           <w:numId w:val="1"/>
         </w:numPr>
         <w:spacing w:before="100" w:beforeAutospacing="1" w:after="100" w:afterAutospacing="1" w:line="240" w:lineRule="auto"/>
-        <w:rPr>
-          <w:rFonts w:ascii="Times New Roman" w:eastAsia="Times New Roman" w:hAnsi="Times New Roman" w:cs="Times New Roman"/>
-          <w:sz w:val="24"/>
-          <w:szCs w:val="24"/>
-        </w:rPr>
       </w:pPr>
       <w:proofErr w:type="spellStart"/>
       <w:r>
@@ -4850,7 +5647,6 @@
           <w:sz w:val="24"/>
           <w:szCs w:val="24"/>
         </w:rPr>
-        <w:lastRenderedPageBreak/>
         <w:t>Unitime</w:t>
       </w:r>
       <w:proofErr w:type="spellEnd"/>
@@ -4880,7 +5676,7 @@
           <w:szCs w:val="24"/>
         </w:rPr>
         <w:drawing>
-          <wp:inline distT="0" distB="0" distL="0" distR="0" wp14:anchorId="16738970" wp14:editId="696C47AE">
+          <wp:inline distT="0" distB="0" distL="0" distR="0" wp14:anchorId="02E1C098" wp14:editId="29A647F6">
             <wp:extent cx="5062888" cy="3727389"/>
             <wp:effectExtent l="0" t="0" r="4445" b="6985"/>
             <wp:docPr id="2" name="Picture 2"/>
@@ -4924,16 +5720,53 @@
     </w:p>
     <w:p>
       <w:pPr>
+        <w:pStyle w:val="Caption"/>
+        <w:rPr>
+          <w:rFonts w:ascii="Times New Roman" w:eastAsia="Times New Roman" w:hAnsi="Times New Roman" w:cs="Times New Roman"/>
+          <w:sz w:val="24"/>
+          <w:szCs w:val="24"/>
+        </w:rPr>
+      </w:pPr>
+      <w:bookmarkStart w:id="27" w:name="_Toc219713959"/>
+      <w:r>
+        <w:t xml:space="preserve">Figure2 </w:t>
+      </w:r>
+      <w:proofErr w:type="spellStart"/>
+      <w:r>
+        <w:t>Unitime</w:t>
+      </w:r>
+      <w:proofErr w:type="spellEnd"/>
+      <w:r>
+        <w:t xml:space="preserve"> Timetable </w:t>
+      </w:r>
+      <w:r>
+        <w:fldChar w:fldCharType="begin"/>
+      </w:r>
+      <w:r>
+        <w:instrText xml:space="preserve"> SEQ Figure2_Unitime_Timetable \* ARABIC </w:instrText>
+      </w:r>
+      <w:r>
+        <w:fldChar w:fldCharType="separate"/>
+      </w:r>
+      <w:r>
+        <w:rPr>
+          <w:noProof/>
+        </w:rPr>
+        <w:t>1</w:t>
+      </w:r>
+      <w:bookmarkEnd w:id="27"/>
+      <w:r>
+        <w:fldChar w:fldCharType="end"/>
+      </w:r>
+    </w:p>
+    <w:p>
+      <w:pPr>
+        <w:keepNext/>
         <w:numPr>
           <w:ilvl w:val="0"/>
           <w:numId w:val="1"/>
         </w:numPr>
         <w:spacing w:before="100" w:beforeAutospacing="1" w:after="100" w:afterAutospacing="1" w:line="240" w:lineRule="auto"/>
-        <w:rPr>
-          <w:rFonts w:ascii="Times New Roman" w:eastAsia="Times New Roman" w:hAnsi="Times New Roman" w:cs="Times New Roman"/>
-          <w:sz w:val="24"/>
-          <w:szCs w:val="24"/>
-        </w:rPr>
       </w:pPr>
       <w:r>
         <w:rPr>
@@ -4962,9 +5795,9 @@
           <w:szCs w:val="24"/>
         </w:rPr>
         <w:drawing>
-          <wp:inline distT="0" distB="0" distL="0" distR="0">
-            <wp:extent cx="5943600" cy="4086225"/>
-            <wp:effectExtent l="0" t="0" r="0" b="9525"/>
+          <wp:inline distT="0" distB="0" distL="0" distR="0" wp14:anchorId="13C98E4B" wp14:editId="36649A81">
+            <wp:extent cx="5943600" cy="3752850"/>
+            <wp:effectExtent l="0" t="0" r="0" b="0"/>
             <wp:docPr id="3" name="Picture 3"/>
             <wp:cNvGraphicFramePr>
               <a:graphicFrameLocks xmlns:a="http://schemas.openxmlformats.org/drawingml/2006/main" noChangeAspect="1"/>
@@ -4991,7 +5824,7 @@
                   <pic:spPr>
                     <a:xfrm>
                       <a:off x="0" y="0"/>
-                      <a:ext cx="5943600" cy="4086225"/>
+                      <a:ext cx="5943600" cy="3752850"/>
                     </a:xfrm>
                     <a:prstGeom prst="rect">
                       <a:avLst/>
@@ -5006,6 +5839,47 @@
     </w:p>
     <w:p>
       <w:pPr>
+        <w:pStyle w:val="Caption"/>
+        <w:rPr>
+          <w:rFonts w:ascii="Times New Roman" w:eastAsia="Times New Roman" w:hAnsi="Times New Roman" w:cs="Times New Roman"/>
+          <w:sz w:val="24"/>
+          <w:szCs w:val="24"/>
+        </w:rPr>
+      </w:pPr>
+      <w:bookmarkStart w:id="28" w:name="_Toc219713931"/>
+      <w:r>
+        <w:t xml:space="preserve">Figure 3 </w:t>
+      </w:r>
+      <w:proofErr w:type="spellStart"/>
+      <w:r>
+        <w:t>Googledocs</w:t>
+      </w:r>
+      <w:proofErr w:type="spellEnd"/>
+      <w:r>
+        <w:t xml:space="preserve"> timetable </w:t>
+      </w:r>
+      <w:r>
+        <w:fldChar w:fldCharType="begin"/>
+      </w:r>
+      <w:r>
+        <w:instrText xml:space="preserve"> SEQ Figure_3_Googledocs_timetable \* ARABIC </w:instrText>
+      </w:r>
+      <w:r>
+        <w:fldChar w:fldCharType="separate"/>
+      </w:r>
+      <w:r>
+        <w:rPr>
+          <w:noProof/>
+        </w:rPr>
+        <w:t>1</w:t>
+      </w:r>
+      <w:bookmarkEnd w:id="28"/>
+      <w:r>
+        <w:fldChar w:fldCharType="end"/>
+      </w:r>
+    </w:p>
+    <w:p>
+      <w:pPr>
         <w:numPr>
           <w:ilvl w:val="0"/>
           <w:numId w:val="1"/>
@@ -5054,12 +5928,8 @@
     </w:p>
     <w:p>
       <w:pPr>
+        <w:keepNext/>
         <w:spacing w:before="100" w:beforeAutospacing="1" w:after="100" w:afterAutospacing="1" w:line="240" w:lineRule="auto"/>
-        <w:rPr>
-          <w:rFonts w:ascii="Times New Roman" w:eastAsia="Times New Roman" w:hAnsi="Times New Roman" w:cs="Times New Roman"/>
-          <w:sz w:val="24"/>
-          <w:szCs w:val="24"/>
-        </w:rPr>
       </w:pPr>
       <w:r>
         <w:rPr>
@@ -5069,7 +5939,7 @@
           <w:szCs w:val="24"/>
         </w:rPr>
         <w:drawing>
-          <wp:inline distT="0" distB="0" distL="0" distR="0">
+          <wp:inline distT="0" distB="0" distL="0" distR="0" wp14:anchorId="5636D8EF" wp14:editId="112D28CF">
             <wp:extent cx="2438400" cy="1876425"/>
             <wp:effectExtent l="0" t="0" r="0" b="9525"/>
             <wp:docPr id="5" name="Picture 5"/>
@@ -5113,20 +5983,53 @@
     </w:p>
     <w:p>
       <w:pPr>
+        <w:pStyle w:val="Caption"/>
+        <w:rPr>
+          <w:rFonts w:ascii="Times New Roman" w:eastAsia="Times New Roman" w:hAnsi="Times New Roman" w:cs="Times New Roman"/>
+          <w:sz w:val="24"/>
+          <w:szCs w:val="24"/>
+        </w:rPr>
+      </w:pPr>
+      <w:bookmarkStart w:id="29" w:name="_Toc219713939"/>
+      <w:r>
+        <w:t xml:space="preserve">Figure 4 Microsoft excel timetable </w:t>
+      </w:r>
+      <w:r>
+        <w:fldChar w:fldCharType="begin"/>
+      </w:r>
+      <w:r>
+        <w:instrText xml:space="preserve"> SEQ Figure_4_Microsoft_excel_timetable \* ARABIC </w:instrText>
+      </w:r>
+      <w:r>
+        <w:fldChar w:fldCharType="separate"/>
+      </w:r>
+      <w:r>
+        <w:rPr>
+          <w:noProof/>
+        </w:rPr>
+        <w:t>1</w:t>
+      </w:r>
+      <w:bookmarkEnd w:id="29"/>
+      <w:r>
+        <w:fldChar w:fldCharType="end"/>
+      </w:r>
+    </w:p>
+    <w:p>
+      <w:pPr>
         <w:pStyle w:val="Heading2"/>
         <w:rPr>
           <w:rFonts w:eastAsia="Times New Roman"/>
           <w:b w:val="0"/>
         </w:rPr>
       </w:pPr>
-      <w:bookmarkStart w:id="24" w:name="_Toc219461695"/>
+      <w:bookmarkStart w:id="30" w:name="_Toc219461695"/>
       <w:r>
         <w:rPr>
           <w:rFonts w:eastAsia="Times New Roman"/>
         </w:rPr>
         <w:t>2.4 Critical Review and Research Gap Identification</w:t>
       </w:r>
-      <w:bookmarkEnd w:id="24"/>
+      <w:bookmarkEnd w:id="30"/>
     </w:p>
     <w:p>
       <w:pPr>
@@ -5161,15 +6064,7 @@
           <w:sz w:val="24"/>
           <w:szCs w:val="24"/>
         </w:rPr>
-        <w:t xml:space="preserve"> exist, they are often "one-size-fits-all" solutions that can be difficult to customize for specific local university policies (e.g., specific block-release schedules). Most commercial tools are closed-source. </w:t>
-      </w:r>
-      <w:r>
-        <w:rPr>
-          <w:rFonts w:ascii="Times New Roman" w:eastAsia="Times New Roman" w:hAnsi="Times New Roman" w:cs="Times New Roman"/>
-          <w:sz w:val="24"/>
-          <w:szCs w:val="24"/>
-        </w:rPr>
-        <w:t xml:space="preserve">This project fills the gap by developing </w:t>
+        <w:t xml:space="preserve"> exist, they are often "one-size-fits-all" solutions that can be difficult to customize for specific local university policies (e.g., specific block-release </w:t>
       </w:r>
       <w:r>
         <w:rPr>
@@ -5178,7 +6073,15 @@
           <w:szCs w:val="24"/>
         </w:rPr>
         <w:lastRenderedPageBreak/>
-        <w:t>a modular, Java-based system specifically designed to handle the nuances of the local university context using modern Constraint Programming libraries</w:t>
+        <w:t xml:space="preserve">schedules). Most commercial tools are closed-source. </w:t>
+      </w:r>
+      <w:r>
+        <w:rPr>
+          <w:rFonts w:ascii="Times New Roman" w:eastAsia="Times New Roman" w:hAnsi="Times New Roman" w:cs="Times New Roman"/>
+          <w:sz w:val="24"/>
+          <w:szCs w:val="24"/>
+        </w:rPr>
+        <w:t>This project fills the gap by developing a modular, Java-based system specifically designed to handle the nuances of the local university context using modern Constraint Programming libraries</w:t>
       </w:r>
       <w:r>
         <w:rPr>
@@ -5197,14 +6100,14 @@
           <w:b w:val="0"/>
         </w:rPr>
       </w:pPr>
-      <w:bookmarkStart w:id="25" w:name="_Toc219461696"/>
+      <w:bookmarkStart w:id="31" w:name="_Toc219461696"/>
       <w:r>
         <w:rPr>
           <w:rFonts w:eastAsia="Times New Roman"/>
         </w:rPr>
         <w:t>2.5 Chapter Summary</w:t>
       </w:r>
-      <w:bookmarkEnd w:id="25"/>
+      <w:bookmarkEnd w:id="31"/>
     </w:p>
     <w:p>
       <w:pPr>
@@ -5242,13 +6145,40 @@
     </w:p>
     <w:p>
       <w:pPr>
+        <w:rPr>
+          <w:rFonts w:ascii="Times New Roman" w:eastAsia="Times New Roman" w:hAnsi="Times New Roman" w:cs="Times New Roman"/>
+          <w:sz w:val="24"/>
+          <w:szCs w:val="24"/>
+        </w:rPr>
+      </w:pPr>
+      <w:r>
+        <w:rPr>
+          <w:rFonts w:ascii="Times New Roman" w:eastAsia="Times New Roman" w:hAnsi="Times New Roman" w:cs="Times New Roman"/>
+          <w:sz w:val="24"/>
+          <w:szCs w:val="24"/>
+        </w:rPr>
+        <w:br w:type="page"/>
+      </w:r>
+    </w:p>
+    <w:p>
+      <w:pPr>
+        <w:spacing w:before="100" w:beforeAutospacing="1" w:after="100" w:afterAutospacing="1" w:line="240" w:lineRule="auto"/>
+        <w:rPr>
+          <w:rFonts w:ascii="Times New Roman" w:eastAsia="Times New Roman" w:hAnsi="Times New Roman" w:cs="Times New Roman"/>
+          <w:sz w:val="24"/>
+          <w:szCs w:val="24"/>
+        </w:rPr>
+      </w:pPr>
+    </w:p>
+    <w:p>
+      <w:pPr>
         <w:pStyle w:val="Heading1"/>
       </w:pPr>
-      <w:bookmarkStart w:id="26" w:name="_Toc219461697"/>
+      <w:bookmarkStart w:id="32" w:name="_Toc219461697"/>
       <w:r>
         <w:t>CHAPTER THREE: METHODOLOGY</w:t>
       </w:r>
-      <w:bookmarkEnd w:id="26"/>
+      <w:bookmarkEnd w:id="32"/>
     </w:p>
     <w:p>
       <w:pPr>
@@ -5257,14 +6187,14 @@
           <w:rFonts w:eastAsia="Times New Roman"/>
         </w:rPr>
       </w:pPr>
-      <w:bookmarkStart w:id="27" w:name="_Toc219461698"/>
+      <w:bookmarkStart w:id="33" w:name="_Toc219461698"/>
       <w:r>
         <w:rPr>
           <w:rFonts w:eastAsia="Times New Roman"/>
         </w:rPr>
         <w:t>3.1 Introduction</w:t>
       </w:r>
-      <w:bookmarkEnd w:id="27"/>
+      <w:bookmarkEnd w:id="33"/>
     </w:p>
     <w:p>
       <w:pPr>
@@ -5317,14 +6247,14 @@
           <w:rFonts w:eastAsia="Times New Roman"/>
         </w:rPr>
       </w:pPr>
-      <w:bookmarkStart w:id="28" w:name="_Toc219461699"/>
+      <w:bookmarkStart w:id="34" w:name="_Toc219461699"/>
       <w:r>
         <w:rPr>
           <w:rFonts w:eastAsia="Times New Roman"/>
         </w:rPr>
         <w:t>3.2 Research Design</w:t>
       </w:r>
-      <w:bookmarkEnd w:id="28"/>
+      <w:bookmarkEnd w:id="34"/>
       <w:r>
         <w:rPr>
           <w:rFonts w:eastAsia="Times New Roman"/>
@@ -5420,11 +6350,11 @@
       <w:pPr>
         <w:pStyle w:val="Heading3"/>
       </w:pPr>
-      <w:bookmarkStart w:id="29" w:name="_Toc219461700"/>
+      <w:bookmarkStart w:id="35" w:name="_Toc219461700"/>
       <w:r>
         <w:t>3.2.1 Target Population</w:t>
       </w:r>
-      <w:bookmarkEnd w:id="29"/>
+      <w:bookmarkEnd w:id="35"/>
     </w:p>
     <w:p>
       <w:pPr>
@@ -5464,11 +6394,11 @@
       <w:pPr>
         <w:pStyle w:val="Heading3"/>
       </w:pPr>
-      <w:bookmarkStart w:id="30" w:name="_Toc219461701"/>
+      <w:bookmarkStart w:id="36" w:name="_Toc219461701"/>
       <w:r>
         <w:t>3.2.2 Sample Size</w:t>
       </w:r>
-      <w:bookmarkEnd w:id="30"/>
+      <w:bookmarkEnd w:id="36"/>
       <w:r>
         <w:t xml:space="preserve"> </w:t>
       </w:r>
@@ -5503,11 +6433,11 @@
       <w:pPr>
         <w:pStyle w:val="Heading3"/>
       </w:pPr>
-      <w:bookmarkStart w:id="31" w:name="_Toc219461702"/>
+      <w:bookmarkStart w:id="37" w:name="_Toc219461702"/>
       <w:r>
         <w:t>3.2.3 Data Collection Procedure &amp; Instruments</w:t>
       </w:r>
-      <w:bookmarkEnd w:id="31"/>
+      <w:bookmarkEnd w:id="37"/>
       <w:r>
         <w:t xml:space="preserve"> </w:t>
       </w:r>
@@ -5620,15 +6550,14 @@
           <w:b w:val="0"/>
         </w:rPr>
       </w:pPr>
-      <w:bookmarkStart w:id="32" w:name="_Toc219461703"/>
+      <w:bookmarkStart w:id="38" w:name="_Toc219461703"/>
       <w:r>
         <w:rPr>
           <w:rFonts w:eastAsia="Times New Roman"/>
         </w:rPr>
-        <w:lastRenderedPageBreak/>
         <w:t>3.3 System Development Methodology</w:t>
       </w:r>
-      <w:bookmarkEnd w:id="32"/>
+      <w:bookmarkEnd w:id="38"/>
     </w:p>
     <w:p>
       <w:pPr>
@@ -5683,14 +6612,15 @@
         </w:rPr>
         <w:t xml:space="preserve"> </w:t>
       </w:r>
-      <w:bookmarkStart w:id="33" w:name="_Toc219461704"/>
+      <w:bookmarkStart w:id="39" w:name="_Toc219461704"/>
       <w:r>
         <w:rPr>
           <w:rStyle w:val="Heading3Char"/>
+          <w:rFonts w:eastAsiaTheme="minorHAnsi"/>
         </w:rPr>
         <w:t>3.3.1 Methodology Justification:</w:t>
       </w:r>
-      <w:bookmarkEnd w:id="33"/>
+      <w:bookmarkEnd w:id="39"/>
       <w:r>
         <w:rPr>
           <w:rFonts w:ascii="Times New Roman" w:eastAsia="Times New Roman" w:hAnsi="Times New Roman" w:cs="Times New Roman"/>
@@ -5733,14 +6663,15 @@
           <w:rFonts w:eastAsia="Times New Roman"/>
         </w:rPr>
       </w:pPr>
-      <w:bookmarkStart w:id="34" w:name="_Toc219461705"/>
+      <w:bookmarkStart w:id="40" w:name="_Toc219461705"/>
       <w:r>
         <w:rPr>
           <w:rFonts w:eastAsia="Times New Roman"/>
         </w:rPr>
+        <w:lastRenderedPageBreak/>
         <w:t>3.4 System Requirement Analysis</w:t>
       </w:r>
-      <w:bookmarkEnd w:id="34"/>
+      <w:bookmarkEnd w:id="40"/>
       <w:r>
         <w:rPr>
           <w:rFonts w:eastAsia="Times New Roman"/>
@@ -5752,11 +6683,11 @@
       <w:pPr>
         <w:pStyle w:val="Heading3"/>
       </w:pPr>
-      <w:bookmarkStart w:id="35" w:name="_Toc219461706"/>
+      <w:bookmarkStart w:id="41" w:name="_Toc219461706"/>
       <w:r>
         <w:t>3.4.1 Functional Requirements</w:t>
       </w:r>
-      <w:bookmarkEnd w:id="35"/>
+      <w:bookmarkEnd w:id="41"/>
     </w:p>
     <w:p>
       <w:pPr>
@@ -5836,11 +6767,11 @@
       <w:pPr>
         <w:pStyle w:val="Heading3"/>
       </w:pPr>
-      <w:bookmarkStart w:id="36" w:name="_Toc219461707"/>
+      <w:bookmarkStart w:id="42" w:name="_Toc219461707"/>
       <w:r>
         <w:t>3.4.2 Non-Functional Requirements</w:t>
       </w:r>
-      <w:bookmarkEnd w:id="36"/>
+      <w:bookmarkEnd w:id="42"/>
     </w:p>
     <w:p>
       <w:pPr>
@@ -5918,77 +6849,411 @@
       <w:pPr>
         <w:pStyle w:val="Heading3"/>
       </w:pPr>
-      <w:bookmarkStart w:id="37" w:name="_Toc219461708"/>
+      <w:bookmarkStart w:id="43" w:name="_Toc219461708"/>
       <w:r>
         <w:t>3.4.3 Unified Modeling Language (UML)</w:t>
       </w:r>
-      <w:bookmarkEnd w:id="37"/>
+      <w:bookmarkEnd w:id="43"/>
       <w:r>
         <w:t xml:space="preserve"> </w:t>
       </w:r>
     </w:p>
     <w:p>
       <w:pPr>
-        <w:spacing w:before="100" w:beforeAutospacing="1" w:after="100" w:afterAutospacing="1" w:line="240" w:lineRule="auto"/>
-        <w:rPr>
-          <w:rFonts w:ascii="Times New Roman" w:eastAsia="Times New Roman" w:hAnsi="Times New Roman" w:cs="Times New Roman"/>
-          <w:sz w:val="24"/>
-          <w:szCs w:val="24"/>
-        </w:rPr>
-      </w:pPr>
-      <w:bookmarkStart w:id="38" w:name="_Toc219461709"/>
+        <w:pStyle w:val="Heading3"/>
+        <w:rPr>
+          <w:b w:val="0"/>
+          <w:sz w:val="24"/>
+          <w:szCs w:val="24"/>
+        </w:rPr>
+      </w:pPr>
+      <w:r>
+        <w:rPr>
+          <w:b w:val="0"/>
+          <w:sz w:val="24"/>
+          <w:szCs w:val="24"/>
+        </w:rPr>
+        <w:t>The system uses the Unified Modeling Language (UML) to visualize the design of the application.</w:t>
+      </w:r>
+    </w:p>
+    <w:p>
+      <w:pPr>
+        <w:pStyle w:val="NormalWeb"/>
+      </w:pPr>
+      <w:bookmarkStart w:id="44" w:name="_Toc219461709"/>
       <w:r>
         <w:rPr>
           <w:rStyle w:val="Heading3Char"/>
         </w:rPr>
         <w:t>3.4.2.1 Use Case Modeling:</w:t>
       </w:r>
-      <w:bookmarkEnd w:id="38"/>
-      <w:r>
-        <w:rPr>
-          <w:rFonts w:ascii="Times New Roman" w:eastAsia="Times New Roman" w:hAnsi="Times New Roman" w:cs="Times New Roman"/>
-          <w:sz w:val="24"/>
-          <w:szCs w:val="24"/>
-        </w:rPr>
-        <w:t xml:space="preserve"> A Use Case diagram will be designed to visualize actors (Admin, User) and their interactions (Manage Data, Generate Timetable)</w:t>
-      </w:r>
-      <w:r>
-        <w:rPr>
-          <w:rFonts w:ascii="Times New Roman" w:eastAsia="Times New Roman" w:hAnsi="Times New Roman" w:cs="Times New Roman"/>
-          <w:sz w:val="24"/>
-          <w:szCs w:val="24"/>
-        </w:rPr>
-        <w:t>.</w:t>
-      </w:r>
-    </w:p>
-    <w:p>
-      <w:pPr>
-        <w:spacing w:before="100" w:beforeAutospacing="1" w:after="100" w:afterAutospacing="1" w:line="240" w:lineRule="auto"/>
-        <w:rPr>
-          <w:rFonts w:ascii="Times New Roman" w:eastAsia="Times New Roman" w:hAnsi="Times New Roman" w:cs="Times New Roman"/>
-          <w:sz w:val="24"/>
-          <w:szCs w:val="24"/>
-        </w:rPr>
-      </w:pPr>
-      <w:r>
-        <w:rPr>
-          <w:rStyle w:val="Heading3Char"/>
-        </w:rPr>
+      <w:bookmarkEnd w:id="44"/>
+      <w:r>
         <w:t xml:space="preserve"> </w:t>
       </w:r>
-      <w:bookmarkStart w:id="39" w:name="_Toc219461710"/>
-      <w:r>
-        <w:rPr>
-          <w:rStyle w:val="Heading3Char"/>
-        </w:rPr>
-        <w:t>3.4.2.2 Activity Diagram</w:t>
-      </w:r>
-      <w:bookmarkEnd w:id="39"/>
-      <w:r>
-        <w:rPr>
-          <w:rFonts w:ascii="Times New Roman" w:eastAsia="Times New Roman" w:hAnsi="Times New Roman" w:cs="Times New Roman"/>
+      <w:r>
+        <w:t>The Use Case diagram captures the dynamic behavior of the system by identifying the actors and their interactions with the system functionality.</w:t>
+      </w:r>
+    </w:p>
+    <w:p>
+      <w:pPr>
+        <w:pStyle w:val="NormalWeb"/>
+      </w:pPr>
+      <w:r>
+        <w:rPr>
           <w:b/>
           <w:bCs/>
+        </w:rPr>
+        <w:t>a) Actors</w:t>
+      </w:r>
+    </w:p>
+    <w:p>
+      <w:pPr>
+        <w:pStyle w:val="NormalWeb"/>
+        <w:numPr>
+          <w:ilvl w:val="0"/>
+          <w:numId w:val="7"/>
+        </w:numPr>
+      </w:pPr>
+      <w:r>
+        <w:rPr>
+          <w:b/>
+          <w:bCs/>
+        </w:rPr>
+        <w:t>Timetabling Officer (Admin):</w:t>
+      </w:r>
+      <w:r>
+        <w:t xml:space="preserve"> The primary user responsible for inputting data (rooms, units, lecturers), defining constraints, and triggering the timetable generation.</w:t>
+      </w:r>
+    </w:p>
+    <w:p>
+      <w:pPr>
+        <w:pStyle w:val="NormalWeb"/>
+        <w:numPr>
+          <w:ilvl w:val="0"/>
+          <w:numId w:val="7"/>
+        </w:numPr>
+      </w:pPr>
+      <w:r>
+        <w:rPr>
+          <w:b/>
+          <w:bCs/>
+        </w:rPr>
+        <w:t>Constraint Solver (System Actor):</w:t>
+      </w:r>
+      <w:r>
+        <w:t xml:space="preserve"> The background process (</w:t>
+      </w:r>
+      <w:proofErr w:type="spellStart"/>
+      <w:r>
+        <w:t>Timefold</w:t>
+      </w:r>
+      <w:proofErr w:type="spellEnd"/>
+      <w:r>
+        <w:t>/</w:t>
+      </w:r>
+      <w:proofErr w:type="spellStart"/>
+      <w:r>
+        <w:t>OptaPlanner</w:t>
+      </w:r>
+      <w:proofErr w:type="spellEnd"/>
+      <w:r>
+        <w:t>) that executes the algorithm to assign timeslots and rooms.</w:t>
+      </w:r>
+    </w:p>
+    <w:p>
+      <w:pPr>
+        <w:pStyle w:val="NormalWeb"/>
+        <w:numPr>
+          <w:ilvl w:val="0"/>
+          <w:numId w:val="7"/>
+        </w:numPr>
+      </w:pPr>
+      <w:r>
+        <w:rPr>
+          <w:b/>
+          <w:bCs/>
+        </w:rPr>
+        <w:t>Lecturer:</w:t>
+      </w:r>
+      <w:r>
+        <w:t xml:space="preserve"> A user who views their specific schedule and submits preferences (soft constraints).</w:t>
+      </w:r>
+    </w:p>
+    <w:p>
+      <w:pPr>
+        <w:pStyle w:val="NormalWeb"/>
+        <w:numPr>
+          <w:ilvl w:val="0"/>
+          <w:numId w:val="7"/>
+        </w:numPr>
+      </w:pPr>
+      <w:r>
+        <w:rPr>
+          <w:b/>
+          <w:bCs/>
+        </w:rPr>
+        <w:t>Student:</w:t>
+      </w:r>
+      <w:r>
+        <w:t xml:space="preserve"> A passive user who views the published timetable.</w:t>
+      </w:r>
+    </w:p>
+    <w:p>
+      <w:pPr>
+        <w:pStyle w:val="NormalWeb"/>
+      </w:pPr>
+      <w:r>
+        <w:rPr>
+          <w:b/>
+          <w:bCs/>
+        </w:rPr>
+        <w:t>b) Use Cases</w:t>
+      </w:r>
+    </w:p>
+    <w:p>
+      <w:pPr>
+        <w:pStyle w:val="NormalWeb"/>
+        <w:numPr>
+          <w:ilvl w:val="0"/>
+          <w:numId w:val="8"/>
+        </w:numPr>
+      </w:pPr>
+      <w:r>
+        <w:rPr>
+          <w:b/>
+          <w:bCs/>
+        </w:rPr>
+        <w:t>Manage Resources:</w:t>
+      </w:r>
+      <w:r>
+        <w:t xml:space="preserve"> The Admin adds, edits, or deletes Rooms, Units, and Lecturers.</w:t>
+      </w:r>
+    </w:p>
+    <w:p>
+      <w:pPr>
+        <w:pStyle w:val="NormalWeb"/>
+        <w:numPr>
+          <w:ilvl w:val="0"/>
+          <w:numId w:val="8"/>
+        </w:numPr>
+      </w:pPr>
+      <w:r>
+        <w:rPr>
+          <w:b/>
+          <w:bCs/>
+        </w:rPr>
+        <w:t>Define Constraints:</w:t>
+      </w:r>
+      <w:r>
+        <w:t xml:space="preserve"> The Admin sets rules (e.g., "Math Department cannot have classes on Friday").</w:t>
+      </w:r>
+    </w:p>
+    <w:p>
+      <w:pPr>
+        <w:pStyle w:val="NormalWeb"/>
+        <w:numPr>
+          <w:ilvl w:val="0"/>
+          <w:numId w:val="8"/>
+        </w:numPr>
+      </w:pPr>
+      <w:r>
+        <w:rPr>
+          <w:b/>
+          <w:bCs/>
+        </w:rPr>
+        <w:t>Generate Timetable:</w:t>
+      </w:r>
+      <w:r>
+        <w:t xml:space="preserve"> The Admin triggers the Constraint Solver to process the data.</w:t>
+      </w:r>
+    </w:p>
+    <w:p>
+      <w:pPr>
+        <w:pStyle w:val="NormalWeb"/>
+        <w:numPr>
+          <w:ilvl w:val="0"/>
+          <w:numId w:val="8"/>
+        </w:numPr>
+      </w:pPr>
+      <w:r>
+        <w:rPr>
+          <w:b/>
+          <w:bCs/>
+        </w:rPr>
+        <w:t>Detect Conflicts:</w:t>
+      </w:r>
+      <w:r>
+        <w:t xml:space="preserve"> The System identifies and reports hard constraint violations (e.g., double booking).</w:t>
+      </w:r>
+    </w:p>
+    <w:p>
+      <w:pPr>
+        <w:pStyle w:val="NormalWeb"/>
+        <w:numPr>
+          <w:ilvl w:val="0"/>
+          <w:numId w:val="8"/>
+        </w:numPr>
+      </w:pPr>
+      <w:r>
+        <w:rPr>
+          <w:b/>
+          <w:bCs/>
+        </w:rPr>
+        <w:t>Export Schedule:</w:t>
+      </w:r>
+      <w:r>
+        <w:t xml:space="preserve"> The Admin downloads the final timetable in PDF or Excel format.</w:t>
+      </w:r>
+    </w:p>
+    <w:p>
+      <w:pPr>
+        <w:keepNext/>
+        <w:spacing w:before="100" w:beforeAutospacing="1" w:after="100" w:afterAutospacing="1" w:line="240" w:lineRule="auto"/>
+        <w:ind w:left="720"/>
+      </w:pPr>
+      <w:r>
+        <w:rPr>
+          <w:rFonts w:ascii="Times New Roman" w:eastAsia="Times New Roman" w:hAnsi="Times New Roman" w:cs="Times New Roman"/>
+          <w:noProof/>
+          <w:sz w:val="24"/>
+          <w:szCs w:val="24"/>
+        </w:rPr>
+        <w:lastRenderedPageBreak/>
+        <w:drawing>
+          <wp:inline distT="0" distB="0" distL="0" distR="0" wp14:anchorId="65CFFDD1" wp14:editId="7749308F">
+            <wp:extent cx="4895850" cy="3229610"/>
+            <wp:effectExtent l="0" t="0" r="0" b="8890"/>
+            <wp:docPr id="4" name="Picture 4"/>
+            <wp:cNvGraphicFramePr>
+              <a:graphicFrameLocks xmlns:a="http://schemas.openxmlformats.org/drawingml/2006/main" noChangeAspect="1"/>
+            </wp:cNvGraphicFramePr>
+            <a:graphic xmlns:a="http://schemas.openxmlformats.org/drawingml/2006/main">
+              <a:graphicData uri="http://schemas.openxmlformats.org/drawingml/2006/picture">
+                <pic:pic xmlns:pic="http://schemas.openxmlformats.org/drawingml/2006/picture">
+                  <pic:nvPicPr>
+                    <pic:cNvPr id="4" name="usecasediagram.png"/>
+                    <pic:cNvPicPr/>
+                  </pic:nvPicPr>
+                  <pic:blipFill>
+                    <a:blip r:embed="rId13">
+                      <a:extLst>
+                        <a:ext uri="{28A0092B-C50C-407E-A947-70E740481C1C}">
+                          <a14:useLocalDpi xmlns:a14="http://schemas.microsoft.com/office/drawing/2010/main" val="0"/>
+                        </a:ext>
+                      </a:extLst>
+                    </a:blip>
+                    <a:stretch>
+                      <a:fillRect/>
+                    </a:stretch>
+                  </pic:blipFill>
+                  <pic:spPr>
+                    <a:xfrm>
+                      <a:off x="0" y="0"/>
+                      <a:ext cx="4895850" cy="3229610"/>
+                    </a:xfrm>
+                    <a:prstGeom prst="rect">
+                      <a:avLst/>
+                    </a:prstGeom>
+                  </pic:spPr>
+                </pic:pic>
+              </a:graphicData>
+            </a:graphic>
+          </wp:inline>
+        </w:drawing>
+      </w:r>
+    </w:p>
+    <w:p>
+      <w:pPr>
+        <w:pStyle w:val="Caption"/>
+      </w:pPr>
+      <w:bookmarkStart w:id="45" w:name="_Toc219713971"/>
+      <w:r>
+        <w:t xml:space="preserve">Figure 5 use case diagram </w:t>
+      </w:r>
+      <w:r>
+        <w:fldChar w:fldCharType="begin"/>
+      </w:r>
+      <w:r>
+        <w:instrText xml:space="preserve"> SEQ Figure_5_use_case_diagram \* ARABIC </w:instrText>
+      </w:r>
+      <w:r>
+        <w:fldChar w:fldCharType="separate"/>
+      </w:r>
+      <w:r>
+        <w:rPr>
+          <w:noProof/>
+        </w:rPr>
+        <w:t>1</w:t>
+      </w:r>
+      <w:bookmarkEnd w:id="45"/>
+      <w:r>
+        <w:fldChar w:fldCharType="end"/>
+      </w:r>
+    </w:p>
+    <w:p>
+      <w:pPr>
+        <w:pStyle w:val="Caption"/>
+        <w:rPr>
+          <w:rFonts w:ascii="Times New Roman" w:eastAsia="Times New Roman" w:hAnsi="Times New Roman" w:cs="Times New Roman"/>
+          <w:sz w:val="24"/>
+          <w:szCs w:val="24"/>
+        </w:rPr>
+      </w:pPr>
+      <w:bookmarkStart w:id="46" w:name="_Toc219713601"/>
+      <w:r>
+        <w:t xml:space="preserve">Figure </w:t>
+      </w:r>
+      <w:r>
+        <w:fldChar w:fldCharType="begin"/>
+      </w:r>
+      <w:r>
+        <w:instrText xml:space="preserve"> SEQ Figure \* ARABIC </w:instrText>
+      </w:r>
+      <w:r>
+        <w:fldChar w:fldCharType="separate"/>
+      </w:r>
+      <w:r>
+        <w:rPr>
+          <w:noProof/>
+        </w:rPr>
+        <w:t>1</w:t>
+      </w:r>
+      <w:bookmarkEnd w:id="46"/>
+      <w:r>
+        <w:fldChar w:fldCharType="end"/>
+      </w:r>
+    </w:p>
+    <w:p>
+      <w:pPr>
+        <w:spacing w:before="100" w:beforeAutospacing="1" w:after="100" w:afterAutospacing="1" w:line="240" w:lineRule="auto"/>
+        <w:rPr>
+          <w:rFonts w:ascii="Times New Roman" w:eastAsia="Times New Roman" w:hAnsi="Times New Roman" w:cs="Times New Roman"/>
+          <w:sz w:val="24"/>
+          <w:szCs w:val="24"/>
+        </w:rPr>
+      </w:pPr>
+      <w:r>
+        <w:rPr>
+          <w:rStyle w:val="Heading3Char"/>
+          <w:rFonts w:eastAsiaTheme="minorHAnsi"/>
+        </w:rPr>
+        <w:t xml:space="preserve"> </w:t>
+      </w:r>
+      <w:bookmarkStart w:id="47" w:name="_Toc219461710"/>
+      <w:r>
+        <w:rPr>
+          <w:rStyle w:val="Heading3Char"/>
+          <w:rFonts w:eastAsiaTheme="minorHAnsi"/>
+        </w:rPr>
+        <w:t>3.4.2.2 Activity Diagram</w:t>
+      </w:r>
+      <w:bookmarkEnd w:id="47"/>
+      <w:r>
+        <w:rPr>
+          <w:rFonts w:ascii="Times New Roman" w:eastAsia="Times New Roman" w:hAnsi="Times New Roman" w:cs="Times New Roman"/>
+          <w:b/>
+          <w:bCs/>
           <w:sz w:val="24"/>
           <w:szCs w:val="24"/>
         </w:rPr>
@@ -6012,21 +7277,224 @@
           <w:szCs w:val="24"/>
         </w:rPr>
       </w:pPr>
-      <w:bookmarkStart w:id="40" w:name="_Toc219461711"/>
+      <w:bookmarkStart w:id="48" w:name="_Toc219461711"/>
       <w:r>
         <w:rPr>
           <w:rStyle w:val="Heading3Char"/>
+          <w:rFonts w:eastAsiaTheme="minorHAnsi"/>
         </w:rPr>
         <w:t>. 3.4.2.3 Class Diagram:</w:t>
       </w:r>
-      <w:bookmarkEnd w:id="40"/>
-      <w:r>
-        <w:rPr>
-          <w:rFonts w:ascii="Times New Roman" w:eastAsia="Times New Roman" w:hAnsi="Times New Roman" w:cs="Times New Roman"/>
-          <w:sz w:val="24"/>
-          <w:szCs w:val="24"/>
-        </w:rPr>
-        <w:t xml:space="preserve"> This will define the object structure, including classes for Lesson, Room, and Timeslot</w:t>
+      <w:bookmarkEnd w:id="48"/>
+      <w:r>
+        <w:rPr>
+          <w:rFonts w:ascii="Times New Roman" w:eastAsia="Times New Roman" w:hAnsi="Times New Roman" w:cs="Times New Roman"/>
+          <w:sz w:val="24"/>
+          <w:szCs w:val="24"/>
+        </w:rPr>
+        <w:t xml:space="preserve"> </w:t>
+      </w:r>
+    </w:p>
+    <w:p>
+      <w:pPr>
+        <w:spacing w:before="100" w:beforeAutospacing="1" w:after="100" w:afterAutospacing="1" w:line="240" w:lineRule="auto"/>
+      </w:pPr>
+      <w:r>
+        <w:t>The Class Diagram represents the static structure of the system, showing the attributes and operations of each class.</w:t>
+      </w:r>
+    </w:p>
+    <w:p>
+      <w:pPr>
+        <w:keepNext/>
+        <w:spacing w:before="100" w:beforeAutospacing="1" w:after="100" w:afterAutospacing="1" w:line="240" w:lineRule="auto"/>
+      </w:pPr>
+      <w:r>
+        <w:rPr>
+          <w:noProof/>
+        </w:rPr>
+        <w:lastRenderedPageBreak/>
+        <w:drawing>
+          <wp:inline distT="0" distB="0" distL="0" distR="0" wp14:anchorId="18A3D38D" wp14:editId="5FF78F2E">
+            <wp:extent cx="5314950" cy="3457080"/>
+            <wp:effectExtent l="0" t="0" r="0" b="0"/>
+            <wp:docPr id="6" name="Picture 6"/>
+            <wp:cNvGraphicFramePr>
+              <a:graphicFrameLocks xmlns:a="http://schemas.openxmlformats.org/drawingml/2006/main" noChangeAspect="1"/>
+            </wp:cNvGraphicFramePr>
+            <a:graphic xmlns:a="http://schemas.openxmlformats.org/drawingml/2006/main">
+              <a:graphicData uri="http://schemas.openxmlformats.org/drawingml/2006/picture">
+                <pic:pic xmlns:pic="http://schemas.openxmlformats.org/drawingml/2006/picture">
+                  <pic:nvPicPr>
+                    <pic:cNvPr id="6" name="classdiagram.drawio.png"/>
+                    <pic:cNvPicPr/>
+                  </pic:nvPicPr>
+                  <pic:blipFill>
+                    <a:blip r:embed="rId14">
+                      <a:extLst>
+                        <a:ext uri="{28A0092B-C50C-407E-A947-70E740481C1C}">
+                          <a14:useLocalDpi xmlns:a14="http://schemas.microsoft.com/office/drawing/2010/main" val="0"/>
+                        </a:ext>
+                      </a:extLst>
+                    </a:blip>
+                    <a:stretch>
+                      <a:fillRect/>
+                    </a:stretch>
+                  </pic:blipFill>
+                  <pic:spPr>
+                    <a:xfrm>
+                      <a:off x="0" y="0"/>
+                      <a:ext cx="5317009" cy="3458419"/>
+                    </a:xfrm>
+                    <a:prstGeom prst="rect">
+                      <a:avLst/>
+                    </a:prstGeom>
+                  </pic:spPr>
+                </pic:pic>
+              </a:graphicData>
+            </a:graphic>
+          </wp:inline>
+        </w:drawing>
+      </w:r>
+    </w:p>
+    <w:p>
+      <w:pPr>
+        <w:pStyle w:val="Caption"/>
+      </w:pPr>
+      <w:bookmarkStart w:id="49" w:name="_Toc219713946"/>
+      <w:r>
+        <w:t xml:space="preserve">Figure 6 Class diagram </w:t>
+      </w:r>
+      <w:r>
+        <w:fldChar w:fldCharType="begin"/>
+      </w:r>
+      <w:r>
+        <w:instrText xml:space="preserve"> SEQ Figure_6_Class_diagram \* ARABIC </w:instrText>
+      </w:r>
+      <w:r>
+        <w:fldChar w:fldCharType="separate"/>
+      </w:r>
+      <w:r>
+        <w:rPr>
+          <w:noProof/>
+        </w:rPr>
+        <w:t>1</w:t>
+      </w:r>
+      <w:bookmarkEnd w:id="49"/>
+      <w:r>
+        <w:fldChar w:fldCharType="end"/>
+      </w:r>
+    </w:p>
+    <w:p>
+      <w:pPr>
+        <w:pStyle w:val="Caption"/>
+      </w:pPr>
+      <w:bookmarkStart w:id="50" w:name="_Toc219713602"/>
+      <w:r>
+        <w:t xml:space="preserve">Figure </w:t>
+      </w:r>
+      <w:r>
+        <w:fldChar w:fldCharType="begin"/>
+      </w:r>
+      <w:r>
+        <w:instrText xml:space="preserve"> SEQ Figure \* ARABIC </w:instrText>
+      </w:r>
+      <w:r>
+        <w:fldChar w:fldCharType="separate"/>
+      </w:r>
+      <w:r>
+        <w:rPr>
+          <w:noProof/>
+        </w:rPr>
+        <w:t>2</w:t>
+      </w:r>
+      <w:bookmarkEnd w:id="50"/>
+      <w:r>
+        <w:fldChar w:fldCharType="end"/>
+      </w:r>
+    </w:p>
+    <w:p>
+      <w:pPr>
+        <w:spacing w:before="100" w:beforeAutospacing="1" w:after="100" w:afterAutospacing="1" w:line="240" w:lineRule="auto"/>
+      </w:pPr>
+    </w:p>
+    <w:p>
+      <w:pPr>
+        <w:spacing w:before="100" w:beforeAutospacing="1" w:after="100" w:afterAutospacing="1" w:line="240" w:lineRule="auto"/>
+        <w:rPr>
+          <w:rFonts w:ascii="Times New Roman" w:eastAsia="Times New Roman" w:hAnsi="Times New Roman" w:cs="Times New Roman"/>
+          <w:sz w:val="24"/>
+          <w:szCs w:val="24"/>
+        </w:rPr>
+      </w:pPr>
+      <w:r>
+        <w:rPr>
+          <w:rFonts w:ascii="Times New Roman" w:eastAsia="Times New Roman" w:hAnsi="Times New Roman" w:cs="Times New Roman"/>
+          <w:b/>
+          <w:bCs/>
+          <w:sz w:val="24"/>
+          <w:szCs w:val="24"/>
+        </w:rPr>
+        <w:t>Relationships:</w:t>
+      </w:r>
+    </w:p>
+    <w:p>
+      <w:pPr>
+        <w:numPr>
+          <w:ilvl w:val="0"/>
+          <w:numId w:val="9"/>
+        </w:numPr>
+        <w:spacing w:before="100" w:beforeAutospacing="1" w:after="100" w:afterAutospacing="1" w:line="240" w:lineRule="auto"/>
+        <w:rPr>
+          <w:rFonts w:ascii="Times New Roman" w:eastAsia="Times New Roman" w:hAnsi="Times New Roman" w:cs="Times New Roman"/>
+          <w:sz w:val="24"/>
+          <w:szCs w:val="24"/>
+        </w:rPr>
+      </w:pPr>
+      <w:r>
+        <w:rPr>
+          <w:rFonts w:ascii="Times New Roman" w:eastAsia="Times New Roman" w:hAnsi="Times New Roman" w:cs="Times New Roman"/>
+          <w:b/>
+          <w:bCs/>
+          <w:sz w:val="24"/>
+          <w:szCs w:val="24"/>
+        </w:rPr>
+        <w:t>Lesson</w:t>
+      </w:r>
+      <w:r>
+        <w:rPr>
+          <w:rFonts w:ascii="Times New Roman" w:eastAsia="Times New Roman" w:hAnsi="Times New Roman" w:cs="Times New Roman"/>
+          <w:sz w:val="24"/>
+          <w:szCs w:val="24"/>
+        </w:rPr>
+        <w:t xml:space="preserve"> </w:t>
+      </w:r>
+      <w:r>
+        <w:rPr>
+          <w:rFonts w:ascii="Times New Roman" w:eastAsia="Times New Roman" w:hAnsi="Times New Roman" w:cs="Times New Roman"/>
+          <w:i/>
+          <w:iCs/>
+          <w:sz w:val="24"/>
+          <w:szCs w:val="24"/>
+        </w:rPr>
+        <w:t>requires</w:t>
+      </w:r>
+      <w:r>
+        <w:rPr>
+          <w:rFonts w:ascii="Times New Roman" w:eastAsia="Times New Roman" w:hAnsi="Times New Roman" w:cs="Times New Roman"/>
+          <w:sz w:val="24"/>
+          <w:szCs w:val="24"/>
+        </w:rPr>
+        <w:t xml:space="preserve"> </w:t>
+      </w:r>
+      <w:r>
+        <w:rPr>
+          <w:rFonts w:ascii="Times New Roman" w:eastAsia="Times New Roman" w:hAnsi="Times New Roman" w:cs="Times New Roman"/>
+          <w:b/>
+          <w:bCs/>
+          <w:sz w:val="24"/>
+          <w:szCs w:val="24"/>
+        </w:rPr>
+        <w:t>1 Room</w:t>
       </w:r>
       <w:r>
         <w:rPr>
@@ -6039,6 +7507,10 @@
     </w:p>
     <w:p>
       <w:pPr>
+        <w:numPr>
+          <w:ilvl w:val="0"/>
+          <w:numId w:val="9"/>
+        </w:numPr>
         <w:spacing w:before="100" w:beforeAutospacing="1" w:after="100" w:afterAutospacing="1" w:line="240" w:lineRule="auto"/>
         <w:rPr>
           <w:rFonts w:ascii="Times New Roman" w:eastAsia="Times New Roman" w:hAnsi="Times New Roman" w:cs="Times New Roman"/>
@@ -6046,6 +7518,148 @@
           <w:szCs w:val="24"/>
         </w:rPr>
       </w:pPr>
+      <w:r>
+        <w:rPr>
+          <w:rFonts w:ascii="Times New Roman" w:eastAsia="Times New Roman" w:hAnsi="Times New Roman" w:cs="Times New Roman"/>
+          <w:b/>
+          <w:bCs/>
+          <w:sz w:val="24"/>
+          <w:szCs w:val="24"/>
+        </w:rPr>
+        <w:t>Lesson</w:t>
+      </w:r>
+      <w:r>
+        <w:rPr>
+          <w:rFonts w:ascii="Times New Roman" w:eastAsia="Times New Roman" w:hAnsi="Times New Roman" w:cs="Times New Roman"/>
+          <w:sz w:val="24"/>
+          <w:szCs w:val="24"/>
+        </w:rPr>
+        <w:t xml:space="preserve"> </w:t>
+      </w:r>
+      <w:r>
+        <w:rPr>
+          <w:rFonts w:ascii="Times New Roman" w:eastAsia="Times New Roman" w:hAnsi="Times New Roman" w:cs="Times New Roman"/>
+          <w:i/>
+          <w:iCs/>
+          <w:sz w:val="24"/>
+          <w:szCs w:val="24"/>
+        </w:rPr>
+        <w:t>is assigned to</w:t>
+      </w:r>
+      <w:r>
+        <w:rPr>
+          <w:rFonts w:ascii="Times New Roman" w:eastAsia="Times New Roman" w:hAnsi="Times New Roman" w:cs="Times New Roman"/>
+          <w:sz w:val="24"/>
+          <w:szCs w:val="24"/>
+        </w:rPr>
+        <w:t xml:space="preserve"> </w:t>
+      </w:r>
+      <w:r>
+        <w:rPr>
+          <w:rFonts w:ascii="Times New Roman" w:eastAsia="Times New Roman" w:hAnsi="Times New Roman" w:cs="Times New Roman"/>
+          <w:b/>
+          <w:bCs/>
+          <w:sz w:val="24"/>
+          <w:szCs w:val="24"/>
+        </w:rPr>
+        <w:t>1 Timeslot</w:t>
+      </w:r>
+      <w:r>
+        <w:rPr>
+          <w:rFonts w:ascii="Times New Roman" w:eastAsia="Times New Roman" w:hAnsi="Times New Roman" w:cs="Times New Roman"/>
+          <w:sz w:val="24"/>
+          <w:szCs w:val="24"/>
+        </w:rPr>
+        <w:t>.</w:t>
+      </w:r>
+    </w:p>
+    <w:p>
+      <w:pPr>
+        <w:numPr>
+          <w:ilvl w:val="0"/>
+          <w:numId w:val="9"/>
+        </w:numPr>
+        <w:spacing w:before="100" w:beforeAutospacing="1" w:after="100" w:afterAutospacing="1" w:line="240" w:lineRule="auto"/>
+        <w:rPr>
+          <w:rFonts w:ascii="Times New Roman" w:eastAsia="Times New Roman" w:hAnsi="Times New Roman" w:cs="Times New Roman"/>
+          <w:sz w:val="24"/>
+          <w:szCs w:val="24"/>
+        </w:rPr>
+      </w:pPr>
+      <w:r>
+        <w:rPr>
+          <w:rFonts w:ascii="Times New Roman" w:eastAsia="Times New Roman" w:hAnsi="Times New Roman" w:cs="Times New Roman"/>
+          <w:b/>
+          <w:bCs/>
+          <w:sz w:val="24"/>
+          <w:szCs w:val="24"/>
+        </w:rPr>
+        <w:t>Lecturer</w:t>
+      </w:r>
+      <w:r>
+        <w:rPr>
+          <w:rFonts w:ascii="Times New Roman" w:eastAsia="Times New Roman" w:hAnsi="Times New Roman" w:cs="Times New Roman"/>
+          <w:sz w:val="24"/>
+          <w:szCs w:val="24"/>
+        </w:rPr>
+        <w:t xml:space="preserve"> </w:t>
+      </w:r>
+      <w:r>
+        <w:rPr>
+          <w:rFonts w:ascii="Times New Roman" w:eastAsia="Times New Roman" w:hAnsi="Times New Roman" w:cs="Times New Roman"/>
+          <w:i/>
+          <w:iCs/>
+          <w:sz w:val="24"/>
+          <w:szCs w:val="24"/>
+        </w:rPr>
+        <w:t>teaches</w:t>
+      </w:r>
+      <w:r>
+        <w:rPr>
+          <w:rFonts w:ascii="Times New Roman" w:eastAsia="Times New Roman" w:hAnsi="Times New Roman" w:cs="Times New Roman"/>
+          <w:sz w:val="24"/>
+          <w:szCs w:val="24"/>
+        </w:rPr>
+        <w:t xml:space="preserve"> </w:t>
+      </w:r>
+      <w:r>
+        <w:rPr>
+          <w:rFonts w:ascii="Times New Roman" w:eastAsia="Times New Roman" w:hAnsi="Times New Roman" w:cs="Times New Roman"/>
+          <w:b/>
+          <w:bCs/>
+          <w:sz w:val="24"/>
+          <w:szCs w:val="24"/>
+        </w:rPr>
+        <w:t>Many Lessons</w:t>
+      </w:r>
+      <w:r>
+        <w:rPr>
+          <w:rFonts w:ascii="Times New Roman" w:eastAsia="Times New Roman" w:hAnsi="Times New Roman" w:cs="Times New Roman"/>
+          <w:sz w:val="24"/>
+          <w:szCs w:val="24"/>
+        </w:rPr>
+        <w:t>.</w:t>
+      </w:r>
+    </w:p>
+    <w:p>
+      <w:pPr>
+        <w:spacing w:before="100" w:beforeAutospacing="1" w:after="100" w:afterAutospacing="1" w:line="240" w:lineRule="auto"/>
+        <w:rPr>
+          <w:rFonts w:ascii="Times New Roman" w:eastAsia="Times New Roman" w:hAnsi="Times New Roman" w:cs="Times New Roman"/>
+          <w:sz w:val="24"/>
+          <w:szCs w:val="24"/>
+        </w:rPr>
+      </w:pPr>
+    </w:p>
+    <w:p>
+      <w:pPr>
+        <w:spacing w:before="100" w:beforeAutospacing="1" w:after="100" w:afterAutospacing="1" w:line="240" w:lineRule="auto"/>
+        <w:rPr>
+          <w:rFonts w:ascii="Times New Roman" w:eastAsia="Times New Roman" w:hAnsi="Times New Roman" w:cs="Times New Roman"/>
+          <w:sz w:val="24"/>
+          <w:szCs w:val="24"/>
+        </w:rPr>
+      </w:pPr>
     </w:p>
     <w:p>
       <w:pPr>
@@ -6054,14 +7668,14 @@
           <w:rFonts w:eastAsia="Times New Roman"/>
         </w:rPr>
       </w:pPr>
-      <w:bookmarkStart w:id="41" w:name="_Toc219461712"/>
+      <w:bookmarkStart w:id="51" w:name="_Toc219461712"/>
       <w:r>
         <w:rPr>
           <w:rFonts w:eastAsia="Times New Roman"/>
         </w:rPr>
         <w:t>3.5 Database Design</w:t>
       </w:r>
-      <w:bookmarkEnd w:id="41"/>
+      <w:bookmarkEnd w:id="51"/>
       <w:r>
         <w:rPr>
           <w:rFonts w:eastAsia="Times New Roman"/>
@@ -6073,11 +7687,11 @@
       <w:pPr>
         <w:pStyle w:val="Heading3"/>
       </w:pPr>
-      <w:bookmarkStart w:id="42" w:name="_Toc219461713"/>
+      <w:bookmarkStart w:id="52" w:name="_Toc219461713"/>
       <w:r>
         <w:t>3.5.1 Table Design:</w:t>
       </w:r>
-      <w:bookmarkEnd w:id="42"/>
+      <w:bookmarkEnd w:id="52"/>
     </w:p>
     <w:p>
       <w:pPr>
@@ -6165,11 +7779,11 @@
       <w:pPr>
         <w:pStyle w:val="Heading3"/>
       </w:pPr>
-      <w:bookmarkStart w:id="43" w:name="_Toc219461714"/>
+      <w:bookmarkStart w:id="53" w:name="_Toc219461714"/>
       <w:r>
         <w:t>3.5.2 3NF Normalized Form:</w:t>
       </w:r>
-      <w:bookmarkEnd w:id="43"/>
+      <w:bookmarkEnd w:id="53"/>
     </w:p>
     <w:p>
       <w:pPr>
@@ -6186,7 +7800,6 @@
           <w:sz w:val="24"/>
           <w:szCs w:val="24"/>
         </w:rPr>
-        <w:lastRenderedPageBreak/>
         <w:t xml:space="preserve"> All tables will be normalized to the Third Normal Form to reduce redundancy</w:t>
       </w:r>
       <w:r>
@@ -6216,14 +7829,14 @@
           <w:b w:val="0"/>
         </w:rPr>
       </w:pPr>
-      <w:bookmarkStart w:id="44" w:name="_Toc219461715"/>
+      <w:bookmarkStart w:id="54" w:name="_Toc219461715"/>
       <w:r>
         <w:rPr>
           <w:rFonts w:eastAsia="Times New Roman"/>
         </w:rPr>
         <w:t>3.6 Testing Design</w:t>
       </w:r>
-      <w:bookmarkEnd w:id="44"/>
+      <w:bookmarkEnd w:id="54"/>
     </w:p>
     <w:p>
       <w:pPr>
@@ -6312,14 +7925,14 @@
           <w:rFonts w:eastAsia="Times New Roman"/>
         </w:rPr>
       </w:pPr>
-      <w:bookmarkStart w:id="45" w:name="_Toc219461716"/>
+      <w:bookmarkStart w:id="55" w:name="_Toc219461716"/>
       <w:r>
         <w:rPr>
           <w:rFonts w:eastAsia="Times New Roman"/>
         </w:rPr>
         <w:t>3.7 Chapter Summary</w:t>
       </w:r>
-      <w:bookmarkEnd w:id="45"/>
+      <w:bookmarkEnd w:id="55"/>
       <w:r>
         <w:rPr>
           <w:rFonts w:eastAsia="Times New Roman"/>
@@ -6371,7 +7984,7 @@
           <w:szCs w:val="28"/>
         </w:rPr>
       </w:pPr>
-      <w:bookmarkStart w:id="46" w:name="_Toc219461717"/>
+      <w:bookmarkStart w:id="56" w:name="_Toc219461717"/>
       <w:r>
         <w:rPr>
           <w:rStyle w:val="citation-462"/>
@@ -6380,7 +7993,7 @@
         </w:rPr>
         <w:t>REFERENCES</w:t>
       </w:r>
-      <w:bookmarkEnd w:id="46"/>
+      <w:bookmarkEnd w:id="56"/>
     </w:p>
     <w:p>
       <w:pPr>
@@ -6489,8 +8102,6 @@
         </w:rPr>
         <w:tab/>
       </w:r>
-      <w:bookmarkStart w:id="47" w:name="_GoBack"/>
-      <w:bookmarkEnd w:id="47"/>
     </w:p>
     <w:sectPr>
       <w:pgSz w:w="12240" w:h="15840"/>
@@ -6532,7 +8143,7 @@
 <w:ftr xmlns:wpc="http://schemas.microsoft.com/office/word/2010/wordprocessingCanvas" xmlns:mc="http://schemas.openxmlformats.org/markup-compatibility/2006" xmlns:o="urn:schemas-microsoft-com:office:office" xmlns:r="http://schemas.openxmlformats.org/officeDocument/2006/relationships" xmlns:m="http://schemas.openxmlformats.org/officeDocument/2006/math" xmlns:v="urn:schemas-microsoft-com:vml" xmlns:wp14="http://schemas.microsoft.com/office/word/2010/wordprocessingDrawing" xmlns:wp="http://schemas.openxmlformats.org/drawingml/2006/wordprocessingDrawing" xmlns:w10="urn:schemas-microsoft-com:office:word" xmlns:w="http://schemas.openxmlformats.org/wordprocessingml/2006/main" xmlns:w14="http://schemas.microsoft.com/office/word/2010/wordml" xmlns:w15="http://schemas.microsoft.com/office/word/2012/wordml" xmlns:wpg="http://schemas.microsoft.com/office/word/2010/wordprocessingGroup" xmlns:wpi="http://schemas.microsoft.com/office/word/2010/wordprocessingInk" xmlns:wne="http://schemas.microsoft.com/office/word/2006/wordml" xmlns:wps="http://schemas.microsoft.com/office/word/2010/wordprocessingShape" mc:Ignorable="w14 w15 wp14">
   <w:sdt>
     <w:sdtPr>
-      <w:id w:val="-479006141"/>
+      <w:id w:val="-1193600501"/>
       <w:docPartObj>
         <w:docPartGallery w:val="Page Numbers (Bottom of Page)"/>
         <w:docPartUnique/>
@@ -6609,6 +8220,119 @@
 <file path=word/numbering.xml><?xml version="1.0" encoding="utf-8"?>
 <w:numbering xmlns:wpc="http://schemas.microsoft.com/office/word/2010/wordprocessingCanvas" xmlns:mc="http://schemas.openxmlformats.org/markup-compatibility/2006" xmlns:o="urn:schemas-microsoft-com:office:office" xmlns:r="http://schemas.openxmlformats.org/officeDocument/2006/relationships" xmlns:m="http://schemas.openxmlformats.org/officeDocument/2006/math" xmlns:v="urn:schemas-microsoft-com:vml" xmlns:wp14="http://schemas.microsoft.com/office/word/2010/wordprocessingDrawing" xmlns:wp="http://schemas.openxmlformats.org/drawingml/2006/wordprocessingDrawing" xmlns:w10="urn:schemas-microsoft-com:office:word" xmlns:w="http://schemas.openxmlformats.org/wordprocessingml/2006/main" xmlns:w14="http://schemas.microsoft.com/office/word/2010/wordml" xmlns:w15="http://schemas.microsoft.com/office/word/2012/wordml" xmlns:wpg="http://schemas.microsoft.com/office/word/2010/wordprocessingGroup" xmlns:wpi="http://schemas.microsoft.com/office/word/2010/wordprocessingInk" xmlns:wne="http://schemas.microsoft.com/office/word/2006/wordml" xmlns:wps="http://schemas.microsoft.com/office/word/2010/wordprocessingShape" mc:Ignorable="w14 w15 wp14">
   <w:abstractNum w:abstractNumId="0">
+    <w:nsid w:val="01DC0D0C"/>
+    <w:multiLevelType w:val="multilevel"/>
+    <w:tmpl w:val="4D148E90"/>
+    <w:lvl w:ilvl="0">
+      <w:start w:val="1"/>
+      <w:numFmt w:val="decimal"/>
+      <w:lvlText w:val="%1."/>
+      <w:lvlJc w:val="left"/>
+      <w:pPr>
+        <w:tabs>
+          <w:tab w:val="num" w:pos="720"/>
+        </w:tabs>
+        <w:ind w:left="720" w:hanging="360"/>
+      </w:pPr>
+    </w:lvl>
+    <w:lvl w:ilvl="1" w:tentative="1">
+      <w:start w:val="1"/>
+      <w:numFmt w:val="decimal"/>
+      <w:lvlText w:val="%2."/>
+      <w:lvlJc w:val="left"/>
+      <w:pPr>
+        <w:tabs>
+          <w:tab w:val="num" w:pos="1440"/>
+        </w:tabs>
+        <w:ind w:left="1440" w:hanging="360"/>
+      </w:pPr>
+    </w:lvl>
+    <w:lvl w:ilvl="2" w:tentative="1">
+      <w:start w:val="1"/>
+      <w:numFmt w:val="decimal"/>
+      <w:lvlText w:val="%3."/>
+      <w:lvlJc w:val="left"/>
+      <w:pPr>
+        <w:tabs>
+          <w:tab w:val="num" w:pos="2160"/>
+        </w:tabs>
+        <w:ind w:left="2160" w:hanging="360"/>
+      </w:pPr>
+    </w:lvl>
+    <w:lvl w:ilvl="3" w:tentative="1">
+      <w:start w:val="1"/>
+      <w:numFmt w:val="decimal"/>
+      <w:lvlText w:val="%4."/>
+      <w:lvlJc w:val="left"/>
+      <w:pPr>
+        <w:tabs>
+          <w:tab w:val="num" w:pos="2880"/>
+        </w:tabs>
+        <w:ind w:left="2880" w:hanging="360"/>
+      </w:pPr>
+    </w:lvl>
+    <w:lvl w:ilvl="4" w:tentative="1">
+      <w:start w:val="1"/>
+      <w:numFmt w:val="decimal"/>
+      <w:lvlText w:val="%5."/>
+      <w:lvlJc w:val="left"/>
+      <w:pPr>
+        <w:tabs>
+          <w:tab w:val="num" w:pos="3600"/>
+        </w:tabs>
+        <w:ind w:left="3600" w:hanging="360"/>
+      </w:pPr>
+    </w:lvl>
+    <w:lvl w:ilvl="5" w:tentative="1">
+      <w:start w:val="1"/>
+      <w:numFmt w:val="decimal"/>
+      <w:lvlText w:val="%6."/>
+      <w:lvlJc w:val="left"/>
+      <w:pPr>
+        <w:tabs>
+          <w:tab w:val="num" w:pos="4320"/>
+        </w:tabs>
+        <w:ind w:left="4320" w:hanging="360"/>
+      </w:pPr>
+    </w:lvl>
+    <w:lvl w:ilvl="6" w:tentative="1">
+      <w:start w:val="1"/>
+      <w:numFmt w:val="decimal"/>
+      <w:lvlText w:val="%7."/>
+      <w:lvlJc w:val="left"/>
+      <w:pPr>
+        <w:tabs>
+          <w:tab w:val="num" w:pos="5040"/>
+        </w:tabs>
+        <w:ind w:left="5040" w:hanging="360"/>
+      </w:pPr>
+    </w:lvl>
+    <w:lvl w:ilvl="7" w:tentative="1">
+      <w:start w:val="1"/>
+      <w:numFmt w:val="decimal"/>
+      <w:lvlText w:val="%8."/>
+      <w:lvlJc w:val="left"/>
+      <w:pPr>
+        <w:tabs>
+          <w:tab w:val="num" w:pos="5760"/>
+        </w:tabs>
+        <w:ind w:left="5760" w:hanging="360"/>
+      </w:pPr>
+    </w:lvl>
+    <w:lvl w:ilvl="8" w:tentative="1">
+      <w:start w:val="1"/>
+      <w:numFmt w:val="decimal"/>
+      <w:lvlText w:val="%9."/>
+      <w:lvlJc w:val="left"/>
+      <w:pPr>
+        <w:tabs>
+          <w:tab w:val="num" w:pos="6480"/>
+        </w:tabs>
+        <w:ind w:left="6480" w:hanging="360"/>
+      </w:pPr>
+    </w:lvl>
+  </w:abstractNum>
+  <w:abstractNum w:abstractNumId="1">
     <w:nsid w:val="047F3A89"/>
     <w:multiLevelType w:val="multilevel"/>
     <w:tmpl w:val="D722D266"/>
@@ -6757,7 +8481,7 @@
       </w:rPr>
     </w:lvl>
   </w:abstractNum>
-  <w:abstractNum w:abstractNumId="1">
+  <w:abstractNum w:abstractNumId="2">
     <w:nsid w:val="31BA5D07"/>
     <w:multiLevelType w:val="multilevel"/>
     <w:tmpl w:val="650ACBCC"/>
@@ -6870,7 +8594,7 @@
       </w:pPr>
     </w:lvl>
   </w:abstractNum>
-  <w:abstractNum w:abstractNumId="2">
+  <w:abstractNum w:abstractNumId="3">
     <w:nsid w:val="44FF37FA"/>
     <w:multiLevelType w:val="multilevel"/>
     <w:tmpl w:val="75C8F8EA"/>
@@ -7019,10 +8743,10 @@
       </w:rPr>
     </w:lvl>
   </w:abstractNum>
-  <w:abstractNum w:abstractNumId="3">
-    <w:nsid w:val="5689114D"/>
+  <w:abstractNum w:abstractNumId="4">
+    <w:nsid w:val="4AFD22AF"/>
     <w:multiLevelType w:val="multilevel"/>
-    <w:tmpl w:val="C874C3E0"/>
+    <w:tmpl w:val="B8B0AC72"/>
     <w:lvl w:ilvl="0">
       <w:start w:val="1"/>
       <w:numFmt w:val="bullet"/>
@@ -7168,17 +8892,502 @@
       </w:rPr>
     </w:lvl>
   </w:abstractNum>
+  <w:abstractNum w:abstractNumId="5">
+    <w:nsid w:val="5689114D"/>
+    <w:multiLevelType w:val="multilevel"/>
+    <w:tmpl w:val="C874C3E0"/>
+    <w:lvl w:ilvl="0">
+      <w:start w:val="1"/>
+      <w:numFmt w:val="bullet"/>
+      <w:lvlText w:val=""/>
+      <w:lvlJc w:val="left"/>
+      <w:pPr>
+        <w:tabs>
+          <w:tab w:val="num" w:pos="720"/>
+        </w:tabs>
+        <w:ind w:left="720" w:hanging="360"/>
+      </w:pPr>
+      <w:rPr>
+        <w:rFonts w:ascii="Symbol" w:hAnsi="Symbol" w:hint="default"/>
+        <w:sz w:val="20"/>
+      </w:rPr>
+    </w:lvl>
+    <w:lvl w:ilvl="1" w:tentative="1">
+      <w:start w:val="1"/>
+      <w:numFmt w:val="bullet"/>
+      <w:lvlText w:val="o"/>
+      <w:lvlJc w:val="left"/>
+      <w:pPr>
+        <w:tabs>
+          <w:tab w:val="num" w:pos="1440"/>
+        </w:tabs>
+        <w:ind w:left="1440" w:hanging="360"/>
+      </w:pPr>
+      <w:rPr>
+        <w:rFonts w:ascii="Courier New" w:hAnsi="Courier New" w:hint="default"/>
+        <w:sz w:val="20"/>
+      </w:rPr>
+    </w:lvl>
+    <w:lvl w:ilvl="2" w:tentative="1">
+      <w:start w:val="1"/>
+      <w:numFmt w:val="bullet"/>
+      <w:lvlText w:val=""/>
+      <w:lvlJc w:val="left"/>
+      <w:pPr>
+        <w:tabs>
+          <w:tab w:val="num" w:pos="2160"/>
+        </w:tabs>
+        <w:ind w:left="2160" w:hanging="360"/>
+      </w:pPr>
+      <w:rPr>
+        <w:rFonts w:ascii="Wingdings" w:hAnsi="Wingdings" w:hint="default"/>
+        <w:sz w:val="20"/>
+      </w:rPr>
+    </w:lvl>
+    <w:lvl w:ilvl="3" w:tentative="1">
+      <w:start w:val="1"/>
+      <w:numFmt w:val="bullet"/>
+      <w:lvlText w:val=""/>
+      <w:lvlJc w:val="left"/>
+      <w:pPr>
+        <w:tabs>
+          <w:tab w:val="num" w:pos="2880"/>
+        </w:tabs>
+        <w:ind w:left="2880" w:hanging="360"/>
+      </w:pPr>
+      <w:rPr>
+        <w:rFonts w:ascii="Wingdings" w:hAnsi="Wingdings" w:hint="default"/>
+        <w:sz w:val="20"/>
+      </w:rPr>
+    </w:lvl>
+    <w:lvl w:ilvl="4" w:tentative="1">
+      <w:start w:val="1"/>
+      <w:numFmt w:val="bullet"/>
+      <w:lvlText w:val=""/>
+      <w:lvlJc w:val="left"/>
+      <w:pPr>
+        <w:tabs>
+          <w:tab w:val="num" w:pos="3600"/>
+        </w:tabs>
+        <w:ind w:left="3600" w:hanging="360"/>
+      </w:pPr>
+      <w:rPr>
+        <w:rFonts w:ascii="Wingdings" w:hAnsi="Wingdings" w:hint="default"/>
+        <w:sz w:val="20"/>
+      </w:rPr>
+    </w:lvl>
+    <w:lvl w:ilvl="5" w:tentative="1">
+      <w:start w:val="1"/>
+      <w:numFmt w:val="bullet"/>
+      <w:lvlText w:val=""/>
+      <w:lvlJc w:val="left"/>
+      <w:pPr>
+        <w:tabs>
+          <w:tab w:val="num" w:pos="4320"/>
+        </w:tabs>
+        <w:ind w:left="4320" w:hanging="360"/>
+      </w:pPr>
+      <w:rPr>
+        <w:rFonts w:ascii="Wingdings" w:hAnsi="Wingdings" w:hint="default"/>
+        <w:sz w:val="20"/>
+      </w:rPr>
+    </w:lvl>
+    <w:lvl w:ilvl="6" w:tentative="1">
+      <w:start w:val="1"/>
+      <w:numFmt w:val="bullet"/>
+      <w:lvlText w:val=""/>
+      <w:lvlJc w:val="left"/>
+      <w:pPr>
+        <w:tabs>
+          <w:tab w:val="num" w:pos="5040"/>
+        </w:tabs>
+        <w:ind w:left="5040" w:hanging="360"/>
+      </w:pPr>
+      <w:rPr>
+        <w:rFonts w:ascii="Wingdings" w:hAnsi="Wingdings" w:hint="default"/>
+        <w:sz w:val="20"/>
+      </w:rPr>
+    </w:lvl>
+    <w:lvl w:ilvl="7" w:tentative="1">
+      <w:start w:val="1"/>
+      <w:numFmt w:val="bullet"/>
+      <w:lvlText w:val=""/>
+      <w:lvlJc w:val="left"/>
+      <w:pPr>
+        <w:tabs>
+          <w:tab w:val="num" w:pos="5760"/>
+        </w:tabs>
+        <w:ind w:left="5760" w:hanging="360"/>
+      </w:pPr>
+      <w:rPr>
+        <w:rFonts w:ascii="Wingdings" w:hAnsi="Wingdings" w:hint="default"/>
+        <w:sz w:val="20"/>
+      </w:rPr>
+    </w:lvl>
+    <w:lvl w:ilvl="8" w:tentative="1">
+      <w:start w:val="1"/>
+      <w:numFmt w:val="bullet"/>
+      <w:lvlText w:val=""/>
+      <w:lvlJc w:val="left"/>
+      <w:pPr>
+        <w:tabs>
+          <w:tab w:val="num" w:pos="6480"/>
+        </w:tabs>
+        <w:ind w:left="6480" w:hanging="360"/>
+      </w:pPr>
+      <w:rPr>
+        <w:rFonts w:ascii="Wingdings" w:hAnsi="Wingdings" w:hint="default"/>
+        <w:sz w:val="20"/>
+      </w:rPr>
+    </w:lvl>
+  </w:abstractNum>
+  <w:abstractNum w:abstractNumId="6">
+    <w:nsid w:val="601975BA"/>
+    <w:multiLevelType w:val="hybridMultilevel"/>
+    <w:tmpl w:val="6F1AD890"/>
+    <w:lvl w:ilvl="0" w:tplc="0409001B">
+      <w:start w:val="1"/>
+      <w:numFmt w:val="lowerRoman"/>
+      <w:lvlText w:val="%1."/>
+      <w:lvlJc w:val="right"/>
+      <w:pPr>
+        <w:ind w:left="720" w:hanging="360"/>
+      </w:pPr>
+    </w:lvl>
+    <w:lvl w:ilvl="1" w:tplc="04090019" w:tentative="1">
+      <w:start w:val="1"/>
+      <w:numFmt w:val="lowerLetter"/>
+      <w:lvlText w:val="%2."/>
+      <w:lvlJc w:val="left"/>
+      <w:pPr>
+        <w:ind w:left="1440" w:hanging="360"/>
+      </w:pPr>
+    </w:lvl>
+    <w:lvl w:ilvl="2" w:tplc="0409001B" w:tentative="1">
+      <w:start w:val="1"/>
+      <w:numFmt w:val="lowerRoman"/>
+      <w:lvlText w:val="%3."/>
+      <w:lvlJc w:val="right"/>
+      <w:pPr>
+        <w:ind w:left="2160" w:hanging="180"/>
+      </w:pPr>
+    </w:lvl>
+    <w:lvl w:ilvl="3" w:tplc="0409000F" w:tentative="1">
+      <w:start w:val="1"/>
+      <w:numFmt w:val="decimal"/>
+      <w:lvlText w:val="%4."/>
+      <w:lvlJc w:val="left"/>
+      <w:pPr>
+        <w:ind w:left="2880" w:hanging="360"/>
+      </w:pPr>
+    </w:lvl>
+    <w:lvl w:ilvl="4" w:tplc="04090019" w:tentative="1">
+      <w:start w:val="1"/>
+      <w:numFmt w:val="lowerLetter"/>
+      <w:lvlText w:val="%5."/>
+      <w:lvlJc w:val="left"/>
+      <w:pPr>
+        <w:ind w:left="3600" w:hanging="360"/>
+      </w:pPr>
+    </w:lvl>
+    <w:lvl w:ilvl="5" w:tplc="0409001B" w:tentative="1">
+      <w:start w:val="1"/>
+      <w:numFmt w:val="lowerRoman"/>
+      <w:lvlText w:val="%6."/>
+      <w:lvlJc w:val="right"/>
+      <w:pPr>
+        <w:ind w:left="4320" w:hanging="180"/>
+      </w:pPr>
+    </w:lvl>
+    <w:lvl w:ilvl="6" w:tplc="0409000F" w:tentative="1">
+      <w:start w:val="1"/>
+      <w:numFmt w:val="decimal"/>
+      <w:lvlText w:val="%7."/>
+      <w:lvlJc w:val="left"/>
+      <w:pPr>
+        <w:ind w:left="5040" w:hanging="360"/>
+      </w:pPr>
+    </w:lvl>
+    <w:lvl w:ilvl="7" w:tplc="04090019" w:tentative="1">
+      <w:start w:val="1"/>
+      <w:numFmt w:val="lowerLetter"/>
+      <w:lvlText w:val="%8."/>
+      <w:lvlJc w:val="left"/>
+      <w:pPr>
+        <w:ind w:left="5760" w:hanging="360"/>
+      </w:pPr>
+    </w:lvl>
+    <w:lvl w:ilvl="8" w:tplc="0409001B" w:tentative="1">
+      <w:start w:val="1"/>
+      <w:numFmt w:val="lowerRoman"/>
+      <w:lvlText w:val="%9."/>
+      <w:lvlJc w:val="right"/>
+      <w:pPr>
+        <w:ind w:left="6480" w:hanging="180"/>
+      </w:pPr>
+    </w:lvl>
+  </w:abstractNum>
+  <w:abstractNum w:abstractNumId="7">
+    <w:nsid w:val="61BD5815"/>
+    <w:multiLevelType w:val="multilevel"/>
+    <w:tmpl w:val="D55817DA"/>
+    <w:lvl w:ilvl="0">
+      <w:start w:val="1"/>
+      <w:numFmt w:val="bullet"/>
+      <w:lvlText w:val=""/>
+      <w:lvlJc w:val="left"/>
+      <w:pPr>
+        <w:tabs>
+          <w:tab w:val="num" w:pos="720"/>
+        </w:tabs>
+        <w:ind w:left="720" w:hanging="360"/>
+      </w:pPr>
+      <w:rPr>
+        <w:rFonts w:ascii="Symbol" w:hAnsi="Symbol" w:hint="default"/>
+        <w:sz w:val="20"/>
+      </w:rPr>
+    </w:lvl>
+    <w:lvl w:ilvl="1" w:tentative="1">
+      <w:start w:val="1"/>
+      <w:numFmt w:val="bullet"/>
+      <w:lvlText w:val="o"/>
+      <w:lvlJc w:val="left"/>
+      <w:pPr>
+        <w:tabs>
+          <w:tab w:val="num" w:pos="1440"/>
+        </w:tabs>
+        <w:ind w:left="1440" w:hanging="360"/>
+      </w:pPr>
+      <w:rPr>
+        <w:rFonts w:ascii="Courier New" w:hAnsi="Courier New" w:hint="default"/>
+        <w:sz w:val="20"/>
+      </w:rPr>
+    </w:lvl>
+    <w:lvl w:ilvl="2" w:tentative="1">
+      <w:start w:val="1"/>
+      <w:numFmt w:val="bullet"/>
+      <w:lvlText w:val=""/>
+      <w:lvlJc w:val="left"/>
+      <w:pPr>
+        <w:tabs>
+          <w:tab w:val="num" w:pos="2160"/>
+        </w:tabs>
+        <w:ind w:left="2160" w:hanging="360"/>
+      </w:pPr>
+      <w:rPr>
+        <w:rFonts w:ascii="Wingdings" w:hAnsi="Wingdings" w:hint="default"/>
+        <w:sz w:val="20"/>
+      </w:rPr>
+    </w:lvl>
+    <w:lvl w:ilvl="3" w:tentative="1">
+      <w:start w:val="1"/>
+      <w:numFmt w:val="bullet"/>
+      <w:lvlText w:val=""/>
+      <w:lvlJc w:val="left"/>
+      <w:pPr>
+        <w:tabs>
+          <w:tab w:val="num" w:pos="2880"/>
+        </w:tabs>
+        <w:ind w:left="2880" w:hanging="360"/>
+      </w:pPr>
+      <w:rPr>
+        <w:rFonts w:ascii="Wingdings" w:hAnsi="Wingdings" w:hint="default"/>
+        <w:sz w:val="20"/>
+      </w:rPr>
+    </w:lvl>
+    <w:lvl w:ilvl="4" w:tentative="1">
+      <w:start w:val="1"/>
+      <w:numFmt w:val="bullet"/>
+      <w:lvlText w:val=""/>
+      <w:lvlJc w:val="left"/>
+      <w:pPr>
+        <w:tabs>
+          <w:tab w:val="num" w:pos="3600"/>
+        </w:tabs>
+        <w:ind w:left="3600" w:hanging="360"/>
+      </w:pPr>
+      <w:rPr>
+        <w:rFonts w:ascii="Wingdings" w:hAnsi="Wingdings" w:hint="default"/>
+        <w:sz w:val="20"/>
+      </w:rPr>
+    </w:lvl>
+    <w:lvl w:ilvl="5" w:tentative="1">
+      <w:start w:val="1"/>
+      <w:numFmt w:val="bullet"/>
+      <w:lvlText w:val=""/>
+      <w:lvlJc w:val="left"/>
+      <w:pPr>
+        <w:tabs>
+          <w:tab w:val="num" w:pos="4320"/>
+        </w:tabs>
+        <w:ind w:left="4320" w:hanging="360"/>
+      </w:pPr>
+      <w:rPr>
+        <w:rFonts w:ascii="Wingdings" w:hAnsi="Wingdings" w:hint="default"/>
+        <w:sz w:val="20"/>
+      </w:rPr>
+    </w:lvl>
+    <w:lvl w:ilvl="6" w:tentative="1">
+      <w:start w:val="1"/>
+      <w:numFmt w:val="bullet"/>
+      <w:lvlText w:val=""/>
+      <w:lvlJc w:val="left"/>
+      <w:pPr>
+        <w:tabs>
+          <w:tab w:val="num" w:pos="5040"/>
+        </w:tabs>
+        <w:ind w:left="5040" w:hanging="360"/>
+      </w:pPr>
+      <w:rPr>
+        <w:rFonts w:ascii="Wingdings" w:hAnsi="Wingdings" w:hint="default"/>
+        <w:sz w:val="20"/>
+      </w:rPr>
+    </w:lvl>
+    <w:lvl w:ilvl="7" w:tentative="1">
+      <w:start w:val="1"/>
+      <w:numFmt w:val="bullet"/>
+      <w:lvlText w:val=""/>
+      <w:lvlJc w:val="left"/>
+      <w:pPr>
+        <w:tabs>
+          <w:tab w:val="num" w:pos="5760"/>
+        </w:tabs>
+        <w:ind w:left="5760" w:hanging="360"/>
+      </w:pPr>
+      <w:rPr>
+        <w:rFonts w:ascii="Wingdings" w:hAnsi="Wingdings" w:hint="default"/>
+        <w:sz w:val="20"/>
+      </w:rPr>
+    </w:lvl>
+    <w:lvl w:ilvl="8" w:tentative="1">
+      <w:start w:val="1"/>
+      <w:numFmt w:val="bullet"/>
+      <w:lvlText w:val=""/>
+      <w:lvlJc w:val="left"/>
+      <w:pPr>
+        <w:tabs>
+          <w:tab w:val="num" w:pos="6480"/>
+        </w:tabs>
+        <w:ind w:left="6480" w:hanging="360"/>
+      </w:pPr>
+      <w:rPr>
+        <w:rFonts w:ascii="Wingdings" w:hAnsi="Wingdings" w:hint="default"/>
+        <w:sz w:val="20"/>
+      </w:rPr>
+    </w:lvl>
+  </w:abstractNum>
+  <w:abstractNum w:abstractNumId="8">
+    <w:nsid w:val="797D7952"/>
+    <w:multiLevelType w:val="hybridMultilevel"/>
+    <w:tmpl w:val="1366A198"/>
+    <w:lvl w:ilvl="0" w:tplc="0409001B">
+      <w:start w:val="1"/>
+      <w:numFmt w:val="lowerRoman"/>
+      <w:lvlText w:val="%1."/>
+      <w:lvlJc w:val="right"/>
+      <w:pPr>
+        <w:ind w:left="720" w:hanging="360"/>
+      </w:pPr>
+    </w:lvl>
+    <w:lvl w:ilvl="1" w:tplc="04090019" w:tentative="1">
+      <w:start w:val="1"/>
+      <w:numFmt w:val="lowerLetter"/>
+      <w:lvlText w:val="%2."/>
+      <w:lvlJc w:val="left"/>
+      <w:pPr>
+        <w:ind w:left="1440" w:hanging="360"/>
+      </w:pPr>
+    </w:lvl>
+    <w:lvl w:ilvl="2" w:tplc="0409001B" w:tentative="1">
+      <w:start w:val="1"/>
+      <w:numFmt w:val="lowerRoman"/>
+      <w:lvlText w:val="%3."/>
+      <w:lvlJc w:val="right"/>
+      <w:pPr>
+        <w:ind w:left="2160" w:hanging="180"/>
+      </w:pPr>
+    </w:lvl>
+    <w:lvl w:ilvl="3" w:tplc="0409000F" w:tentative="1">
+      <w:start w:val="1"/>
+      <w:numFmt w:val="decimal"/>
+      <w:lvlText w:val="%4."/>
+      <w:lvlJc w:val="left"/>
+      <w:pPr>
+        <w:ind w:left="2880" w:hanging="360"/>
+      </w:pPr>
+    </w:lvl>
+    <w:lvl w:ilvl="4" w:tplc="04090019" w:tentative="1">
+      <w:start w:val="1"/>
+      <w:numFmt w:val="lowerLetter"/>
+      <w:lvlText w:val="%5."/>
+      <w:lvlJc w:val="left"/>
+      <w:pPr>
+        <w:ind w:left="3600" w:hanging="360"/>
+      </w:pPr>
+    </w:lvl>
+    <w:lvl w:ilvl="5" w:tplc="0409001B" w:tentative="1">
+      <w:start w:val="1"/>
+      <w:numFmt w:val="lowerRoman"/>
+      <w:lvlText w:val="%6."/>
+      <w:lvlJc w:val="right"/>
+      <w:pPr>
+        <w:ind w:left="4320" w:hanging="180"/>
+      </w:pPr>
+    </w:lvl>
+    <w:lvl w:ilvl="6" w:tplc="0409000F" w:tentative="1">
+      <w:start w:val="1"/>
+      <w:numFmt w:val="decimal"/>
+      <w:lvlText w:val="%7."/>
+      <w:lvlJc w:val="left"/>
+      <w:pPr>
+        <w:ind w:left="5040" w:hanging="360"/>
+      </w:pPr>
+    </w:lvl>
+    <w:lvl w:ilvl="7" w:tplc="04090019" w:tentative="1">
+      <w:start w:val="1"/>
+      <w:numFmt w:val="lowerLetter"/>
+      <w:lvlText w:val="%8."/>
+      <w:lvlJc w:val="left"/>
+      <w:pPr>
+        <w:ind w:left="5760" w:hanging="360"/>
+      </w:pPr>
+    </w:lvl>
+    <w:lvl w:ilvl="8" w:tplc="0409001B" w:tentative="1">
+      <w:start w:val="1"/>
+      <w:numFmt w:val="lowerRoman"/>
+      <w:lvlText w:val="%9."/>
+      <w:lvlJc w:val="right"/>
+      <w:pPr>
+        <w:ind w:left="6480" w:hanging="180"/>
+      </w:pPr>
+    </w:lvl>
+  </w:abstractNum>
   <w:num w:numId="1">
+    <w:abstractNumId w:val="2"/>
+  </w:num>
+  <w:num w:numId="2">
+    <w:abstractNumId w:val="3"/>
+  </w:num>
+  <w:num w:numId="3">
+    <w:abstractNumId w:val="5"/>
+  </w:num>
+  <w:num w:numId="4">
     <w:abstractNumId w:val="1"/>
   </w:num>
-  <w:num w:numId="2">
-    <w:abstractNumId w:val="2"/>
+  <w:num w:numId="5">
+    <w:abstractNumId w:val="8"/>
   </w:num>
-  <w:num w:numId="3">
-    <w:abstractNumId w:val="3"/>
+  <w:num w:numId="6">
+    <w:abstractNumId w:val="6"/>
   </w:num>
-  <w:num w:numId="4">
+  <w:num w:numId="7">
+    <w:abstractNumId w:val="4"/>
+  </w:num>
+  <w:num w:numId="8">
     <w:abstractNumId w:val="0"/>
+  </w:num>
+  <w:num w:numId="9">
+    <w:abstractNumId w:val="7"/>
   </w:num>
 </w:numbering>
 </file>
@@ -8009,6 +10218,36 @@
       <w:u w:val="single"/>
     </w:rPr>
   </w:style>
+  <w:style w:type="paragraph" w:styleId="Caption">
+    <w:name w:val="caption"/>
+    <w:basedOn w:val="Normal"/>
+    <w:next w:val="Normal"/>
+    <w:uiPriority w:val="35"/>
+    <w:unhideWhenUsed/>
+    <w:qFormat/>
+    <w:rsid w:val="00DD68B8"/>
+    <w:pPr>
+      <w:spacing w:after="200" w:line="240" w:lineRule="auto"/>
+    </w:pPr>
+    <w:rPr>
+      <w:i/>
+      <w:iCs/>
+      <w:color w:val="44546A" w:themeColor="text2"/>
+      <w:sz w:val="18"/>
+      <w:szCs w:val="18"/>
+    </w:rPr>
+  </w:style>
+  <w:style w:type="paragraph" w:styleId="TableofFigures">
+    <w:name w:val="table of figures"/>
+    <w:basedOn w:val="Normal"/>
+    <w:next w:val="Normal"/>
+    <w:uiPriority w:val="99"/>
+    <w:unhideWhenUsed/>
+    <w:rsid w:val="00DD68B8"/>
+    <w:pPr>
+      <w:spacing w:after="0"/>
+    </w:pPr>
+  </w:style>
 </w:styles>
 </file>
 
@@ -8278,7 +10517,7 @@
 </file>
 
 <file path=customXml/itemProps1.xml><?xml version="1.0" encoding="utf-8"?>
-<ds:datastoreItem xmlns:ds="http://schemas.openxmlformats.org/officeDocument/2006/customXml" ds:itemID="{EB7125AB-C96A-45D4-ACEB-2B3D5B9CBED0}">
+<ds:datastoreItem xmlns:ds="http://schemas.openxmlformats.org/officeDocument/2006/customXml" ds:itemID="{584DF6B4-745C-4B34-A4F9-81F2FC2058CE}">
   <ds:schemaRefs>
     <ds:schemaRef ds:uri="http://schemas.openxmlformats.org/officeDocument/2006/bibliography"/>
   </ds:schemaRefs>
